--- a/dataset/ID1415.docx
+++ b/dataset/ID1415.docx
@@ -1,6 +1,6 @@
 
 <file path=word/document.xml><?xml version="1.0" encoding="utf-8"?>
-<w:document xmlns:wpc="http://schemas.microsoft.com/office/word/2010/wordprocessingCanvas" xmlns:mc="http://schemas.openxmlformats.org/markup-compatibility/2006" xmlns:o="urn:schemas-microsoft-com:office:office" xmlns:r="http://schemas.openxmlformats.org/officeDocument/2006/relationships" xmlns:m="http://schemas.openxmlformats.org/officeDocument/2006/math" xmlns:v="urn:schemas-microsoft-com:vml" xmlns:wp14="http://schemas.microsoft.com/office/word/2010/wordprocessingDrawing" xmlns:wp="http://schemas.openxmlformats.org/drawingml/2006/wordprocessingDrawing" xmlns:w10="urn:schemas-microsoft-com:office:word" xmlns:w="http://schemas.openxmlformats.org/wordprocessingml/2006/main" xmlns:w14="http://schemas.microsoft.com/office/word/2010/wordml" xmlns:wpg="http://schemas.microsoft.com/office/word/2010/wordprocessingGroup" xmlns:wpi="http://schemas.microsoft.com/office/word/2010/wordprocessingInk" xmlns:wne="http://schemas.microsoft.com/office/word/2006/wordml" xmlns:wps="http://schemas.microsoft.com/office/word/2010/wordprocessingShape" mc:Ignorable="w14 wp14">
+<w:document xmlns:wpc="http://schemas.microsoft.com/office/word/2010/wordprocessingCanvas" xmlns:cx="http://schemas.microsoft.com/office/drawing/2014/chartex" xmlns:cx1="http://schemas.microsoft.com/office/drawing/2015/9/8/chartex" xmlns:cx2="http://schemas.microsoft.com/office/drawing/2015/10/21/chartex" xmlns:cx3="http://schemas.microsoft.com/office/drawing/2016/5/9/chartex" xmlns:cx4="http://schemas.microsoft.com/office/drawing/2016/5/10/chartex" xmlns:cx5="http://schemas.microsoft.com/office/drawing/2016/5/11/chartex" xmlns:cx6="http://schemas.microsoft.com/office/drawing/2016/5/12/chartex" xmlns:cx7="http://schemas.microsoft.com/office/drawing/2016/5/13/chartex" xmlns:cx8="http://schemas.microsoft.com/office/drawing/2016/5/14/chartex" xmlns:mc="http://schemas.openxmlformats.org/markup-compatibility/2006" xmlns:aink="http://schemas.microsoft.com/office/drawing/2016/ink" xmlns:am3d="http://schemas.microsoft.com/office/drawing/2017/model3d" xmlns:o="urn:schemas-microsoft-com:office:office" xmlns:r="http://schemas.openxmlformats.org/officeDocument/2006/relationships" xmlns:m="http://schemas.openxmlformats.org/officeDocument/2006/math" xmlns:v="urn:schemas-microsoft-com:vml" xmlns:wp14="http://schemas.microsoft.com/office/word/2010/wordprocessingDrawing" xmlns:wp="http://schemas.openxmlformats.org/drawingml/2006/wordprocessingDrawing" xmlns:w10="urn:schemas-microsoft-com:office:word" xmlns:w="http://schemas.openxmlformats.org/wordprocessingml/2006/main" xmlns:w14="http://schemas.microsoft.com/office/word/2010/wordml" xmlns:w15="http://schemas.microsoft.com/office/word/2012/wordml" xmlns:w16cex="http://schemas.microsoft.com/office/word/2018/wordml/cex" xmlns:w16cid="http://schemas.microsoft.com/office/word/2016/wordml/cid" xmlns:w16="http://schemas.microsoft.com/office/word/2018/wordml" xmlns:w16se="http://schemas.microsoft.com/office/word/2015/wordml/symex" xmlns:wpg="http://schemas.microsoft.com/office/word/2010/wordprocessingGroup" xmlns:wpi="http://schemas.microsoft.com/office/word/2010/wordprocessingInk" xmlns:wne="http://schemas.microsoft.com/office/word/2006/wordml" xmlns:wps="http://schemas.microsoft.com/office/word/2010/wordprocessingShape" mc:Ignorable="w14 w15 w16se w16cid w16 w16cex wp14">
   <w:body>
     <w:p>
       <w:pPr>
@@ -22,7 +22,7 @@
           <w:noProof/>
         </w:rPr>
         <w:drawing>
-          <wp:inline distT="0" distB="0" distL="0" distR="0" wp14:anchorId="1AF910EC" wp14:editId="600AE28F">
+          <wp:inline distT="0" distB="0" distL="0" distR="0" wp14:anchorId="2E31B496" wp14:editId="43E9B6D5">
             <wp:extent cx="695325" cy="860425"/>
             <wp:effectExtent l="0" t="0" r="0" b="0"/>
             <wp:docPr id="1" name="圖片 2"/>
@@ -39,7 +39,7 @@
                     </pic:cNvPicPr>
                   </pic:nvPicPr>
                   <pic:blipFill>
-                    <a:blip r:embed="rId9"/>
+                    <a:blip r:embed="rId8"/>
                     <a:stretch>
                       <a:fillRect/>
                     </a:stretch>
@@ -134,7 +134,7 @@
         </w:rPr>
         <w:t>PHONE: (852) 9761 3284 E-MAIL: </w:t>
       </w:r>
-      <w:hyperlink r:id="rId10">
+      <w:hyperlink r:id="rId9">
         <w:r>
           <w:rPr>
             <w:rStyle w:val="InternetLink"/>
@@ -324,7 +324,7 @@
     </w:p>
     <w:p>
       <w:pPr>
-        <w:pStyle w:val="a7"/>
+        <w:pStyle w:val="ListParagraph"/>
         <w:widowControl/>
         <w:rPr>
           <w:rFonts w:eastAsia="ヒラギノ角ゴ Pro W3"/>
@@ -367,20 +367,20 @@
     </w:p>
     <w:p>
       <w:pPr>
-        <w:pStyle w:val="a7"/>
-        <w:widowControl/>
-        <w:rPr>
-          <w:rFonts w:eastAsia="ヒラギノ角ゴ Pro W3"/>
-          <w:color w:val="000000"/>
-          <w:sz w:val="20"/>
-          <w:szCs w:val="20"/>
-          <w:lang w:eastAsia="zh-CN"/>
-        </w:rPr>
-      </w:pPr>
-    </w:p>
-    <w:p>
-      <w:pPr>
-        <w:pStyle w:val="a7"/>
+        <w:pStyle w:val="ListParagraph"/>
+        <w:widowControl/>
+        <w:rPr>
+          <w:rFonts w:eastAsia="ヒラギノ角ゴ Pro W3"/>
+          <w:color w:val="000000"/>
+          <w:sz w:val="20"/>
+          <w:szCs w:val="20"/>
+          <w:lang w:eastAsia="zh-CN"/>
+        </w:rPr>
+      </w:pPr>
+    </w:p>
+    <w:p>
+      <w:pPr>
+        <w:pStyle w:val="ListParagraph"/>
         <w:widowControl/>
         <w:rPr>
           <w:rFonts w:eastAsia="ヒラギノ角ゴ Pro W3"/>
@@ -403,20 +403,20 @@
     </w:p>
     <w:p>
       <w:pPr>
-        <w:pStyle w:val="a7"/>
-        <w:widowControl/>
-        <w:rPr>
-          <w:rFonts w:eastAsia="ヒラギノ角ゴ Pro W3"/>
-          <w:color w:val="000000"/>
-          <w:sz w:val="20"/>
-          <w:szCs w:val="20"/>
-          <w:lang w:eastAsia="zh-CN"/>
-        </w:rPr>
-      </w:pPr>
-    </w:p>
-    <w:p>
-      <w:pPr>
-        <w:pStyle w:val="a7"/>
+        <w:pStyle w:val="ListParagraph"/>
+        <w:widowControl/>
+        <w:rPr>
+          <w:rFonts w:eastAsia="ヒラギノ角ゴ Pro W3"/>
+          <w:color w:val="000000"/>
+          <w:sz w:val="20"/>
+          <w:szCs w:val="20"/>
+          <w:lang w:eastAsia="zh-CN"/>
+        </w:rPr>
+      </w:pPr>
+    </w:p>
+    <w:p>
+      <w:pPr>
+        <w:pStyle w:val="ListParagraph"/>
         <w:widowControl/>
         <w:rPr>
           <w:rFonts w:eastAsia="ヒラギノ角ゴ Pro W3"/>
@@ -439,20 +439,20 @@
     </w:p>
     <w:p>
       <w:pPr>
-        <w:pStyle w:val="a7"/>
-        <w:widowControl/>
-        <w:rPr>
-          <w:rFonts w:eastAsia="ヒラギノ角ゴ Pro W3"/>
-          <w:color w:val="000000"/>
-          <w:sz w:val="20"/>
-          <w:szCs w:val="20"/>
-          <w:lang w:eastAsia="zh-CN"/>
-        </w:rPr>
-      </w:pPr>
-    </w:p>
-    <w:p>
-      <w:pPr>
-        <w:pStyle w:val="a7"/>
+        <w:pStyle w:val="ListParagraph"/>
+        <w:widowControl/>
+        <w:rPr>
+          <w:rFonts w:eastAsia="ヒラギノ角ゴ Pro W3"/>
+          <w:color w:val="000000"/>
+          <w:sz w:val="20"/>
+          <w:szCs w:val="20"/>
+          <w:lang w:eastAsia="zh-CN"/>
+        </w:rPr>
+      </w:pPr>
+    </w:p>
+    <w:p>
+      <w:pPr>
+        <w:pStyle w:val="ListParagraph"/>
         <w:widowControl/>
         <w:rPr>
           <w:rFonts w:eastAsia="ヒラギノ角ゴ Pro W3"/>
@@ -497,20 +497,20 @@
     </w:p>
     <w:p>
       <w:pPr>
-        <w:pStyle w:val="a7"/>
-        <w:widowControl/>
-        <w:rPr>
-          <w:rFonts w:eastAsia="ヒラギノ角ゴ Pro W3"/>
-          <w:color w:val="000000"/>
-          <w:sz w:val="20"/>
-          <w:szCs w:val="20"/>
-          <w:lang w:eastAsia="zh-CN"/>
-        </w:rPr>
-      </w:pPr>
-    </w:p>
-    <w:p>
-      <w:pPr>
-        <w:pStyle w:val="a7"/>
+        <w:pStyle w:val="ListParagraph"/>
+        <w:widowControl/>
+        <w:rPr>
+          <w:rFonts w:eastAsia="ヒラギノ角ゴ Pro W3"/>
+          <w:color w:val="000000"/>
+          <w:sz w:val="20"/>
+          <w:szCs w:val="20"/>
+          <w:lang w:eastAsia="zh-CN"/>
+        </w:rPr>
+      </w:pPr>
+    </w:p>
+    <w:p>
+      <w:pPr>
+        <w:pStyle w:val="ListParagraph"/>
         <w:widowControl/>
         <w:rPr>
           <w:rFonts w:eastAsiaTheme="minorEastAsia"/>
@@ -562,20 +562,20 @@
     </w:p>
     <w:p>
       <w:pPr>
-        <w:pStyle w:val="a7"/>
-        <w:widowControl/>
-        <w:rPr>
-          <w:rFonts w:eastAsia="ヒラギノ角ゴ Pro W3"/>
-          <w:color w:val="000000"/>
-          <w:sz w:val="20"/>
-          <w:szCs w:val="20"/>
-          <w:lang w:eastAsia="zh-CN"/>
-        </w:rPr>
-      </w:pPr>
-    </w:p>
-    <w:p>
-      <w:pPr>
-        <w:pStyle w:val="a7"/>
+        <w:pStyle w:val="ListParagraph"/>
+        <w:widowControl/>
+        <w:rPr>
+          <w:rFonts w:eastAsia="ヒラギノ角ゴ Pro W3"/>
+          <w:color w:val="000000"/>
+          <w:sz w:val="20"/>
+          <w:szCs w:val="20"/>
+          <w:lang w:eastAsia="zh-CN"/>
+        </w:rPr>
+      </w:pPr>
+    </w:p>
+    <w:p>
+      <w:pPr>
+        <w:pStyle w:val="ListParagraph"/>
         <w:widowControl/>
         <w:rPr>
           <w:rFonts w:eastAsiaTheme="minorEastAsia"/>
@@ -608,7 +608,7 @@
     </w:p>
     <w:p>
       <w:pPr>
-        <w:pStyle w:val="a7"/>
+        <w:pStyle w:val="ListParagraph"/>
         <w:widowControl/>
         <w:rPr>
           <w:rFonts w:eastAsia="ヒラギノ角ゴ Pro W3"/>
@@ -631,7 +631,7 @@
     </w:p>
     <w:p>
       <w:pPr>
-        <w:pStyle w:val="a7"/>
+        <w:pStyle w:val="ListParagraph"/>
         <w:widowControl/>
         <w:rPr>
           <w:rFonts w:eastAsia="ヒラギノ角ゴ Pro W3"/>
@@ -654,7 +654,7 @@
     </w:p>
     <w:p>
       <w:pPr>
-        <w:pStyle w:val="a7"/>
+        <w:pStyle w:val="ListParagraph"/>
         <w:widowControl/>
         <w:rPr>
           <w:rFonts w:eastAsiaTheme="minorEastAsia"/>
@@ -677,7 +677,7 @@
     </w:p>
     <w:p>
       <w:pPr>
-        <w:pStyle w:val="a7"/>
+        <w:pStyle w:val="ListParagraph"/>
         <w:widowControl/>
         <w:rPr>
           <w:rFonts w:eastAsiaTheme="minorEastAsia"/>
@@ -904,7 +904,7 @@
           <w:szCs w:val="20"/>
         </w:rPr>
         <w:drawing>
-          <wp:inline distT="0" distB="0" distL="0" distR="0" wp14:anchorId="76997A0F" wp14:editId="78EC952C">
+          <wp:inline distT="0" distB="0" distL="0" distR="0" wp14:anchorId="7817E922" wp14:editId="4857C2CC">
             <wp:extent cx="1008380" cy="514350"/>
             <wp:effectExtent l="0" t="0" r="0" b="0"/>
             <wp:docPr id="2" name="圖片 1"/>
@@ -921,7 +921,7 @@
                     </pic:cNvPicPr>
                   </pic:nvPicPr>
                   <pic:blipFill>
-                    <a:blip r:embed="rId11"/>
+                    <a:blip r:embed="rId10"/>
                     <a:stretch>
                       <a:fillRect/>
                     </a:stretch>
@@ -1100,7 +1100,7 @@
           <w:szCs w:val="20"/>
         </w:rPr>
         <w:drawing>
-          <wp:inline distT="0" distB="0" distL="0" distR="0" wp14:anchorId="1CA764AD" wp14:editId="5CCDF90B">
+          <wp:inline distT="0" distB="0" distL="0" distR="0" wp14:anchorId="69D8F947" wp14:editId="43E00B95">
             <wp:extent cx="981075" cy="638175"/>
             <wp:effectExtent l="0" t="0" r="0" b="0"/>
             <wp:docPr id="3" name="圖片 3"/>
@@ -1117,7 +1117,7 @@
                     </pic:cNvPicPr>
                   </pic:nvPicPr>
                   <pic:blipFill>
-                    <a:blip r:embed="rId12"/>
+                    <a:blip r:embed="rId11"/>
                     <a:srcRect l="13643" t="7694" r="12358" b="6299"/>
                     <a:stretch>
                       <a:fillRect/>
@@ -1324,7 +1324,7 @@
           <w:szCs w:val="20"/>
         </w:rPr>
         <w:drawing>
-          <wp:inline distT="0" distB="0" distL="0" distR="0" wp14:anchorId="214495FF" wp14:editId="5F3B2BB4">
+          <wp:inline distT="0" distB="0" distL="0" distR="0" wp14:anchorId="05293776" wp14:editId="194165AA">
             <wp:extent cx="819150" cy="856615"/>
             <wp:effectExtent l="0" t="0" r="0" b="0"/>
             <wp:docPr id="4" name="圖片 4"/>
@@ -1341,7 +1341,7 @@
                     </pic:cNvPicPr>
                   </pic:nvPicPr>
                   <pic:blipFill>
-                    <a:blip r:embed="rId13"/>
+                    <a:blip r:embed="rId12"/>
                     <a:stretch>
                       <a:fillRect/>
                     </a:stretch>
@@ -1419,29 +1419,16 @@
         </w:rPr>
         <w:tab/>
       </w:r>
-      <w:proofErr w:type="gramStart"/>
-      <w:r>
-        <w:rPr>
-          <w:rFonts w:eastAsia="ヒラギノ角ゴ Pro W3"/>
-          <w:b/>
-          <w:color w:val="000000"/>
-          <w:sz w:val="20"/>
-          <w:szCs w:val="20"/>
-          <w:lang w:eastAsia="zh-CN"/>
-        </w:rPr>
-        <w:t>The</w:t>
-      </w:r>
-      <w:proofErr w:type="gramEnd"/>
-      <w:r>
-        <w:rPr>
-          <w:rFonts w:eastAsia="ヒラギノ角ゴ Pro W3"/>
-          <w:b/>
-          <w:color w:val="000000"/>
-          <w:sz w:val="20"/>
-          <w:szCs w:val="20"/>
-          <w:lang w:eastAsia="zh-CN"/>
-        </w:rPr>
-        <w:t xml:space="preserve"> Scots College, Bellevue Hill, Sydney (Australia)</w:t>
+      <w:r>
+        <w:rPr>
+          <w:rFonts w:eastAsia="ヒラギノ角ゴ Pro W3"/>
+          <w:b/>
+          <w:color w:val="000000"/>
+          <w:sz w:val="20"/>
+          <w:szCs w:val="20"/>
+          <w:lang w:eastAsia="zh-CN"/>
+        </w:rPr>
+        <w:t>The Scots College, Bellevue Hill, Sydney (Australia)</w:t>
       </w:r>
       <w:r>
         <w:rPr>
@@ -1530,7 +1517,7 @@
           <w:szCs w:val="20"/>
         </w:rPr>
         <w:drawing>
-          <wp:inline distT="0" distB="0" distL="0" distR="0" wp14:anchorId="6FAD9E14" wp14:editId="7296635E">
+          <wp:inline distT="0" distB="0" distL="0" distR="0" wp14:anchorId="7CE5DC48" wp14:editId="1940B8D5">
             <wp:extent cx="835660" cy="733425"/>
             <wp:effectExtent l="0" t="0" r="0" b="0"/>
             <wp:docPr id="5" name="圖片 8"/>
@@ -1547,7 +1534,7 @@
                     </pic:cNvPicPr>
                   </pic:nvPicPr>
                   <pic:blipFill>
-                    <a:blip r:embed="rId14"/>
+                    <a:blip r:embed="rId13"/>
                     <a:stretch>
                       <a:fillRect/>
                     </a:stretch>
@@ -1640,29 +1627,16 @@
         </w:rPr>
         <w:tab/>
       </w:r>
-      <w:proofErr w:type="gramStart"/>
-      <w:r>
-        <w:rPr>
-          <w:rFonts w:eastAsia="ヒラギノ角ゴ Pro W3"/>
-          <w:b/>
-          <w:color w:val="000000"/>
-          <w:sz w:val="20"/>
-          <w:szCs w:val="20"/>
-          <w:lang w:eastAsia="zh-CN"/>
-        </w:rPr>
-        <w:t>The</w:t>
-      </w:r>
-      <w:proofErr w:type="gramEnd"/>
-      <w:r>
-        <w:rPr>
-          <w:rFonts w:eastAsia="ヒラギノ角ゴ Pro W3"/>
-          <w:b/>
-          <w:color w:val="000000"/>
-          <w:sz w:val="20"/>
-          <w:szCs w:val="20"/>
-          <w:lang w:eastAsia="zh-CN"/>
-        </w:rPr>
-        <w:t xml:space="preserve"> Scots College, Bellevue Hill, Sydney (Australia)</w:t>
+      <w:r>
+        <w:rPr>
+          <w:rFonts w:eastAsia="ヒラギノ角ゴ Pro W3"/>
+          <w:b/>
+          <w:color w:val="000000"/>
+          <w:sz w:val="20"/>
+          <w:szCs w:val="20"/>
+          <w:lang w:eastAsia="zh-CN"/>
+        </w:rPr>
+        <w:t>The Scots College, Bellevue Hill, Sydney (Australia)</w:t>
       </w:r>
     </w:p>
     <w:p>
@@ -1901,7 +1875,7 @@
     </w:p>
     <w:p>
       <w:pPr>
-        <w:pStyle w:val="ad"/>
+        <w:pStyle w:val="BodyText"/>
         <w:numPr>
           <w:ilvl w:val="0"/>
           <w:numId w:val="15"/>
@@ -1923,7 +1897,7 @@
     </w:p>
     <w:p>
       <w:pPr>
-        <w:pStyle w:val="ad"/>
+        <w:pStyle w:val="BodyText"/>
         <w:numPr>
           <w:ilvl w:val="0"/>
           <w:numId w:val="15"/>
@@ -1945,7 +1919,7 @@
     </w:p>
     <w:p>
       <w:pPr>
-        <w:pStyle w:val="ad"/>
+        <w:pStyle w:val="BodyText"/>
         <w:numPr>
           <w:ilvl w:val="0"/>
           <w:numId w:val="15"/>
@@ -1967,7 +1941,7 @@
     </w:p>
     <w:p>
       <w:pPr>
-        <w:pStyle w:val="ad"/>
+        <w:pStyle w:val="BodyText"/>
         <w:numPr>
           <w:ilvl w:val="0"/>
           <w:numId w:val="15"/>
@@ -1989,7 +1963,7 @@
     </w:p>
     <w:p>
       <w:pPr>
-        <w:pStyle w:val="ad"/>
+        <w:pStyle w:val="BodyText"/>
         <w:numPr>
           <w:ilvl w:val="0"/>
           <w:numId w:val="15"/>
@@ -2011,7 +1985,7 @@
     </w:p>
     <w:p>
       <w:pPr>
-        <w:pStyle w:val="ad"/>
+        <w:pStyle w:val="BodyText"/>
         <w:spacing w:after="0"/>
         <w:ind w:left="3086"/>
         <w:rPr>
@@ -2137,7 +2111,7 @@
           <w:noProof/>
         </w:rPr>
         <w:drawing>
-          <wp:inline distT="0" distB="0" distL="0" distR="0" wp14:anchorId="4D6364C6" wp14:editId="791DD5CB">
+          <wp:inline distT="0" distB="0" distL="0" distR="0" wp14:anchorId="62FF94D3" wp14:editId="01FD4D81">
             <wp:extent cx="561975" cy="571500"/>
             <wp:effectExtent l="0" t="0" r="0" b="0"/>
             <wp:docPr id="6" name="圖片 11"/>
@@ -2154,7 +2128,7 @@
                     </pic:cNvPicPr>
                   </pic:nvPicPr>
                   <pic:blipFill>
-                    <a:blip r:embed="rId15"/>
+                    <a:blip r:embed="rId14"/>
                     <a:srcRect r="76063" b="12045"/>
                     <a:stretch>
                       <a:fillRect/>
@@ -2512,29 +2486,16 @@
         </w:rPr>
         <w:tab/>
       </w:r>
-      <w:proofErr w:type="gramStart"/>
-      <w:r>
-        <w:rPr>
-          <w:rFonts w:eastAsia="ヒラギノ角ゴ Pro W3"/>
-          <w:b/>
-          <w:color w:val="000000"/>
-          <w:sz w:val="20"/>
-          <w:szCs w:val="20"/>
-          <w:lang w:eastAsia="zh-CN"/>
-        </w:rPr>
-        <w:t>The</w:t>
-      </w:r>
-      <w:proofErr w:type="gramEnd"/>
-      <w:r>
-        <w:rPr>
-          <w:rFonts w:eastAsia="ヒラギノ角ゴ Pro W3"/>
-          <w:b/>
-          <w:color w:val="000000"/>
-          <w:sz w:val="20"/>
-          <w:szCs w:val="20"/>
-          <w:lang w:eastAsia="zh-CN"/>
-        </w:rPr>
-        <w:t xml:space="preserve"> Executive Centre Limited</w:t>
+      <w:r>
+        <w:rPr>
+          <w:rFonts w:eastAsia="ヒラギノ角ゴ Pro W3"/>
+          <w:b/>
+          <w:color w:val="000000"/>
+          <w:sz w:val="20"/>
+          <w:szCs w:val="20"/>
+          <w:lang w:eastAsia="zh-CN"/>
+        </w:rPr>
+        <w:t>The Executive Centre Limited</w:t>
       </w:r>
     </w:p>
     <w:p>
@@ -2621,7 +2582,7 @@
           <w:noProof/>
         </w:rPr>
         <w:drawing>
-          <wp:inline distT="0" distB="0" distL="0" distR="0" wp14:anchorId="553CBB35" wp14:editId="15E6CC74">
+          <wp:inline distT="0" distB="0" distL="0" distR="0" wp14:anchorId="6D930216" wp14:editId="3BC3F6FD">
             <wp:extent cx="476250" cy="476250"/>
             <wp:effectExtent l="0" t="0" r="0" b="0"/>
             <wp:docPr id="7" name="圖片 5"/>
@@ -2638,7 +2599,7 @@
                     </pic:cNvPicPr>
                   </pic:nvPicPr>
                   <pic:blipFill>
-                    <a:blip r:embed="rId16"/>
+                    <a:blip r:embed="rId15"/>
                     <a:stretch>
                       <a:fillRect/>
                     </a:stretch>
@@ -4027,7 +3988,7 @@
           <w:noProof/>
         </w:rPr>
         <w:drawing>
-          <wp:inline distT="0" distB="0" distL="0" distR="0" wp14:anchorId="7C1480C4" wp14:editId="399CCAF3">
+          <wp:inline distT="0" distB="0" distL="0" distR="0" wp14:anchorId="67E70F2A" wp14:editId="263DB47F">
             <wp:extent cx="803275" cy="533400"/>
             <wp:effectExtent l="0" t="0" r="0" b="0"/>
             <wp:docPr id="8" name="圖片 6"/>
@@ -4044,7 +4005,7 @@
                     </pic:cNvPicPr>
                   </pic:nvPicPr>
                   <pic:blipFill>
-                    <a:blip r:embed="rId17"/>
+                    <a:blip r:embed="rId16"/>
                     <a:stretch>
                       <a:fillRect/>
                     </a:stretch>
@@ -4788,29 +4749,16 @@
         </w:rPr>
         <w:tab/>
       </w:r>
-      <w:proofErr w:type="gramStart"/>
-      <w:r>
-        <w:rPr>
-          <w:rFonts w:eastAsia="ヒラギノ角ゴ Pro W3"/>
-          <w:b/>
-          <w:color w:val="000000"/>
-          <w:sz w:val="20"/>
-          <w:szCs w:val="20"/>
-          <w:lang w:eastAsia="zh-CN"/>
-        </w:rPr>
-        <w:t>The</w:t>
-      </w:r>
-      <w:proofErr w:type="gramEnd"/>
-      <w:r>
-        <w:rPr>
-          <w:rFonts w:eastAsia="ヒラギノ角ゴ Pro W3"/>
-          <w:b/>
-          <w:color w:val="000000"/>
-          <w:sz w:val="20"/>
-          <w:szCs w:val="20"/>
-          <w:lang w:eastAsia="zh-CN"/>
-        </w:rPr>
-        <w:t xml:space="preserve"> Walt Disney Company (Asia Pacific) Limited</w:t>
+      <w:r>
+        <w:rPr>
+          <w:rFonts w:eastAsia="ヒラギノ角ゴ Pro W3"/>
+          <w:b/>
+          <w:color w:val="000000"/>
+          <w:sz w:val="20"/>
+          <w:szCs w:val="20"/>
+          <w:lang w:eastAsia="zh-CN"/>
+        </w:rPr>
+        <w:t>The Walt Disney Company (Asia Pacific) Limited</w:t>
       </w:r>
     </w:p>
     <w:p>
@@ -4871,7 +4819,7 @@
           <w:noProof/>
         </w:rPr>
         <w:drawing>
-          <wp:inline distT="0" distB="0" distL="0" distR="0" wp14:anchorId="3BF2239D" wp14:editId="534D2177">
+          <wp:inline distT="0" distB="0" distL="0" distR="0" wp14:anchorId="284237BE" wp14:editId="0F613211">
             <wp:extent cx="930275" cy="619125"/>
             <wp:effectExtent l="0" t="0" r="0" b="0"/>
             <wp:docPr id="9" name="圖片 7"/>
@@ -4888,7 +4836,7 @@
                     </pic:cNvPicPr>
                   </pic:nvPicPr>
                   <pic:blipFill>
-                    <a:blip r:embed="rId18"/>
+                    <a:blip r:embed="rId17"/>
                     <a:stretch>
                       <a:fillRect/>
                     </a:stretch>
@@ -5314,7 +5262,7 @@
           <w:noProof/>
         </w:rPr>
         <w:drawing>
-          <wp:inline distT="0" distB="0" distL="0" distR="0" wp14:anchorId="094223A6" wp14:editId="495E5100">
+          <wp:inline distT="0" distB="0" distL="0" distR="0" wp14:anchorId="1ECA78F0" wp14:editId="588E62F5">
             <wp:extent cx="1692275" cy="314325"/>
             <wp:effectExtent l="0" t="0" r="0" b="0"/>
             <wp:docPr id="10" name="圖片 9"/>
@@ -5331,7 +5279,7 @@
                     </pic:cNvPicPr>
                   </pic:nvPicPr>
                   <pic:blipFill>
-                    <a:blip r:embed="rId19"/>
+                    <a:blip r:embed="rId18"/>
                     <a:srcRect b="22953"/>
                     <a:stretch>
                       <a:fillRect/>
@@ -6140,7 +6088,7 @@
           <w:noProof/>
         </w:rPr>
         <w:drawing>
-          <wp:inline distT="0" distB="0" distL="0" distR="0" wp14:anchorId="19B84F2A" wp14:editId="4EC1BD1F">
+          <wp:inline distT="0" distB="0" distL="0" distR="0" wp14:anchorId="69772DB0" wp14:editId="1C20AD3B">
             <wp:extent cx="1438910" cy="487680"/>
             <wp:effectExtent l="0" t="0" r="0" b="0"/>
             <wp:docPr id="11" name="圖片 14"/>
@@ -6157,7 +6105,7 @@
                     </pic:cNvPicPr>
                   </pic:nvPicPr>
                   <pic:blipFill>
-                    <a:blip r:embed="rId20"/>
+                    <a:blip r:embed="rId19"/>
                     <a:stretch>
                       <a:fillRect/>
                     </a:stretch>
@@ -6475,7 +6423,7 @@
         </w:rPr>
         <w:lastRenderedPageBreak/>
         <w:drawing>
-          <wp:inline distT="0" distB="0" distL="0" distR="0" wp14:anchorId="767DBA41" wp14:editId="505F556F">
+          <wp:inline distT="0" distB="0" distL="0" distR="0" wp14:anchorId="2CA26050" wp14:editId="6C55B986">
             <wp:extent cx="890905" cy="323850"/>
             <wp:effectExtent l="0" t="0" r="0" b="0"/>
             <wp:docPr id="12" name="圖片 12"/>
@@ -6492,7 +6440,7 @@
                     </pic:cNvPicPr>
                   </pic:nvPicPr>
                   <pic:blipFill>
-                    <a:blip r:embed="rId21"/>
+                    <a:blip r:embed="rId20"/>
                     <a:srcRect t="25177" r="-4107" b="24523"/>
                     <a:stretch>
                       <a:fillRect/>
@@ -6567,7 +6515,7 @@
           <w:noProof/>
         </w:rPr>
         <w:drawing>
-          <wp:inline distT="0" distB="0" distL="0" distR="0" wp14:anchorId="479065D2" wp14:editId="099F0827">
+          <wp:inline distT="0" distB="0" distL="0" distR="0" wp14:anchorId="2FBB2911" wp14:editId="3A232D7E">
             <wp:extent cx="1016635" cy="314325"/>
             <wp:effectExtent l="0" t="0" r="0" b="0"/>
             <wp:docPr id="13" name="圖片 13"/>
@@ -6584,7 +6532,7 @@
                     </pic:cNvPicPr>
                   </pic:nvPicPr>
                   <pic:blipFill>
-                    <a:blip r:embed="rId22"/>
+                    <a:blip r:embed="rId21"/>
                     <a:srcRect l="8633" t="11916" r="7650" b="9416"/>
                     <a:stretch>
                       <a:fillRect/>
@@ -7194,4298 +7142,9 @@
         <w:t xml:space="preserve"> Microsoft Office, Smart MRI, SAP, Hyperion, Flex System, MYOB, SPSS, Optimists</w:t>
       </w:r>
     </w:p>
-    <w:p>
-      <w:pPr>
-        <w:widowControl/>
-        <w:rPr>
-          <w:b/>
-          <w:color w:val="000000"/>
-          <w:kern w:val="0"/>
-        </w:rPr>
-      </w:pPr>
-      <w:r>
-        <w:rPr>
-          <w:b/>
-          <w:color w:val="000000"/>
-          <w:kern w:val="0"/>
-        </w:rPr>
-        <w:br w:type="page"/>
-      </w:r>
-    </w:p>
-    <w:p>
-      <w:pPr>
-        <w:widowControl/>
-        <w:pBdr>
-          <w:bottom w:val="single" w:sz="6" w:space="1" w:color="auto"/>
-        </w:pBdr>
-        <w:jc w:val="center"/>
-        <w:rPr>
-          <w:b/>
-          <w:color w:val="000000"/>
-          <w:kern w:val="0"/>
-        </w:rPr>
-      </w:pPr>
-      <w:bookmarkStart w:id="2" w:name="_GoBack"/>
-      <w:bookmarkEnd w:id="2"/>
-      <w:r>
-        <w:rPr>
-          <w:b/>
-          <w:color w:val="000000"/>
-          <w:kern w:val="0"/>
-        </w:rPr>
-        <w:lastRenderedPageBreak/>
-        <w:t>MR. WONG YIN BIL</w:t>
-      </w:r>
-      <w:r>
-        <w:rPr>
-          <w:b/>
-          <w:color w:val="000000"/>
-          <w:kern w:val="0"/>
-        </w:rPr>
-        <w:t xml:space="preserve"> J</w:t>
-      </w:r>
-      <w:r>
-        <w:rPr>
-          <w:b/>
-          <w:color w:val="000000"/>
-          <w:kern w:val="0"/>
-        </w:rPr>
-        <w:t>USTIN, MBA, CPA</w:t>
-      </w:r>
-      <w:r>
-        <w:rPr>
-          <w:rFonts w:hint="eastAsia"/>
-          <w:b/>
-          <w:color w:val="000000"/>
-          <w:kern w:val="0"/>
-        </w:rPr>
-        <w:t>黃賢驃</w:t>
-      </w:r>
-      <w:r>
-        <w:rPr>
-          <w:rFonts w:eastAsia="ヒラギノ角ゴ Pro W3"/>
-          <w:b/>
-          <w:color w:val="000000"/>
-          <w:kern w:val="0"/>
-          <w:lang w:eastAsia="zh-CN"/>
-        </w:rPr>
-        <w:cr/>
-      </w:r>
-      <w:r>
-        <w:rPr>
-          <w:b/>
-          <w:color w:val="000000"/>
-          <w:kern w:val="0"/>
-        </w:rPr>
-        <w:t>PHONE: (852) 9761 3284 E-MAIL: </w:t>
-      </w:r>
-      <w:hyperlink r:id="rId23" w:history="1">
-        <w:r>
-          <w:rPr>
-            <w:color w:val="0000FF"/>
-            <w:kern w:val="0"/>
-            <w:u w:val="single"/>
-          </w:rPr>
-          <w:t>justinybwong@hotmail.com</w:t>
-        </w:r>
-      </w:hyperlink>
-    </w:p>
-    <w:p>
-      <w:pPr>
-        <w:widowControl/>
-        <w:spacing w:after="240"/>
-        <w:rPr>
-          <w:lang w:eastAsia="zh-HK"/>
-        </w:rPr>
-      </w:pPr>
-      <w:r>
-        <w:rPr>
-          <w:rFonts w:hint="eastAsia"/>
-        </w:rPr>
-        <w:t>個人陳述</w:t>
-      </w:r>
-    </w:p>
-    <w:p>
-      <w:pPr>
-        <w:widowControl/>
-        <w:spacing w:after="240"/>
-        <w:rPr>
-          <w:lang w:eastAsia="zh-HK"/>
-        </w:rPr>
-      </w:pPr>
-      <w:r>
-        <w:rPr>
-          <w:lang w:eastAsia="zh-CN"/>
-        </w:rPr>
-        <w:br/>
-      </w:r>
-      <w:proofErr w:type="gramStart"/>
-      <w:r>
-        <w:t>•</w:t>
-      </w:r>
-      <w:proofErr w:type="gramEnd"/>
-      <w:r>
-        <w:rPr>
-          <w:rFonts w:hint="eastAsia"/>
-        </w:rPr>
-        <w:t>專業認可註冊會計師（</w:t>
-      </w:r>
-      <w:r>
-        <w:t>CPA</w:t>
-      </w:r>
-      <w:r>
-        <w:rPr>
-          <w:rFonts w:hint="eastAsia"/>
-        </w:rPr>
-        <w:t>）和</w:t>
-      </w:r>
-      <w:r>
-        <w:t>MBA</w:t>
-      </w:r>
-      <w:r>
-        <w:rPr>
-          <w:rFonts w:hint="eastAsia"/>
-        </w:rPr>
-        <w:t>畢業生與多年的信託業務會計，對賬，現金流管理，以及專案上的資產管理經驗</w:t>
-      </w:r>
-      <w:r>
-        <w:t>;</w:t>
-      </w:r>
-      <w:r>
-        <w:rPr>
-          <w:lang w:eastAsia="zh-CN"/>
-        </w:rPr>
-        <w:br/>
-      </w:r>
-      <w:proofErr w:type="gramStart"/>
-      <w:r>
-        <w:t>•</w:t>
-      </w:r>
-      <w:proofErr w:type="gramEnd"/>
-      <w:r>
-        <w:rPr>
-          <w:rFonts w:hint="eastAsia"/>
-        </w:rPr>
-        <w:t>購買方和出售方並購的盡職調查經驗</w:t>
-      </w:r>
-      <w:r>
-        <w:rPr>
-          <w:lang w:eastAsia="zh-CN"/>
-        </w:rPr>
-        <w:br/>
-      </w:r>
-      <w:proofErr w:type="gramStart"/>
-      <w:r>
-        <w:t>•</w:t>
-      </w:r>
-      <w:proofErr w:type="gramEnd"/>
-      <w:r>
-        <w:rPr>
-          <w:rFonts w:hint="eastAsia"/>
-        </w:rPr>
-        <w:t>優秀的電腦技能：微軟</w:t>
-      </w:r>
-      <w:r>
-        <w:t>Office</w:t>
-      </w:r>
-      <w:r>
-        <w:rPr>
-          <w:rFonts w:hint="eastAsia"/>
-        </w:rPr>
-        <w:t>，</w:t>
-      </w:r>
-      <w:r>
-        <w:t>Smart MRI</w:t>
-      </w:r>
-      <w:r>
-        <w:rPr>
-          <w:rFonts w:hint="eastAsia"/>
-        </w:rPr>
-        <w:t>，</w:t>
-      </w:r>
-      <w:r>
-        <w:t>SAP</w:t>
-      </w:r>
-      <w:r>
-        <w:rPr>
-          <w:rFonts w:hint="eastAsia"/>
-        </w:rPr>
-        <w:t>，</w:t>
-      </w:r>
-      <w:r>
-        <w:t xml:space="preserve">Hyperion, Flex System, MYOB, SPSS, Optimists, </w:t>
-      </w:r>
-      <w:r>
-        <w:rPr>
-          <w:rFonts w:hint="eastAsia"/>
-        </w:rPr>
-        <w:t>等。</w:t>
-      </w:r>
-      <w:r>
-        <w:rPr>
-          <w:lang w:eastAsia="zh-CN"/>
-        </w:rPr>
-        <w:br/>
-      </w:r>
-      <w:proofErr w:type="gramStart"/>
-      <w:r>
-        <w:t>•</w:t>
-      </w:r>
-      <w:proofErr w:type="gramEnd"/>
-      <w:r>
-        <w:rPr>
-          <w:rFonts w:hint="eastAsia"/>
-        </w:rPr>
-        <w:t>在領導和管理團隊經驗豐富，參加過審計和稅務專案。</w:t>
-      </w:r>
-      <w:r>
-        <w:br/>
-      </w:r>
-      <w:proofErr w:type="gramStart"/>
-      <w:r>
-        <w:t>•</w:t>
-      </w:r>
-      <w:proofErr w:type="gramEnd"/>
-      <w:r>
-        <w:rPr>
-          <w:rFonts w:hint="eastAsia"/>
-        </w:rPr>
-        <w:t>豐富經驗在各種製造業和服務業公司商業會計，與專業的資產管理，物業管理，以及消費類產品</w:t>
-      </w:r>
-      <w:r>
-        <w:br/>
-      </w:r>
-      <w:proofErr w:type="gramStart"/>
-      <w:r>
-        <w:t>•</w:t>
-      </w:r>
-      <w:proofErr w:type="gramEnd"/>
-      <w:r>
-        <w:rPr>
-          <w:rFonts w:hint="eastAsia"/>
-        </w:rPr>
-        <w:t>在一家私人股權公司服務全球資產管理機構的基金投資者和投資公司，以及服務超高淨值財富個人</w:t>
-      </w:r>
-      <w:r>
-        <w:t xml:space="preserve">(Ultra- high net worth individual) </w:t>
-      </w:r>
-      <w:r>
-        <w:rPr>
-          <w:rFonts w:hint="eastAsia"/>
-        </w:rPr>
-        <w:t>的經驗。</w:t>
-      </w:r>
-      <w:r>
-        <w:br/>
-      </w:r>
-      <w:proofErr w:type="gramStart"/>
-      <w:r>
-        <w:t>•</w:t>
-      </w:r>
-      <w:proofErr w:type="gramEnd"/>
-      <w:r>
-        <w:rPr>
-          <w:rFonts w:hint="eastAsia"/>
-        </w:rPr>
-        <w:t>卓越的分析能力和非凡的具有解決問題的能力處理資金的投資。</w:t>
-      </w:r>
-      <w:r>
-        <w:br/>
-      </w:r>
-      <w:r>
-        <w:br/>
-      </w:r>
-      <w:r>
-        <w:rPr>
-          <w:rFonts w:hint="eastAsia"/>
-        </w:rPr>
-        <w:t>教育與職業資格</w:t>
-      </w:r>
-      <w:r>
-        <w:rPr>
-          <w:lang w:eastAsia="zh-CN"/>
-        </w:rPr>
-        <w:br/>
-      </w:r>
-    </w:p>
-    <w:p>
-      <w:pPr>
-        <w:pStyle w:val="a7"/>
-        <w:widowControl/>
-        <w:numPr>
-          <w:ilvl w:val="0"/>
-          <w:numId w:val="7"/>
-        </w:numPr>
-        <w:spacing w:after="240"/>
-        <w:ind w:leftChars="0"/>
-        <w:rPr>
-          <w:rFonts w:eastAsiaTheme="minorEastAsia"/>
-          <w:i/>
-          <w:color w:val="191919"/>
-          <w:kern w:val="0"/>
-          <w:u w:val="single"/>
-          <w:shd w:val="pct15" w:color="auto" w:fill="FFFFFF"/>
-          <w:lang w:eastAsia="zh-HK"/>
-        </w:rPr>
-      </w:pPr>
-      <w:r>
-        <w:t>2013/12</w:t>
-      </w:r>
-      <w:r>
-        <w:rPr>
-          <w:rFonts w:hint="eastAsia"/>
-        </w:rPr>
-        <w:t>香港會計師公會的會員資格（</w:t>
-      </w:r>
-      <w:r>
-        <w:t>HKICPA</w:t>
-      </w:r>
-      <w:r>
-        <w:rPr>
-          <w:rFonts w:hint="eastAsia"/>
-        </w:rPr>
-        <w:t>）</w:t>
-      </w:r>
-    </w:p>
-    <w:p>
-      <w:pPr>
-        <w:pStyle w:val="a7"/>
-        <w:widowControl/>
-        <w:numPr>
-          <w:ilvl w:val="0"/>
-          <w:numId w:val="7"/>
-        </w:numPr>
-        <w:spacing w:after="240"/>
-        <w:ind w:leftChars="0"/>
-        <w:rPr>
-          <w:rFonts w:eastAsiaTheme="minorEastAsia"/>
-          <w:i/>
-          <w:color w:val="191919"/>
-          <w:kern w:val="0"/>
-          <w:u w:val="single"/>
-          <w:shd w:val="pct15" w:color="auto" w:fill="FFFFFF"/>
-          <w:lang w:eastAsia="zh-HK"/>
-        </w:rPr>
-      </w:pPr>
-      <w:r>
-        <w:t>2005/12-</w:t>
-      </w:r>
-      <w:r>
-        <w:rPr>
-          <w:rFonts w:hint="eastAsia"/>
-        </w:rPr>
-        <w:t>悉尼科技（澳大利亞）大學（</w:t>
-      </w:r>
-      <w:r>
-        <w:t>UTS</w:t>
-      </w:r>
-      <w:r>
-        <w:rPr>
-          <w:rFonts w:hint="eastAsia"/>
-        </w:rPr>
-        <w:t>）</w:t>
-      </w:r>
-      <w:r>
-        <w:br/>
-      </w:r>
-      <w:r>
-        <w:rPr>
-          <w:rFonts w:hint="eastAsia"/>
-        </w:rPr>
-        <w:t>工商管理（</w:t>
-      </w:r>
-      <w:r>
-        <w:t>MBA</w:t>
-      </w:r>
-      <w:r>
-        <w:rPr>
-          <w:rFonts w:hint="eastAsia"/>
-        </w:rPr>
-        <w:t>）碩士</w:t>
-      </w:r>
-      <w:r>
-        <w:t xml:space="preserve"> - </w:t>
-      </w:r>
-      <w:r>
-        <w:rPr>
-          <w:rFonts w:hint="eastAsia"/>
-        </w:rPr>
-        <w:t>專業會計</w:t>
-      </w:r>
-    </w:p>
-    <w:p>
-      <w:pPr>
-        <w:pStyle w:val="a7"/>
-        <w:widowControl/>
-        <w:numPr>
-          <w:ilvl w:val="0"/>
-          <w:numId w:val="7"/>
-        </w:numPr>
-        <w:spacing w:after="240"/>
-        <w:ind w:leftChars="0"/>
-        <w:rPr>
-          <w:rFonts w:eastAsiaTheme="minorEastAsia"/>
-          <w:i/>
-          <w:color w:val="191919"/>
-          <w:kern w:val="0"/>
-          <w:u w:val="single"/>
-          <w:shd w:val="pct15" w:color="auto" w:fill="FFFFFF"/>
-          <w:lang w:eastAsia="zh-HK"/>
-        </w:rPr>
-      </w:pPr>
-      <w:r>
-        <w:t>2002/8</w:t>
-      </w:r>
-      <w:r>
-        <w:br/>
-      </w:r>
-      <w:r>
-        <w:rPr>
-          <w:rFonts w:hint="eastAsia"/>
-        </w:rPr>
-        <w:t>新</w:t>
-      </w:r>
-      <w:proofErr w:type="gramStart"/>
-      <w:r>
-        <w:rPr>
-          <w:rFonts w:hint="eastAsia"/>
-        </w:rPr>
-        <w:t>南威爾士州</w:t>
-      </w:r>
-      <w:proofErr w:type="gramEnd"/>
-      <w:r>
-        <w:rPr>
-          <w:rFonts w:hint="eastAsia"/>
-        </w:rPr>
-        <w:t>，悉尼大學（澳大利亞）</w:t>
-      </w:r>
-      <w:r>
-        <w:br/>
-      </w:r>
-      <w:r>
-        <w:rPr>
-          <w:rFonts w:hint="eastAsia"/>
-        </w:rPr>
-        <w:t>副學士</w:t>
-      </w:r>
-      <w:r>
-        <w:t xml:space="preserve"> - </w:t>
-      </w:r>
-      <w:r>
-        <w:rPr>
-          <w:rFonts w:hint="eastAsia"/>
-        </w:rPr>
-        <w:t>人力資源管理和社會科學和政策研究</w:t>
-      </w:r>
-    </w:p>
-    <w:p>
-      <w:pPr>
-        <w:pStyle w:val="a7"/>
-        <w:widowControl/>
-        <w:numPr>
-          <w:ilvl w:val="0"/>
-          <w:numId w:val="7"/>
-        </w:numPr>
-        <w:ind w:leftChars="0"/>
-        <w:rPr>
-          <w:lang w:eastAsia="zh-HK"/>
-        </w:rPr>
-      </w:pPr>
-      <w:r>
-        <w:t>1998/12</w:t>
-      </w:r>
-    </w:p>
-    <w:p>
-      <w:pPr>
-        <w:widowControl/>
-        <w:spacing w:after="240"/>
-        <w:ind w:left="480"/>
-        <w:rPr>
-          <w:lang w:eastAsia="zh-HK"/>
-        </w:rPr>
-      </w:pPr>
-      <w:r>
-        <w:t xml:space="preserve">Scots </w:t>
-      </w:r>
-      <w:r>
-        <w:rPr>
-          <w:rFonts w:hint="eastAsia"/>
-        </w:rPr>
-        <w:t>中學，貝爾維尤山，悉尼（澳大利亞）</w:t>
-      </w:r>
-      <w:r>
-        <w:br/>
-      </w:r>
-      <w:r>
-        <w:rPr>
-          <w:rFonts w:hint="eastAsia"/>
-        </w:rPr>
-        <w:t>高中畢業證書（</w:t>
-      </w:r>
-      <w:r>
-        <w:t>12</w:t>
-      </w:r>
-      <w:r>
-        <w:rPr>
-          <w:rFonts w:hint="eastAsia"/>
-        </w:rPr>
-        <w:t>年班）</w:t>
-      </w:r>
-    </w:p>
-    <w:p>
-      <w:pPr>
-        <w:pStyle w:val="a7"/>
-        <w:widowControl/>
-        <w:numPr>
-          <w:ilvl w:val="0"/>
-          <w:numId w:val="7"/>
-        </w:numPr>
-        <w:ind w:leftChars="0" w:left="482" w:hangingChars="201" w:hanging="482"/>
-        <w:rPr>
-          <w:rFonts w:eastAsiaTheme="minorEastAsia"/>
-          <w:i/>
-          <w:color w:val="191919"/>
-          <w:kern w:val="0"/>
-          <w:u w:val="single"/>
-          <w:shd w:val="pct15" w:color="auto" w:fill="FFFFFF"/>
-          <w:lang w:eastAsia="zh-HK"/>
-        </w:rPr>
-      </w:pPr>
-      <w:r>
-        <w:t>1996/12</w:t>
-      </w:r>
-    </w:p>
-    <w:p>
-      <w:pPr>
-        <w:pStyle w:val="a7"/>
-        <w:widowControl/>
-        <w:rPr>
-          <w:u w:val="single"/>
-        </w:rPr>
-      </w:pPr>
-      <w:r>
-        <w:t xml:space="preserve">Scots </w:t>
-      </w:r>
-      <w:r>
-        <w:rPr>
-          <w:rFonts w:hint="eastAsia"/>
-        </w:rPr>
-        <w:t>中學，貝爾維尤山，悉尼（澳大利亞）</w:t>
-      </w:r>
-      <w:r>
-        <w:br/>
-      </w:r>
-      <w:r>
-        <w:rPr>
-          <w:rFonts w:hint="eastAsia"/>
-        </w:rPr>
-        <w:t>初中畢業證書（</w:t>
-      </w:r>
-      <w:r>
-        <w:t>10</w:t>
-      </w:r>
-      <w:r>
-        <w:rPr>
-          <w:rFonts w:hint="eastAsia"/>
-        </w:rPr>
-        <w:t>年班）</w:t>
-      </w:r>
-      <w:r>
-        <w:br/>
-      </w:r>
-      <w:r>
-        <w:br/>
-      </w:r>
-      <w:r>
-        <w:rPr>
-          <w:rFonts w:hint="eastAsia"/>
-          <w:b/>
-        </w:rPr>
-        <w:t>工作經驗</w:t>
-      </w:r>
-    </w:p>
-    <w:p>
-      <w:pPr>
-        <w:pStyle w:val="a7"/>
-        <w:widowControl/>
-        <w:rPr>
-          <w:u w:val="single"/>
-        </w:rPr>
-      </w:pPr>
-    </w:p>
-    <w:p>
-      <w:pPr>
-        <w:pStyle w:val="a7"/>
-        <w:widowControl/>
-        <w:rPr>
-          <w:rFonts w:hint="eastAsia"/>
-          <w:u w:val="single"/>
-        </w:rPr>
-      </w:pPr>
-      <w:r>
-        <w:rPr>
-          <w:rFonts w:hint="eastAsia"/>
-          <w:u w:val="single"/>
-        </w:rPr>
-        <w:t>2017</w:t>
-      </w:r>
-      <w:r>
-        <w:rPr>
-          <w:rFonts w:hint="eastAsia"/>
-          <w:u w:val="single"/>
-        </w:rPr>
-        <w:t>年</w:t>
-      </w:r>
-      <w:r>
-        <w:rPr>
-          <w:rFonts w:hint="eastAsia"/>
-          <w:u w:val="single"/>
-        </w:rPr>
-        <w:t>7</w:t>
-      </w:r>
-      <w:r>
-        <w:rPr>
-          <w:rFonts w:hint="eastAsia"/>
-          <w:u w:val="single"/>
-        </w:rPr>
-        <w:t>月</w:t>
-      </w:r>
-      <w:r>
-        <w:rPr>
-          <w:rFonts w:hint="eastAsia"/>
-          <w:u w:val="single"/>
-        </w:rPr>
-        <w:t>31</w:t>
-      </w:r>
-      <w:r>
-        <w:rPr>
-          <w:rFonts w:hint="eastAsia"/>
-          <w:u w:val="single"/>
-        </w:rPr>
-        <w:t>日至今</w:t>
-      </w:r>
-      <w:r>
-        <w:rPr>
-          <w:rFonts w:hint="eastAsia"/>
-          <w:u w:val="single"/>
-        </w:rPr>
-        <w:tab/>
-        <w:t>Rich Elite Group Limited</w:t>
-      </w:r>
-      <w:proofErr w:type="gramStart"/>
-      <w:r>
-        <w:rPr>
-          <w:rFonts w:hint="eastAsia"/>
-          <w:u w:val="single"/>
-        </w:rPr>
-        <w:t>貴希集團</w:t>
-      </w:r>
-      <w:proofErr w:type="gramEnd"/>
-      <w:r>
-        <w:rPr>
-          <w:rFonts w:hint="eastAsia"/>
-          <w:u w:val="single"/>
-        </w:rPr>
-        <w:t>有限公司</w:t>
-      </w:r>
-    </w:p>
-    <w:p>
-      <w:pPr>
-        <w:pStyle w:val="a7"/>
-        <w:widowControl/>
-        <w:rPr>
-          <w:rFonts w:hint="eastAsia"/>
-          <w:u w:val="single"/>
-        </w:rPr>
-      </w:pPr>
-      <w:r>
-        <w:rPr>
-          <w:rFonts w:hint="eastAsia"/>
-          <w:u w:val="single"/>
-        </w:rPr>
-        <w:t>會計經理</w:t>
-      </w:r>
-    </w:p>
-    <w:p>
-      <w:pPr>
-        <w:pStyle w:val="a7"/>
-        <w:widowControl/>
-        <w:rPr>
-          <w:rFonts w:hint="eastAsia"/>
-        </w:rPr>
-      </w:pPr>
-    </w:p>
-    <w:p>
-      <w:pPr>
-        <w:pStyle w:val="a7"/>
-        <w:widowControl/>
-        <w:rPr>
-          <w:rFonts w:hint="eastAsia"/>
-        </w:rPr>
-      </w:pPr>
-      <w:proofErr w:type="gramStart"/>
-      <w:r>
-        <w:rPr>
-          <w:rFonts w:hint="eastAsia"/>
-        </w:rPr>
-        <w:t>貴希集團</w:t>
-      </w:r>
-      <w:proofErr w:type="gramEnd"/>
-      <w:r>
-        <w:rPr>
-          <w:rFonts w:hint="eastAsia"/>
-        </w:rPr>
-        <w:t>有限公司是一家香港投資公司，在香港，中國，台灣，葡萄牙，美國和加拿大進行房地產投資</w:t>
-      </w:r>
-    </w:p>
-    <w:p>
-      <w:pPr>
-        <w:pStyle w:val="a7"/>
-        <w:widowControl/>
-        <w:ind w:leftChars="0"/>
-        <w:rPr>
-          <w:rFonts w:hint="eastAsia"/>
-        </w:rPr>
-      </w:pPr>
-      <w:proofErr w:type="gramStart"/>
-      <w:r>
-        <w:rPr>
-          <w:rFonts w:hint="eastAsia"/>
-        </w:rPr>
-        <w:t>•</w:t>
-      </w:r>
-      <w:proofErr w:type="gramEnd"/>
-      <w:r>
-        <w:rPr>
-          <w:rFonts w:hint="eastAsia"/>
-        </w:rPr>
-        <w:t>負責所有會計職能，財務計劃和分析，預算</w:t>
-      </w:r>
-      <w:r>
-        <w:rPr>
-          <w:rFonts w:hint="eastAsia"/>
-        </w:rPr>
-        <w:t>/</w:t>
-      </w:r>
-      <w:r>
-        <w:rPr>
-          <w:rFonts w:hint="eastAsia"/>
-        </w:rPr>
-        <w:t>預測，日常財務職能，現金流和稅務相關事宜</w:t>
-      </w:r>
-      <w:r>
-        <w:rPr>
-          <w:rFonts w:hint="eastAsia"/>
-        </w:rPr>
-        <w:t>;</w:t>
-      </w:r>
-    </w:p>
-    <w:p>
-      <w:pPr>
-        <w:pStyle w:val="a7"/>
-        <w:widowControl/>
-        <w:ind w:leftChars="0"/>
-        <w:rPr>
-          <w:rFonts w:hint="eastAsia"/>
-        </w:rPr>
-      </w:pPr>
-      <w:proofErr w:type="gramStart"/>
-      <w:r>
-        <w:rPr>
-          <w:rFonts w:hint="eastAsia"/>
-        </w:rPr>
-        <w:t>•</w:t>
-      </w:r>
-      <w:proofErr w:type="gramEnd"/>
-      <w:r>
-        <w:rPr>
-          <w:rFonts w:hint="eastAsia"/>
-        </w:rPr>
-        <w:t>管理部門所需的全部流程，監督和指導團隊的各個方面的工作</w:t>
-      </w:r>
-      <w:r>
-        <w:rPr>
-          <w:rFonts w:hint="eastAsia"/>
-        </w:rPr>
-        <w:t>;</w:t>
-      </w:r>
-    </w:p>
-    <w:p>
-      <w:pPr>
-        <w:pStyle w:val="a7"/>
-        <w:widowControl/>
-        <w:ind w:leftChars="0"/>
-        <w:rPr>
-          <w:rFonts w:hint="eastAsia"/>
-        </w:rPr>
-      </w:pPr>
-      <w:proofErr w:type="gramStart"/>
-      <w:r>
-        <w:rPr>
-          <w:rFonts w:hint="eastAsia"/>
-        </w:rPr>
-        <w:t>•</w:t>
-      </w:r>
-      <w:proofErr w:type="gramEnd"/>
-      <w:r>
-        <w:rPr>
-          <w:rFonts w:hint="eastAsia"/>
-        </w:rPr>
-        <w:t>負責管理項目融資的各個方面</w:t>
-      </w:r>
-      <w:r>
-        <w:rPr>
-          <w:rFonts w:hint="eastAsia"/>
-        </w:rPr>
-        <w:t>;</w:t>
-      </w:r>
-    </w:p>
-    <w:p>
-      <w:pPr>
-        <w:pStyle w:val="a7"/>
-        <w:widowControl/>
-        <w:ind w:leftChars="0"/>
-        <w:rPr>
-          <w:rFonts w:hint="eastAsia"/>
-        </w:rPr>
-      </w:pPr>
-      <w:proofErr w:type="gramStart"/>
-      <w:r>
-        <w:rPr>
-          <w:rFonts w:hint="eastAsia"/>
-        </w:rPr>
-        <w:t>•</w:t>
-      </w:r>
-      <w:proofErr w:type="gramEnd"/>
-      <w:r>
-        <w:rPr>
-          <w:rFonts w:hint="eastAsia"/>
-        </w:rPr>
-        <w:t>負責月份合併，成本核算，預算和管理報告</w:t>
-      </w:r>
-      <w:r>
-        <w:rPr>
-          <w:rFonts w:hint="eastAsia"/>
-        </w:rPr>
-        <w:t>;</w:t>
-      </w:r>
-    </w:p>
-    <w:p>
-      <w:pPr>
-        <w:pStyle w:val="a7"/>
-        <w:widowControl/>
-        <w:ind w:leftChars="0"/>
-        <w:rPr>
-          <w:rFonts w:hint="eastAsia"/>
-        </w:rPr>
-      </w:pPr>
-      <w:proofErr w:type="gramStart"/>
-      <w:r>
-        <w:rPr>
-          <w:rFonts w:hint="eastAsia"/>
-        </w:rPr>
-        <w:t>•</w:t>
-      </w:r>
-      <w:proofErr w:type="gramEnd"/>
-      <w:r>
-        <w:rPr>
-          <w:rFonts w:hint="eastAsia"/>
-        </w:rPr>
-        <w:t>聯絡審計師進行年度審計</w:t>
-      </w:r>
-    </w:p>
-    <w:p>
-      <w:pPr>
-        <w:pStyle w:val="a7"/>
-        <w:widowControl/>
-        <w:rPr>
-          <w:u w:val="single"/>
-        </w:rPr>
-      </w:pPr>
-    </w:p>
-    <w:p>
-      <w:pPr>
-        <w:pStyle w:val="a7"/>
-        <w:widowControl/>
-        <w:rPr>
-          <w:rFonts w:hint="eastAsia"/>
-          <w:u w:val="single"/>
-        </w:rPr>
-      </w:pPr>
-      <w:r>
-        <w:rPr>
-          <w:rFonts w:hint="eastAsia"/>
-          <w:u w:val="single"/>
-        </w:rPr>
-        <w:t>2017</w:t>
-      </w:r>
-      <w:r>
-        <w:rPr>
-          <w:rFonts w:hint="eastAsia"/>
-          <w:u w:val="single"/>
-        </w:rPr>
-        <w:t>年</w:t>
-      </w:r>
-      <w:r>
-        <w:rPr>
-          <w:rFonts w:hint="eastAsia"/>
-          <w:u w:val="single"/>
-        </w:rPr>
-        <w:t>3</w:t>
-      </w:r>
-      <w:r>
-        <w:rPr>
-          <w:rFonts w:hint="eastAsia"/>
-          <w:u w:val="single"/>
-        </w:rPr>
-        <w:t>月</w:t>
-      </w:r>
-      <w:r>
-        <w:rPr>
-          <w:rFonts w:hint="eastAsia"/>
-          <w:u w:val="single"/>
-        </w:rPr>
-        <w:t>15</w:t>
-      </w:r>
-      <w:r>
-        <w:rPr>
-          <w:rFonts w:hint="eastAsia"/>
-          <w:u w:val="single"/>
-        </w:rPr>
-        <w:t>日</w:t>
-      </w:r>
-      <w:r>
-        <w:rPr>
-          <w:rFonts w:hint="eastAsia"/>
-          <w:u w:val="single"/>
-        </w:rPr>
-        <w:t xml:space="preserve"> - 2017</w:t>
-      </w:r>
-      <w:r>
-        <w:rPr>
-          <w:rFonts w:hint="eastAsia"/>
-          <w:u w:val="single"/>
-        </w:rPr>
-        <w:t>年</w:t>
-      </w:r>
-      <w:r>
-        <w:rPr>
-          <w:rFonts w:hint="eastAsia"/>
-          <w:u w:val="single"/>
-        </w:rPr>
-        <w:t>7</w:t>
-      </w:r>
-      <w:r>
-        <w:rPr>
-          <w:rFonts w:hint="eastAsia"/>
-          <w:u w:val="single"/>
-        </w:rPr>
-        <w:t>月</w:t>
-      </w:r>
-      <w:r>
-        <w:rPr>
-          <w:rFonts w:hint="eastAsia"/>
-          <w:u w:val="single"/>
-        </w:rPr>
-        <w:t>15</w:t>
-      </w:r>
-      <w:r>
-        <w:rPr>
-          <w:rFonts w:hint="eastAsia"/>
-          <w:u w:val="single"/>
-        </w:rPr>
-        <w:t>日</w:t>
-      </w:r>
-      <w:proofErr w:type="spellStart"/>
-      <w:r>
-        <w:rPr>
-          <w:rFonts w:hint="eastAsia"/>
-          <w:u w:val="single"/>
-        </w:rPr>
-        <w:t>Evershine</w:t>
-      </w:r>
-      <w:proofErr w:type="spellEnd"/>
-      <w:r>
-        <w:rPr>
-          <w:rFonts w:hint="eastAsia"/>
-          <w:u w:val="single"/>
-        </w:rPr>
-        <w:t xml:space="preserve"> Group Holdings Limited</w:t>
-      </w:r>
-      <w:proofErr w:type="gramStart"/>
-      <w:r>
-        <w:rPr>
-          <w:rFonts w:hint="eastAsia"/>
-          <w:u w:val="single"/>
-        </w:rPr>
-        <w:t>（</w:t>
-      </w:r>
-      <w:proofErr w:type="gramEnd"/>
-      <w:r>
-        <w:rPr>
-          <w:rFonts w:hint="eastAsia"/>
-          <w:u w:val="single"/>
-        </w:rPr>
-        <w:t>8022.hk</w:t>
-      </w:r>
-      <w:proofErr w:type="gramStart"/>
-      <w:r>
-        <w:rPr>
-          <w:rFonts w:hint="eastAsia"/>
-          <w:u w:val="single"/>
-        </w:rPr>
-        <w:t>）</w:t>
-      </w:r>
-      <w:proofErr w:type="gramEnd"/>
-    </w:p>
-    <w:p>
-      <w:pPr>
-        <w:pStyle w:val="a7"/>
-        <w:widowControl/>
-        <w:rPr>
-          <w:rFonts w:hint="eastAsia"/>
-          <w:u w:val="single"/>
-        </w:rPr>
-      </w:pPr>
-      <w:r>
-        <w:rPr>
-          <w:rFonts w:hint="eastAsia"/>
-          <w:u w:val="single"/>
-        </w:rPr>
-        <w:t>投資金融部副經理</w:t>
-      </w:r>
-    </w:p>
-    <w:p>
-      <w:pPr>
-        <w:pStyle w:val="a7"/>
-        <w:widowControl/>
-        <w:rPr>
-          <w:rFonts w:hint="eastAsia"/>
-        </w:rPr>
-      </w:pPr>
-      <w:r>
-        <w:rPr>
-          <w:rFonts w:hint="eastAsia"/>
-        </w:rPr>
-        <w:lastRenderedPageBreak/>
-        <w:t xml:space="preserve"> </w:t>
-      </w:r>
-      <w:proofErr w:type="spellStart"/>
-      <w:r>
-        <w:rPr>
-          <w:rFonts w:hint="eastAsia"/>
-        </w:rPr>
-        <w:t>Evershine</w:t>
-      </w:r>
-      <w:proofErr w:type="spellEnd"/>
-      <w:r>
-        <w:rPr>
-          <w:rFonts w:hint="eastAsia"/>
-        </w:rPr>
-        <w:t>集團控股有限公司於二零零一年八月十三日在香港聯合交易所有限公司的創業板上市，股份代號為</w:t>
-      </w:r>
-      <w:r>
-        <w:rPr>
-          <w:rFonts w:hint="eastAsia"/>
-        </w:rPr>
-        <w:t xml:space="preserve">8022. </w:t>
-      </w:r>
-      <w:proofErr w:type="spellStart"/>
-      <w:r>
-        <w:rPr>
-          <w:rFonts w:hint="eastAsia"/>
-        </w:rPr>
-        <w:t>Evershine</w:t>
-      </w:r>
-      <w:proofErr w:type="spellEnd"/>
-      <w:r>
-        <w:rPr>
-          <w:rFonts w:hint="eastAsia"/>
-        </w:rPr>
-        <w:t>集團主要從事貿易業務，物業發展及投資，流動應用業務以及金錢貸款業務</w:t>
-      </w:r>
-    </w:p>
-    <w:p>
-      <w:pPr>
-        <w:pStyle w:val="a7"/>
-        <w:widowControl/>
-        <w:rPr>
-          <w:u w:val="single"/>
-        </w:rPr>
-      </w:pPr>
-    </w:p>
-    <w:p>
-      <w:pPr>
-        <w:pStyle w:val="a7"/>
-        <w:widowControl/>
-        <w:rPr>
-          <w:rFonts w:hint="eastAsia"/>
-          <w:u w:val="single"/>
-        </w:rPr>
-      </w:pPr>
-      <w:proofErr w:type="gramStart"/>
-      <w:r>
-        <w:rPr>
-          <w:rFonts w:hint="eastAsia"/>
-          <w:u w:val="single"/>
-        </w:rPr>
-        <w:t>•</w:t>
-      </w:r>
-      <w:proofErr w:type="gramEnd"/>
-      <w:r>
-        <w:rPr>
-          <w:rFonts w:hint="eastAsia"/>
-          <w:u w:val="single"/>
-        </w:rPr>
-        <w:t>進行潛在的海外項目和海外投資分析</w:t>
-      </w:r>
-      <w:r>
-        <w:rPr>
-          <w:rFonts w:hint="eastAsia"/>
-          <w:u w:val="single"/>
-        </w:rPr>
-        <w:t>;</w:t>
-      </w:r>
-    </w:p>
-    <w:p>
-      <w:pPr>
-        <w:pStyle w:val="a7"/>
-        <w:widowControl/>
-        <w:rPr>
-          <w:rFonts w:hint="eastAsia"/>
-          <w:u w:val="single"/>
-        </w:rPr>
-      </w:pPr>
-      <w:proofErr w:type="gramStart"/>
-      <w:r>
-        <w:rPr>
-          <w:rFonts w:hint="eastAsia"/>
-        </w:rPr>
-        <w:t>•</w:t>
-      </w:r>
-      <w:proofErr w:type="gramEnd"/>
-      <w:r>
-        <w:rPr>
-          <w:rFonts w:hint="eastAsia"/>
-          <w:u w:val="single"/>
-        </w:rPr>
-        <w:t>為潛在的海外項目設計並執行</w:t>
-      </w:r>
-      <w:proofErr w:type="gramStart"/>
-      <w:r>
-        <w:rPr>
-          <w:rFonts w:hint="eastAsia"/>
-          <w:u w:val="single"/>
-        </w:rPr>
-        <w:t>併</w:t>
-      </w:r>
-      <w:proofErr w:type="gramEnd"/>
-      <w:r>
-        <w:rPr>
-          <w:rFonts w:hint="eastAsia"/>
-          <w:u w:val="single"/>
-        </w:rPr>
-        <w:t>購戰略</w:t>
-      </w:r>
-      <w:r>
-        <w:rPr>
-          <w:rFonts w:hint="eastAsia"/>
-          <w:u w:val="single"/>
-        </w:rPr>
-        <w:t>;</w:t>
-      </w:r>
-    </w:p>
-    <w:p>
-      <w:pPr>
-        <w:pStyle w:val="a7"/>
-        <w:widowControl/>
-        <w:rPr>
-          <w:rFonts w:hint="eastAsia"/>
-          <w:u w:val="single"/>
-        </w:rPr>
-      </w:pPr>
-      <w:proofErr w:type="gramStart"/>
-      <w:r>
-        <w:rPr>
-          <w:rFonts w:hint="eastAsia"/>
-          <w:u w:val="single"/>
-        </w:rPr>
-        <w:t>•</w:t>
-      </w:r>
-      <w:proofErr w:type="gramEnd"/>
-      <w:r>
-        <w:rPr>
-          <w:rFonts w:hint="eastAsia"/>
-          <w:u w:val="single"/>
-        </w:rPr>
-        <w:t>協調總部對外投資定期財務報告編制工作</w:t>
-      </w:r>
-      <w:r>
-        <w:rPr>
-          <w:rFonts w:hint="eastAsia"/>
-          <w:u w:val="single"/>
-        </w:rPr>
-        <w:t>;</w:t>
-      </w:r>
-    </w:p>
-    <w:p>
-      <w:pPr>
-        <w:pStyle w:val="a7"/>
-        <w:widowControl/>
-        <w:rPr>
-          <w:rFonts w:hint="eastAsia"/>
-          <w:u w:val="single"/>
-        </w:rPr>
-      </w:pPr>
-      <w:proofErr w:type="gramStart"/>
-      <w:r>
-        <w:rPr>
-          <w:rFonts w:hint="eastAsia"/>
-          <w:u w:val="single"/>
-        </w:rPr>
-        <w:t>•</w:t>
-      </w:r>
-      <w:proofErr w:type="gramEnd"/>
-      <w:r>
-        <w:rPr>
-          <w:rFonts w:hint="eastAsia"/>
-          <w:u w:val="single"/>
-        </w:rPr>
-        <w:t>監督海外投資的財務表現，並在必要時及時通知並提供建議</w:t>
-      </w:r>
-      <w:r>
-        <w:rPr>
-          <w:rFonts w:hint="eastAsia"/>
-          <w:u w:val="single"/>
-        </w:rPr>
-        <w:t>;</w:t>
-      </w:r>
-    </w:p>
-    <w:p>
-      <w:pPr>
-        <w:pStyle w:val="a7"/>
-        <w:widowControl/>
-        <w:rPr>
-          <w:rFonts w:hint="eastAsia"/>
-          <w:u w:val="single"/>
-        </w:rPr>
-      </w:pPr>
-      <w:proofErr w:type="gramStart"/>
-      <w:r>
-        <w:rPr>
-          <w:rFonts w:hint="eastAsia"/>
-          <w:u w:val="single"/>
-        </w:rPr>
-        <w:t>•</w:t>
-      </w:r>
-      <w:proofErr w:type="gramEnd"/>
-      <w:r>
-        <w:rPr>
-          <w:rFonts w:hint="eastAsia"/>
-          <w:u w:val="single"/>
-        </w:rPr>
-        <w:t>定期聯絡海外投資管理人員</w:t>
-      </w:r>
-      <w:r>
-        <w:rPr>
-          <w:rFonts w:hint="eastAsia"/>
-          <w:u w:val="single"/>
-        </w:rPr>
-        <w:t>;</w:t>
-      </w:r>
-      <w:r>
-        <w:rPr>
-          <w:rFonts w:hint="eastAsia"/>
-          <w:u w:val="single"/>
-        </w:rPr>
-        <w:t>和</w:t>
-      </w:r>
-    </w:p>
-    <w:p>
-      <w:pPr>
-        <w:pStyle w:val="a7"/>
-        <w:widowControl/>
-        <w:rPr>
-          <w:rFonts w:hint="eastAsia"/>
-          <w:u w:val="single"/>
-        </w:rPr>
-      </w:pPr>
-      <w:proofErr w:type="gramStart"/>
-      <w:r>
-        <w:rPr>
-          <w:rFonts w:hint="eastAsia"/>
-          <w:u w:val="single"/>
-        </w:rPr>
-        <w:t>•</w:t>
-      </w:r>
-      <w:proofErr w:type="gramEnd"/>
-      <w:r>
-        <w:rPr>
-          <w:rFonts w:hint="eastAsia"/>
-          <w:u w:val="single"/>
-        </w:rPr>
-        <w:t>在必要時與香港及海外專業人員聯絡</w:t>
-      </w:r>
-      <w:r>
-        <w:rPr>
-          <w:rFonts w:hint="eastAsia"/>
-          <w:u w:val="single"/>
-        </w:rPr>
-        <w:t>;</w:t>
-      </w:r>
-    </w:p>
-    <w:p>
-      <w:pPr>
-        <w:pStyle w:val="a7"/>
-        <w:widowControl/>
-        <w:rPr>
-          <w:rFonts w:hint="eastAsia"/>
-          <w:u w:val="single"/>
-        </w:rPr>
-      </w:pPr>
-    </w:p>
-    <w:p>
-      <w:pPr>
-        <w:pStyle w:val="a7"/>
-        <w:widowControl/>
-        <w:rPr>
-          <w:u w:val="single"/>
-          <w:lang w:eastAsia="zh-HK"/>
-        </w:rPr>
-      </w:pPr>
-      <w:r>
-        <w:rPr>
-          <w:u w:val="single"/>
-        </w:rPr>
-        <w:t>2016</w:t>
-      </w:r>
-      <w:r>
-        <w:rPr>
-          <w:rFonts w:hint="eastAsia"/>
-          <w:u w:val="single"/>
-        </w:rPr>
-        <w:t>年</w:t>
-      </w:r>
-      <w:r>
-        <w:rPr>
-          <w:u w:val="single"/>
-        </w:rPr>
-        <w:t>8</w:t>
-      </w:r>
-      <w:r>
-        <w:rPr>
-          <w:rFonts w:hint="eastAsia"/>
-          <w:u w:val="single"/>
-        </w:rPr>
-        <w:t>月</w:t>
-      </w:r>
-      <w:r>
-        <w:rPr>
-          <w:u w:val="single"/>
-        </w:rPr>
-        <w:t>2</w:t>
-      </w:r>
-      <w:r>
-        <w:rPr>
-          <w:rFonts w:hint="eastAsia"/>
-          <w:u w:val="single"/>
-        </w:rPr>
-        <w:t>日</w:t>
-      </w:r>
-      <w:r>
-        <w:rPr>
-          <w:u w:val="single"/>
-        </w:rPr>
-        <w:t xml:space="preserve"> - </w:t>
-      </w:r>
-      <w:r>
-        <w:rPr>
-          <w:rFonts w:hint="eastAsia"/>
-          <w:u w:val="single"/>
-        </w:rPr>
-        <w:t>2016</w:t>
-      </w:r>
-      <w:r>
-        <w:rPr>
-          <w:rFonts w:hint="eastAsia"/>
-          <w:u w:val="single"/>
-        </w:rPr>
-        <w:t>年</w:t>
-      </w:r>
-      <w:r>
-        <w:rPr>
-          <w:rFonts w:hint="eastAsia"/>
-          <w:u w:val="single"/>
-          <w:lang w:eastAsia="zh-HK"/>
-        </w:rPr>
-        <w:t>12</w:t>
-      </w:r>
-      <w:r>
-        <w:rPr>
-          <w:rFonts w:hint="eastAsia"/>
-          <w:u w:val="single"/>
-        </w:rPr>
-        <w:t>月</w:t>
-      </w:r>
-      <w:r>
-        <w:rPr>
-          <w:rFonts w:hint="eastAsia"/>
-          <w:u w:val="single"/>
-          <w:lang w:eastAsia="zh-HK"/>
-        </w:rPr>
-        <w:t>30</w:t>
-      </w:r>
-      <w:r>
-        <w:rPr>
-          <w:rFonts w:hint="eastAsia"/>
-          <w:u w:val="single"/>
-        </w:rPr>
-        <w:t>日</w:t>
-      </w:r>
-      <w:r>
-        <w:rPr>
-          <w:u w:val="single"/>
-        </w:rPr>
-        <w:t>The Executive Centre Limited</w:t>
-      </w:r>
-    </w:p>
-    <w:p>
-      <w:pPr>
-        <w:pStyle w:val="a7"/>
-        <w:widowControl/>
-        <w:rPr>
-          <w:lang w:eastAsia="zh-HK"/>
-        </w:rPr>
-      </w:pPr>
-      <w:r>
-        <w:rPr>
-          <w:rFonts w:hint="eastAsia"/>
-        </w:rPr>
-        <w:t>財務分析師</w:t>
-      </w:r>
-    </w:p>
-    <w:p>
-      <w:pPr>
-        <w:pStyle w:val="a7"/>
-        <w:widowControl/>
-        <w:rPr>
-          <w:lang w:eastAsia="zh-HK"/>
-        </w:rPr>
-      </w:pPr>
-    </w:p>
-    <w:p>
-      <w:pPr>
-        <w:pStyle w:val="a7"/>
-        <w:widowControl/>
-        <w:rPr>
-          <w:lang w:eastAsia="zh-HK"/>
-        </w:rPr>
-      </w:pPr>
-      <w:r>
-        <w:t>The Executive Centre Limited</w:t>
-      </w:r>
-      <w:r>
-        <w:rPr>
-          <w:rFonts w:hint="eastAsia"/>
-        </w:rPr>
-        <w:t>是亞太地區領先的高級辦公室服務提供商，在</w:t>
-      </w:r>
-      <w:r>
-        <w:t>24</w:t>
-      </w:r>
-      <w:r>
-        <w:rPr>
-          <w:rFonts w:hint="eastAsia"/>
-        </w:rPr>
-        <w:t>個城市擁有超過</w:t>
-      </w:r>
-      <w:r>
-        <w:t>90</w:t>
-      </w:r>
-      <w:r>
-        <w:rPr>
-          <w:rFonts w:hint="eastAsia"/>
-        </w:rPr>
-        <w:t>個中心。成立於</w:t>
-      </w:r>
-      <w:r>
-        <w:t>1994</w:t>
-      </w:r>
-      <w:r>
-        <w:rPr>
-          <w:rFonts w:hint="eastAsia"/>
-        </w:rPr>
-        <w:t>年，為跨國公司，中小型企業和</w:t>
-      </w:r>
-      <w:proofErr w:type="gramStart"/>
-      <w:r>
-        <w:rPr>
-          <w:rFonts w:hint="eastAsia"/>
-        </w:rPr>
-        <w:t>本地，</w:t>
-      </w:r>
-      <w:proofErr w:type="gramEnd"/>
-      <w:r>
-        <w:rPr>
-          <w:rFonts w:hint="eastAsia"/>
-        </w:rPr>
-        <w:t>區域和國際的初創企業提供服務式辦公室，共同辦公空間，虛擬辦公室，會議和會議設施以及商務禮賓服務。</w:t>
-      </w:r>
-    </w:p>
-    <w:p>
-      <w:pPr>
-        <w:pStyle w:val="a7"/>
-        <w:widowControl/>
-        <w:rPr>
-          <w:lang w:eastAsia="zh-HK"/>
-        </w:rPr>
-      </w:pPr>
-    </w:p>
-    <w:p>
-      <w:pPr>
-        <w:pStyle w:val="a7"/>
-        <w:widowControl/>
-        <w:rPr>
-          <w:lang w:eastAsia="zh-HK"/>
-        </w:rPr>
-      </w:pPr>
-      <w:proofErr w:type="gramStart"/>
-      <w:r>
-        <w:t>•</w:t>
-      </w:r>
-      <w:proofErr w:type="gramEnd"/>
-      <w:r>
-        <w:rPr>
-          <w:rFonts w:hint="eastAsia"/>
-        </w:rPr>
-        <w:t>財務主管助理</w:t>
-      </w:r>
-      <w:r>
-        <w:t>;</w:t>
-      </w:r>
-    </w:p>
-    <w:p>
-      <w:pPr>
-        <w:pStyle w:val="a7"/>
-        <w:widowControl/>
-        <w:rPr>
-          <w:lang w:eastAsia="zh-HK"/>
-        </w:rPr>
-      </w:pPr>
-      <w:proofErr w:type="gramStart"/>
-      <w:r>
-        <w:t>•</w:t>
-      </w:r>
-      <w:proofErr w:type="gramEnd"/>
-      <w:r>
-        <w:rPr>
-          <w:rFonts w:hint="eastAsia"/>
-        </w:rPr>
-        <w:t>整合現金流報告並監測亞太地區</w:t>
-      </w:r>
-      <w:r>
-        <w:t>21</w:t>
-      </w:r>
-      <w:r>
-        <w:rPr>
-          <w:rFonts w:hint="eastAsia"/>
-        </w:rPr>
-        <w:t>個主要城市的商業中心的每日現金狀況</w:t>
-      </w:r>
-      <w:r>
-        <w:t>;</w:t>
-      </w:r>
-    </w:p>
-    <w:p>
-      <w:pPr>
-        <w:pStyle w:val="a7"/>
-        <w:widowControl/>
-        <w:rPr>
-          <w:lang w:eastAsia="zh-HK"/>
-        </w:rPr>
-      </w:pPr>
-      <w:proofErr w:type="gramStart"/>
-      <w:r>
-        <w:t>•</w:t>
-      </w:r>
-      <w:proofErr w:type="gramEnd"/>
-      <w:r>
-        <w:rPr>
-          <w:rFonts w:hint="eastAsia"/>
-        </w:rPr>
-        <w:t>處理日常資金業務，銀行設施，銀行賬戶</w:t>
-      </w:r>
-      <w:r>
-        <w:t>KYC</w:t>
-      </w:r>
-      <w:r>
-        <w:rPr>
-          <w:rFonts w:hint="eastAsia"/>
-        </w:rPr>
-        <w:t>，擔保</w:t>
-      </w:r>
-      <w:r>
-        <w:t>/ LC</w:t>
-      </w:r>
-      <w:r>
-        <w:rPr>
-          <w:rFonts w:hint="eastAsia"/>
-        </w:rPr>
-        <w:t>發行的文件</w:t>
-      </w:r>
-      <w:r>
-        <w:t>;</w:t>
-      </w:r>
-    </w:p>
-    <w:p>
-      <w:pPr>
-        <w:pStyle w:val="a7"/>
-        <w:widowControl/>
-        <w:rPr>
-          <w:lang w:eastAsia="zh-HK"/>
-        </w:rPr>
-      </w:pPr>
-      <w:proofErr w:type="gramStart"/>
-      <w:r>
-        <w:t>•</w:t>
-      </w:r>
-      <w:proofErr w:type="gramEnd"/>
-      <w:r>
-        <w:rPr>
-          <w:rFonts w:hint="eastAsia"/>
-        </w:rPr>
-        <w:t>監控外部和公司間貸款管理</w:t>
-      </w:r>
-      <w:r>
-        <w:t>;</w:t>
-      </w:r>
-    </w:p>
-    <w:p>
-      <w:pPr>
-        <w:pStyle w:val="a7"/>
-        <w:widowControl/>
-        <w:rPr>
-          <w:lang w:eastAsia="zh-HK"/>
-        </w:rPr>
-      </w:pPr>
-      <w:proofErr w:type="gramStart"/>
-      <w:r>
-        <w:t>•</w:t>
-      </w:r>
-      <w:proofErr w:type="gramEnd"/>
-      <w:r>
-        <w:rPr>
-          <w:rFonts w:hint="eastAsia"/>
-        </w:rPr>
-        <w:t>處理電子銀行的行政事項</w:t>
-      </w:r>
-    </w:p>
-    <w:p>
-      <w:pPr>
-        <w:pStyle w:val="a7"/>
-        <w:widowControl/>
-        <w:rPr>
-          <w:lang w:eastAsia="zh-HK"/>
-        </w:rPr>
-      </w:pPr>
-      <w:proofErr w:type="gramStart"/>
-      <w:r>
-        <w:t>•</w:t>
-      </w:r>
-      <w:proofErr w:type="gramEnd"/>
-      <w:r>
-        <w:rPr>
-          <w:rFonts w:hint="eastAsia"/>
-        </w:rPr>
-        <w:t>協助小組的基金遣返的管理</w:t>
-      </w:r>
-      <w:r>
-        <w:t>;</w:t>
-      </w:r>
-    </w:p>
-    <w:p>
-      <w:pPr>
-        <w:pStyle w:val="a7"/>
-        <w:widowControl/>
-        <w:rPr>
-          <w:lang w:eastAsia="zh-HK"/>
-        </w:rPr>
-      </w:pPr>
-      <w:proofErr w:type="gramStart"/>
-      <w:r>
-        <w:t>•</w:t>
-      </w:r>
-      <w:proofErr w:type="gramEnd"/>
-      <w:r>
-        <w:rPr>
-          <w:rFonts w:hint="eastAsia"/>
-        </w:rPr>
-        <w:t>協助開展銀行費用分析和銀行交易審查</w:t>
-      </w:r>
-      <w:r>
-        <w:t>;</w:t>
-      </w:r>
-    </w:p>
-    <w:p>
-      <w:pPr>
-        <w:pStyle w:val="a7"/>
-        <w:widowControl/>
-        <w:rPr>
-          <w:lang w:eastAsia="zh-HK"/>
-        </w:rPr>
-      </w:pPr>
-      <w:proofErr w:type="gramStart"/>
-      <w:r>
-        <w:t>•</w:t>
-      </w:r>
-      <w:proofErr w:type="gramEnd"/>
-      <w:r>
-        <w:rPr>
-          <w:rFonts w:hint="eastAsia"/>
-        </w:rPr>
-        <w:t>準備財務相關項目和其他任務</w:t>
-      </w:r>
-      <w:r>
-        <w:t>;</w:t>
-      </w:r>
-    </w:p>
-    <w:p>
-      <w:pPr>
-        <w:pStyle w:val="a7"/>
-        <w:widowControl/>
-        <w:rPr>
-          <w:lang w:eastAsia="zh-HK"/>
-        </w:rPr>
-      </w:pPr>
-      <w:proofErr w:type="gramStart"/>
-      <w:r>
-        <w:t>•</w:t>
-      </w:r>
-      <w:proofErr w:type="gramEnd"/>
-      <w:r>
-        <w:rPr>
-          <w:rFonts w:hint="eastAsia"/>
-        </w:rPr>
-        <w:t>與會計</w:t>
-      </w:r>
-      <w:r>
-        <w:t>/</w:t>
-      </w:r>
-      <w:r>
-        <w:rPr>
-          <w:rFonts w:hint="eastAsia"/>
-        </w:rPr>
-        <w:t>擴展</w:t>
-      </w:r>
-      <w:r>
-        <w:t>/</w:t>
-      </w:r>
-      <w:r>
-        <w:rPr>
-          <w:rFonts w:hint="eastAsia"/>
-        </w:rPr>
-        <w:t>項目團隊密切合作，推動集團的</w:t>
-      </w:r>
-      <w:r>
-        <w:rPr>
-          <w:rFonts w:hint="eastAsia"/>
-        </w:rPr>
-        <w:t>計劃</w:t>
-      </w:r>
-      <w:r>
-        <w:t>;</w:t>
-      </w:r>
-    </w:p>
-    <w:p>
-      <w:pPr>
-        <w:pStyle w:val="a7"/>
-        <w:widowControl/>
-        <w:rPr>
-          <w:lang w:eastAsia="zh-HK"/>
-        </w:rPr>
-      </w:pPr>
-      <w:proofErr w:type="gramStart"/>
-      <w:r>
-        <w:t>•</w:t>
-      </w:r>
-      <w:proofErr w:type="gramEnd"/>
-      <w:r>
-        <w:rPr>
-          <w:rFonts w:hint="eastAsia"/>
-        </w:rPr>
-        <w:t>參與項目實施，包括稅務效率運作，工作流程重新設計和合</w:t>
-      </w:r>
-      <w:proofErr w:type="gramStart"/>
-      <w:r>
-        <w:rPr>
-          <w:rFonts w:hint="eastAsia"/>
-        </w:rPr>
-        <w:t>規</w:t>
-      </w:r>
-      <w:proofErr w:type="gramEnd"/>
-      <w:r>
-        <w:rPr>
-          <w:rFonts w:hint="eastAsia"/>
-        </w:rPr>
-        <w:t>審查</w:t>
-      </w:r>
-    </w:p>
-    <w:p>
-      <w:pPr>
-        <w:pStyle w:val="a7"/>
-        <w:widowControl/>
-        <w:rPr>
-          <w:lang w:eastAsia="zh-HK"/>
-        </w:rPr>
-      </w:pPr>
-    </w:p>
-    <w:p>
-      <w:pPr>
-        <w:pStyle w:val="a7"/>
-        <w:widowControl/>
-        <w:rPr>
-          <w:u w:val="single"/>
-        </w:rPr>
-      </w:pPr>
-      <w:r>
-        <w:rPr>
-          <w:u w:val="single"/>
-        </w:rPr>
-        <w:t>2016</w:t>
-      </w:r>
-      <w:r>
-        <w:rPr>
-          <w:rFonts w:hint="eastAsia"/>
-          <w:u w:val="single"/>
-        </w:rPr>
-        <w:t>年</w:t>
-      </w:r>
-      <w:r>
-        <w:rPr>
-          <w:u w:val="single"/>
-        </w:rPr>
-        <w:t>4</w:t>
-      </w:r>
-      <w:r>
-        <w:rPr>
-          <w:rFonts w:hint="eastAsia"/>
-          <w:u w:val="single"/>
-        </w:rPr>
-        <w:t>月</w:t>
-      </w:r>
-      <w:r>
-        <w:rPr>
-          <w:u w:val="single"/>
-        </w:rPr>
-        <w:t>29</w:t>
-      </w:r>
-      <w:r>
-        <w:rPr>
-          <w:rFonts w:hint="eastAsia"/>
-          <w:u w:val="single"/>
-        </w:rPr>
-        <w:t>日</w:t>
-      </w:r>
-      <w:r>
-        <w:rPr>
-          <w:u w:val="single"/>
-        </w:rPr>
-        <w:t xml:space="preserve"> - 2016</w:t>
-      </w:r>
-      <w:r>
-        <w:rPr>
-          <w:rFonts w:hint="eastAsia"/>
-          <w:u w:val="single"/>
-        </w:rPr>
-        <w:t>年</w:t>
-      </w:r>
-      <w:r>
-        <w:rPr>
-          <w:u w:val="single"/>
-        </w:rPr>
-        <w:t>6</w:t>
-      </w:r>
-      <w:r>
-        <w:rPr>
-          <w:rFonts w:hint="eastAsia"/>
-          <w:u w:val="single"/>
-        </w:rPr>
-        <w:t>月</w:t>
-      </w:r>
-      <w:r>
-        <w:rPr>
-          <w:u w:val="single"/>
-        </w:rPr>
-        <w:t>30</w:t>
-      </w:r>
-      <w:r>
-        <w:rPr>
-          <w:rFonts w:hint="eastAsia"/>
-          <w:u w:val="single"/>
-        </w:rPr>
-        <w:t>日</w:t>
-      </w:r>
-      <w:r>
-        <w:rPr>
-          <w:u w:val="single"/>
-        </w:rPr>
-        <w:t xml:space="preserve"> </w:t>
-      </w:r>
-      <w:r>
-        <w:rPr>
-          <w:rFonts w:hint="eastAsia"/>
-          <w:u w:val="single"/>
-        </w:rPr>
-        <w:t>短期海外審計工作</w:t>
-      </w:r>
-    </w:p>
-    <w:p>
-      <w:pPr>
-        <w:pStyle w:val="a7"/>
-        <w:widowControl/>
-        <w:ind w:leftChars="0"/>
-        <w:rPr>
-          <w:lang w:eastAsia="zh-HK"/>
-        </w:rPr>
-      </w:pPr>
-      <w:proofErr w:type="gramStart"/>
-      <w:r>
-        <w:t>•</w:t>
-      </w:r>
-      <w:proofErr w:type="gramEnd"/>
-      <w:r>
-        <w:rPr>
-          <w:rFonts w:hint="eastAsia"/>
-        </w:rPr>
-        <w:t>內部審計</w:t>
-      </w:r>
-    </w:p>
-    <w:p>
-      <w:pPr>
-        <w:pStyle w:val="a7"/>
-        <w:widowControl/>
-        <w:ind w:leftChars="0"/>
-        <w:rPr>
-          <w:lang w:eastAsia="zh-HK"/>
-        </w:rPr>
-      </w:pPr>
-      <w:r>
-        <w:rPr>
-          <w:lang w:eastAsia="zh-CN"/>
-        </w:rPr>
-        <w:br/>
-      </w:r>
-      <w:r>
-        <w:rPr>
-          <w:u w:val="single"/>
-        </w:rPr>
-        <w:t>2014</w:t>
-      </w:r>
-      <w:r>
-        <w:rPr>
-          <w:rFonts w:hint="eastAsia"/>
-          <w:u w:val="single"/>
-        </w:rPr>
-        <w:t>年</w:t>
-      </w:r>
-      <w:r>
-        <w:rPr>
-          <w:u w:val="single"/>
-        </w:rPr>
-        <w:t>7</w:t>
-      </w:r>
-      <w:r>
-        <w:rPr>
-          <w:rFonts w:hint="eastAsia"/>
-          <w:u w:val="single"/>
-        </w:rPr>
-        <w:t>月</w:t>
-      </w:r>
-      <w:r>
-        <w:rPr>
-          <w:u w:val="single"/>
-        </w:rPr>
-        <w:t>2</w:t>
-      </w:r>
-      <w:r>
-        <w:rPr>
-          <w:rFonts w:hint="eastAsia"/>
-          <w:u w:val="single"/>
-        </w:rPr>
-        <w:t>日</w:t>
-      </w:r>
-      <w:r>
-        <w:rPr>
-          <w:u w:val="single"/>
-        </w:rPr>
-        <w:t xml:space="preserve"> - 2016</w:t>
-      </w:r>
-      <w:r>
-        <w:rPr>
-          <w:rFonts w:hint="eastAsia"/>
-          <w:u w:val="single"/>
-        </w:rPr>
-        <w:t>年</w:t>
-      </w:r>
-      <w:r>
-        <w:rPr>
-          <w:u w:val="single"/>
-        </w:rPr>
-        <w:t>3</w:t>
-      </w:r>
-      <w:r>
-        <w:rPr>
-          <w:rFonts w:hint="eastAsia"/>
-          <w:u w:val="single"/>
-        </w:rPr>
-        <w:t>月</w:t>
-      </w:r>
-      <w:r>
-        <w:rPr>
-          <w:u w:val="single"/>
-        </w:rPr>
-        <w:t>18</w:t>
-      </w:r>
-      <w:r>
-        <w:rPr>
-          <w:rFonts w:hint="eastAsia"/>
-          <w:u w:val="single"/>
-        </w:rPr>
-        <w:t>日</w:t>
-      </w:r>
-      <w:r>
-        <w:rPr>
-          <w:u w:val="single"/>
-        </w:rPr>
-        <w:t xml:space="preserve"> Joint Treasure International Limited/Joint Partner International</w:t>
-      </w:r>
-      <w:r>
-        <w:rPr>
-          <w:lang w:eastAsia="zh-CN"/>
-        </w:rPr>
-        <w:br/>
-      </w:r>
-      <w:r>
-        <w:t>1</w:t>
-      </w:r>
-      <w:r>
-        <w:rPr>
-          <w:rFonts w:hint="eastAsia"/>
-        </w:rPr>
-        <w:t>年</w:t>
-      </w:r>
-      <w:r>
-        <w:t>9</w:t>
-      </w:r>
-      <w:r>
-        <w:rPr>
-          <w:rFonts w:hint="eastAsia"/>
-        </w:rPr>
-        <w:t>個月</w:t>
-      </w:r>
-      <w:r>
-        <w:tab/>
-      </w:r>
-      <w:r>
-        <w:rPr>
-          <w:rFonts w:hint="eastAsia"/>
-        </w:rPr>
-        <w:t>資產管理</w:t>
-      </w:r>
-      <w:r>
-        <w:t>/</w:t>
-      </w:r>
-      <w:r>
-        <w:rPr>
-          <w:rFonts w:hint="eastAsia"/>
-        </w:rPr>
-        <w:t>專案分析幹事，香港</w:t>
-      </w:r>
-      <w:r>
-        <w:rPr>
-          <w:lang w:eastAsia="zh-CN"/>
-        </w:rPr>
-        <w:br/>
-      </w:r>
-      <w:r>
-        <w:rPr>
-          <w:lang w:eastAsia="zh-CN"/>
-        </w:rPr>
-        <w:br/>
-      </w:r>
-      <w:r>
-        <w:t>Joint Treasure International Limited/Joint Partner International</w:t>
-      </w:r>
-      <w:r>
-        <w:rPr>
-          <w:rFonts w:hint="eastAsia"/>
-        </w:rPr>
-        <w:t>（原名為</w:t>
-      </w:r>
-      <w:proofErr w:type="spellStart"/>
-      <w:r>
-        <w:t>Polylinks</w:t>
-      </w:r>
-      <w:proofErr w:type="spellEnd"/>
-      <w:r>
-        <w:rPr>
-          <w:rFonts w:hint="eastAsia"/>
-        </w:rPr>
-        <w:t>）是由一組的企業集團形成了以香港為基地的私募股權基金公司和資產管理公司，其投資者包括一些從香港，新加坡和</w:t>
-      </w:r>
-      <w:proofErr w:type="gramStart"/>
-      <w:r>
-        <w:rPr>
-          <w:rFonts w:hint="eastAsia"/>
-        </w:rPr>
-        <w:t>馬來西亞最超高</w:t>
-      </w:r>
-      <w:proofErr w:type="gramEnd"/>
-      <w:r>
-        <w:rPr>
-          <w:rFonts w:hint="eastAsia"/>
-        </w:rPr>
-        <w:t>淨值財富個人</w:t>
-      </w:r>
-      <w:r>
-        <w:t>/</w:t>
-      </w:r>
-      <w:r>
-        <w:rPr>
-          <w:rFonts w:hint="eastAsia"/>
-        </w:rPr>
-        <w:t>企業</w:t>
-      </w:r>
-      <w:r>
-        <w:t>/</w:t>
-      </w:r>
-      <w:r>
-        <w:rPr>
-          <w:rFonts w:hint="eastAsia"/>
-        </w:rPr>
-        <w:t>上市公司。它自</w:t>
-      </w:r>
-      <w:r>
-        <w:t>1992</w:t>
-      </w:r>
-      <w:r>
-        <w:rPr>
-          <w:rFonts w:hint="eastAsia"/>
-        </w:rPr>
-        <w:t>年以來已投資在全球房地產市場，包括在美國，英國和日本的商業物業，酒店，住宅樓。其最近的交易包括從美國的</w:t>
-      </w:r>
-      <w:r>
-        <w:t>Strategic Hotels</w:t>
-      </w:r>
-      <w:r>
-        <w:rPr>
-          <w:rFonts w:hint="eastAsia"/>
-        </w:rPr>
-        <w:t>購買倫敦黃金地段倫敦梅費爾的萬豪格羅夫納廣場酒店及和出售</w:t>
-      </w:r>
-      <w:r>
-        <w:t>8</w:t>
-      </w:r>
-      <w:r>
-        <w:rPr>
-          <w:rFonts w:hint="eastAsia"/>
-        </w:rPr>
-        <w:t>畝比佛利山莊土地給中國最大的商業地產公司</w:t>
-      </w:r>
-      <w:r>
-        <w:t xml:space="preserve"> - </w:t>
-      </w:r>
-      <w:r>
-        <w:rPr>
-          <w:rFonts w:hint="eastAsia"/>
-        </w:rPr>
-        <w:t>萬達集團。</w:t>
-      </w:r>
-      <w:r>
-        <w:br/>
-      </w:r>
-      <w:proofErr w:type="gramStart"/>
-      <w:r>
-        <w:t>•</w:t>
-      </w:r>
-      <w:proofErr w:type="gramEnd"/>
-      <w:r>
-        <w:rPr>
-          <w:rFonts w:hint="eastAsia"/>
-        </w:rPr>
-        <w:t>評估</w:t>
-      </w:r>
-      <w:r>
-        <w:t>/</w:t>
-      </w:r>
-      <w:r>
-        <w:rPr>
-          <w:rFonts w:hint="eastAsia"/>
-        </w:rPr>
-        <w:t>通過準備現金流量分析，預測和推薦承銷的投資機會。</w:t>
-      </w:r>
-      <w:r>
-        <w:br/>
-      </w:r>
-      <w:proofErr w:type="gramStart"/>
-      <w:r>
-        <w:t>•</w:t>
-      </w:r>
-      <w:proofErr w:type="gramEnd"/>
-      <w:r>
-        <w:rPr>
-          <w:rFonts w:hint="eastAsia"/>
-        </w:rPr>
-        <w:t>向機構投資者準備投資建議盈利的項目。</w:t>
-      </w:r>
-      <w:r>
-        <w:br/>
-      </w:r>
-      <w:proofErr w:type="gramStart"/>
-      <w:r>
-        <w:t>•</w:t>
-      </w:r>
-      <w:proofErr w:type="gramEnd"/>
-      <w:r>
-        <w:rPr>
-          <w:rFonts w:hint="eastAsia"/>
-        </w:rPr>
-        <w:t>協助任何盡職調查（即法律，財務，稅務，技術盡職調查）研究與投資機會，收購，並建議資產出售的最好時期</w:t>
-      </w:r>
-      <w:r>
-        <w:br/>
-      </w:r>
-      <w:proofErr w:type="gramStart"/>
-      <w:r>
-        <w:t>•</w:t>
-      </w:r>
-      <w:proofErr w:type="gramEnd"/>
-      <w:r>
-        <w:rPr>
-          <w:rFonts w:hint="eastAsia"/>
-        </w:rPr>
-        <w:t>負責就準備預測，預算，差異分析，管理報告，及合併財務報表由企業集團，物業管理和投資組合管理自有物業資產管理的各個層面。</w:t>
-      </w:r>
-      <w:r>
-        <w:br/>
-      </w:r>
-      <w:proofErr w:type="gramStart"/>
-      <w:r>
-        <w:t>•</w:t>
-      </w:r>
-      <w:proofErr w:type="gramEnd"/>
-      <w:r>
-        <w:rPr>
-          <w:rFonts w:hint="eastAsia"/>
-        </w:rPr>
-        <w:t>勸告最佳策略（財產</w:t>
-      </w:r>
-      <w:r>
-        <w:t>/</w:t>
-      </w:r>
-      <w:r>
-        <w:rPr>
-          <w:rFonts w:hint="eastAsia"/>
-        </w:rPr>
-        <w:t>企業級）</w:t>
-      </w:r>
-      <w:r>
-        <w:t>/</w:t>
-      </w:r>
-      <w:r>
-        <w:rPr>
-          <w:rFonts w:hint="eastAsia"/>
-        </w:rPr>
-        <w:t>資產管理實踐的投資者認識到自己的投資物業最好的價值，從而</w:t>
-      </w:r>
-      <w:r>
-        <w:rPr>
-          <w:rFonts w:hint="eastAsia"/>
-        </w:rPr>
-        <w:lastRenderedPageBreak/>
-        <w:t>最大限度地提高他們的投資股東回報。</w:t>
-      </w:r>
-      <w:r>
-        <w:br/>
-      </w:r>
-      <w:proofErr w:type="gramStart"/>
-      <w:r>
-        <w:t>•</w:t>
-      </w:r>
-      <w:proofErr w:type="gramEnd"/>
-      <w:r>
-        <w:rPr>
-          <w:rFonts w:hint="eastAsia"/>
-        </w:rPr>
-        <w:t>管理和監測由物業經理和業主報表匯總編制的，根據國際財務報告準則，英國</w:t>
-      </w:r>
-      <w:r>
-        <w:t>GAAP</w:t>
-      </w:r>
-      <w:r>
-        <w:rPr>
-          <w:rFonts w:hint="eastAsia"/>
-        </w:rPr>
-        <w:t>會計報告的準確性，以及租金滾動。</w:t>
-      </w:r>
-      <w:r>
-        <w:br/>
-      </w:r>
-      <w:proofErr w:type="gramStart"/>
-      <w:r>
-        <w:t>•</w:t>
-      </w:r>
-      <w:proofErr w:type="gramEnd"/>
-      <w:r>
-        <w:rPr>
-          <w:rFonts w:hint="eastAsia"/>
-        </w:rPr>
-        <w:t>執行資本和風險管理，如利率對沖的銀行貸款</w:t>
-      </w:r>
-      <w:r>
-        <w:br/>
-      </w:r>
-      <w:proofErr w:type="gramStart"/>
-      <w:r>
-        <w:t>•</w:t>
-      </w:r>
-      <w:proofErr w:type="gramEnd"/>
-      <w:r>
-        <w:rPr>
-          <w:rFonts w:hint="eastAsia"/>
-        </w:rPr>
-        <w:t>確保各種銀行契約貸款比率均達到並符合現有的貸款設施。</w:t>
-      </w:r>
-      <w:r>
-        <w:br/>
-      </w:r>
-      <w:proofErr w:type="gramStart"/>
-      <w:r>
-        <w:t>•</w:t>
-      </w:r>
-      <w:proofErr w:type="gramEnd"/>
-      <w:r>
-        <w:rPr>
-          <w:rFonts w:hint="eastAsia"/>
-        </w:rPr>
-        <w:t>監督每</w:t>
-      </w:r>
-      <w:proofErr w:type="gramStart"/>
-      <w:r>
-        <w:rPr>
-          <w:rFonts w:hint="eastAsia"/>
-        </w:rPr>
-        <w:t>個</w:t>
-      </w:r>
-      <w:proofErr w:type="gramEnd"/>
-      <w:r>
-        <w:rPr>
-          <w:rFonts w:hint="eastAsia"/>
-        </w:rPr>
-        <w:t>專案的行政職務（納稅申報，公司秘書事務等）</w:t>
-      </w:r>
-      <w:r>
-        <w:br/>
-      </w:r>
-      <w:proofErr w:type="gramStart"/>
-      <w:r>
-        <w:t>•</w:t>
-      </w:r>
-      <w:proofErr w:type="gramEnd"/>
-      <w:r>
-        <w:rPr>
-          <w:rFonts w:hint="eastAsia"/>
-        </w:rPr>
-        <w:t>聯絡投資者，房地產開發商，房地產經紀人（銷售</w:t>
-      </w:r>
-      <w:r>
-        <w:t>/</w:t>
-      </w:r>
-      <w:r>
-        <w:rPr>
-          <w:rFonts w:hint="eastAsia"/>
-        </w:rPr>
-        <w:t>租賃）和其他協力廠商的專業人士。</w:t>
-      </w:r>
-      <w:r>
-        <w:t xml:space="preserve"> </w:t>
-      </w:r>
-      <w:r>
-        <w:rPr>
-          <w:rFonts w:hint="eastAsia"/>
-        </w:rPr>
-        <w:t>（例如稅務顧問，審計師，銀行家，會計師基金，海外業主代表）</w:t>
-      </w:r>
-      <w:r>
-        <w:br/>
-      </w:r>
-      <w:r>
-        <w:br/>
-      </w:r>
-      <w:r>
-        <w:rPr>
-          <w:u w:val="single"/>
-        </w:rPr>
-        <w:t>2012</w:t>
-      </w:r>
-      <w:r>
-        <w:rPr>
-          <w:rFonts w:hint="eastAsia"/>
-          <w:u w:val="single"/>
-        </w:rPr>
-        <w:t>年</w:t>
-      </w:r>
-      <w:r>
-        <w:rPr>
-          <w:u w:val="single"/>
-        </w:rPr>
-        <w:t>8</w:t>
-      </w:r>
-      <w:r>
-        <w:rPr>
-          <w:rFonts w:hint="eastAsia"/>
-          <w:u w:val="single"/>
-        </w:rPr>
-        <w:t>月</w:t>
-      </w:r>
-      <w:r>
-        <w:rPr>
-          <w:u w:val="single"/>
-        </w:rPr>
-        <w:t>27</w:t>
-      </w:r>
-      <w:r>
-        <w:rPr>
-          <w:rFonts w:hint="eastAsia"/>
-          <w:u w:val="single"/>
-        </w:rPr>
-        <w:t>日</w:t>
-      </w:r>
-      <w:r>
-        <w:rPr>
-          <w:u w:val="single"/>
-        </w:rPr>
-        <w:t xml:space="preserve"> - 2014</w:t>
-      </w:r>
-      <w:r>
-        <w:rPr>
-          <w:rFonts w:hint="eastAsia"/>
-          <w:u w:val="single"/>
-        </w:rPr>
-        <w:t>年</w:t>
-      </w:r>
-      <w:r>
-        <w:rPr>
-          <w:u w:val="single"/>
-        </w:rPr>
-        <w:t>6</w:t>
-      </w:r>
-      <w:r>
-        <w:rPr>
-          <w:rFonts w:hint="eastAsia"/>
-          <w:u w:val="single"/>
-        </w:rPr>
-        <w:t>月</w:t>
-      </w:r>
-      <w:r>
-        <w:rPr>
-          <w:u w:val="single"/>
-        </w:rPr>
-        <w:t>8</w:t>
-      </w:r>
-      <w:r>
-        <w:rPr>
-          <w:rFonts w:hint="eastAsia"/>
-          <w:u w:val="single"/>
-        </w:rPr>
-        <w:t>日</w:t>
-      </w:r>
-      <w:proofErr w:type="gramStart"/>
-      <w:r>
-        <w:rPr>
-          <w:rFonts w:hint="eastAsia"/>
-          <w:u w:val="single"/>
-        </w:rPr>
-        <w:t>仲量聯行</w:t>
-      </w:r>
-      <w:proofErr w:type="gramEnd"/>
-      <w:r>
-        <w:rPr>
-          <w:rFonts w:hint="eastAsia"/>
-          <w:u w:val="single"/>
-        </w:rPr>
-        <w:t>有限公司</w:t>
-      </w:r>
-      <w:r>
-        <w:br/>
-        <w:t>1</w:t>
-      </w:r>
-      <w:r>
-        <w:rPr>
-          <w:rFonts w:hint="eastAsia"/>
-        </w:rPr>
-        <w:t>年</w:t>
-      </w:r>
-      <w:r>
-        <w:t>10</w:t>
-      </w:r>
-      <w:r>
-        <w:rPr>
-          <w:rFonts w:hint="eastAsia"/>
-        </w:rPr>
-        <w:t>個月</w:t>
-      </w:r>
-      <w:r>
-        <w:tab/>
-      </w:r>
-      <w:r>
-        <w:rPr>
-          <w:rFonts w:hint="eastAsia"/>
-        </w:rPr>
-        <w:t>業務分析師，資產管理（亞洲），香港</w:t>
-      </w:r>
-      <w:r>
-        <w:br/>
-      </w:r>
-      <w:r>
-        <w:br/>
-      </w:r>
-      <w:proofErr w:type="gramStart"/>
-      <w:r>
-        <w:rPr>
-          <w:rFonts w:hint="eastAsia"/>
-        </w:rPr>
-        <w:t>仲量聯行（</w:t>
-      </w:r>
-      <w:proofErr w:type="gramEnd"/>
-      <w:r>
-        <w:t>NYSE</w:t>
-      </w:r>
-      <w:r>
-        <w:rPr>
-          <w:rFonts w:hint="eastAsia"/>
-        </w:rPr>
-        <w:t>：</w:t>
-      </w:r>
-      <w:r>
-        <w:t>JLL</w:t>
-      </w:r>
-      <w:proofErr w:type="gramStart"/>
-      <w:r>
-        <w:rPr>
-          <w:rFonts w:hint="eastAsia"/>
-        </w:rPr>
-        <w:t>）</w:t>
-      </w:r>
-      <w:proofErr w:type="gramEnd"/>
-      <w:r>
-        <w:rPr>
-          <w:rFonts w:hint="eastAsia"/>
-        </w:rPr>
-        <w:t>是一家專業服務公司，專注於房地產。該公司亦是物業管理及企業設施管理服務的行業領先者。</w:t>
-      </w:r>
-      <w:r>
-        <w:br/>
-      </w:r>
-      <w:proofErr w:type="gramStart"/>
-      <w:r>
-        <w:t>•</w:t>
-      </w:r>
-      <w:proofErr w:type="gramEnd"/>
-      <w:r>
-        <w:rPr>
-          <w:rFonts w:hint="eastAsia"/>
-        </w:rPr>
-        <w:t>向投資者設立會計，內部控制和管理制度和程式，對新收購的資產提供金融服務</w:t>
-      </w:r>
-      <w:r>
-        <w:t>;</w:t>
-      </w:r>
-      <w:r>
-        <w:rPr>
-          <w:rFonts w:hint="eastAsia"/>
-        </w:rPr>
-        <w:t>其中包括在寫字樓，商場，酒店，物流中心，以及在建在亞太地區住宅專案的全球資本投資和基金管理公司股權的</w:t>
-      </w:r>
-      <w:r>
-        <w:t>;</w:t>
-      </w:r>
-      <w:r>
-        <w:br/>
-      </w:r>
-      <w:proofErr w:type="gramStart"/>
-      <w:r>
-        <w:t>•</w:t>
-      </w:r>
-      <w:proofErr w:type="gramEnd"/>
-      <w:r>
-        <w:rPr>
-          <w:rFonts w:hint="eastAsia"/>
-        </w:rPr>
-        <w:t>負責實體層面和</w:t>
-      </w:r>
-      <w:r>
-        <w:rPr>
-          <w:rStyle w:val="st"/>
-          <w:rFonts w:hint="eastAsia"/>
-        </w:rPr>
-        <w:t>信託</w:t>
-      </w:r>
-      <w:r>
-        <w:rPr>
-          <w:rFonts w:hint="eastAsia"/>
-        </w:rPr>
-        <w:t>層面的全套</w:t>
-      </w:r>
-      <w:r>
-        <w:rPr>
-          <w:rStyle w:val="shorttext"/>
-          <w:rFonts w:hint="eastAsia"/>
-        </w:rPr>
-        <w:t>財務報告</w:t>
-      </w:r>
-      <w:r>
-        <w:t>;</w:t>
-      </w:r>
-      <w:r>
-        <w:rPr>
-          <w:rFonts w:hint="eastAsia"/>
-        </w:rPr>
-        <w:t>銀行對帳，資產負債表的分析表和管理每月的現金流，月底結帳報告</w:t>
-      </w:r>
-      <w:r>
-        <w:t>;</w:t>
-      </w:r>
-      <w:r>
-        <w:rPr>
-          <w:rFonts w:hint="eastAsia"/>
-        </w:rPr>
-        <w:t>以及按照美國通用會計準則給海外機構基金投資者的資本投資組合合併實體層面和信託水準層面的財務報告</w:t>
-      </w:r>
-      <w:r>
-        <w:t>;</w:t>
-      </w:r>
-      <w:r>
-        <w:rPr>
-          <w:rFonts w:hint="eastAsia"/>
-        </w:rPr>
-        <w:t>準備差異評論和年度預算和來年預測</w:t>
-      </w:r>
-      <w:r>
-        <w:t>;</w:t>
-      </w:r>
-      <w:r>
-        <w:br/>
-      </w:r>
-      <w:proofErr w:type="gramStart"/>
-      <w:r>
-        <w:t>•</w:t>
-      </w:r>
-      <w:proofErr w:type="gramEnd"/>
-      <w:r>
-        <w:rPr>
-          <w:rFonts w:hint="eastAsia"/>
-        </w:rPr>
-        <w:t>負責各種項目，為遍佈香港，中國和澳大利亞的屬性（辦公，住宅，酒店，和新項目發展）</w:t>
-      </w:r>
-      <w:r>
-        <w:t>;</w:t>
-      </w:r>
-      <w:r>
-        <w:rPr>
-          <w:rFonts w:hint="eastAsia"/>
-        </w:rPr>
-        <w:t>監督和審查內設工作人員的</w:t>
-      </w:r>
-      <w:proofErr w:type="gramStart"/>
-      <w:r>
-        <w:rPr>
-          <w:rFonts w:hint="eastAsia"/>
-        </w:rPr>
-        <w:t>準備月度報告</w:t>
-      </w:r>
-      <w:proofErr w:type="gramEnd"/>
-      <w:r>
-        <w:t>;</w:t>
-      </w:r>
-      <w:r>
-        <w:rPr>
-          <w:rFonts w:hint="eastAsia"/>
-        </w:rPr>
-        <w:t>以及審查租賃的報告和酒店作業報告。</w:t>
-      </w:r>
-      <w:r>
-        <w:br/>
-      </w:r>
-      <w:proofErr w:type="gramStart"/>
-      <w:r>
-        <w:t>•</w:t>
-      </w:r>
-      <w:proofErr w:type="gramEnd"/>
-      <w:r>
-        <w:rPr>
-          <w:rFonts w:hint="eastAsia"/>
-        </w:rPr>
-        <w:t>利用使用</w:t>
-      </w:r>
-      <w:r>
-        <w:t>Hyperion</w:t>
-      </w:r>
-      <w:r>
-        <w:rPr>
-          <w:rFonts w:hint="eastAsia"/>
-        </w:rPr>
-        <w:t>，</w:t>
-      </w:r>
-      <w:r>
-        <w:t>MRI</w:t>
-      </w:r>
-      <w:r>
-        <w:rPr>
-          <w:rFonts w:hint="eastAsia"/>
-        </w:rPr>
-        <w:t>和</w:t>
-      </w:r>
-      <w:r>
-        <w:t>Flex</w:t>
-      </w:r>
-      <w:r>
-        <w:rPr>
-          <w:rFonts w:hint="eastAsia"/>
-        </w:rPr>
-        <w:t>，並執行定期評估系統和合併</w:t>
-      </w:r>
-      <w:r>
-        <w:rPr>
-          <w:rStyle w:val="shorttext"/>
-          <w:rFonts w:hint="eastAsia"/>
-        </w:rPr>
-        <w:t>財務報告</w:t>
-      </w:r>
-      <w:r>
-        <w:rPr>
-          <w:rFonts w:hint="eastAsia"/>
-        </w:rPr>
-        <w:t>，以確保內部控制和遵守相關會計準則</w:t>
-      </w:r>
-      <w:r>
-        <w:t>;</w:t>
-      </w:r>
-      <w:r>
-        <w:br/>
-      </w:r>
-      <w:proofErr w:type="gramStart"/>
-      <w:r>
-        <w:t>•</w:t>
-      </w:r>
-      <w:proofErr w:type="gramEnd"/>
-      <w:r>
-        <w:rPr>
-          <w:rFonts w:hint="eastAsia"/>
-        </w:rPr>
-        <w:t>通過與亞太地區的跨部門團隊的協調和情報，確定戰術和戰略機遇，金融風險，給客戶提供評論和建議。</w:t>
-      </w:r>
-      <w:r>
-        <w:br/>
-      </w:r>
-      <w:proofErr w:type="gramStart"/>
-      <w:r>
-        <w:t>•</w:t>
-      </w:r>
-      <w:proofErr w:type="gramEnd"/>
-      <w:r>
-        <w:rPr>
-          <w:rFonts w:hint="eastAsia"/>
-        </w:rPr>
-        <w:t>替客戶代表</w:t>
-      </w:r>
-      <w:r>
-        <w:rPr>
-          <w:rStyle w:val="shorttext"/>
-          <w:rFonts w:hint="eastAsia"/>
-        </w:rPr>
-        <w:t>回答</w:t>
-      </w:r>
-      <w:r>
-        <w:rPr>
-          <w:rFonts w:hint="eastAsia"/>
-        </w:rPr>
-        <w:t>外部審計師有關審計查詢。</w:t>
-      </w:r>
-      <w:r>
-        <w:br/>
-      </w:r>
-      <w:proofErr w:type="gramStart"/>
-      <w:r>
-        <w:t>•</w:t>
-      </w:r>
-      <w:proofErr w:type="gramEnd"/>
-      <w:r>
-        <w:rPr>
-          <w:rFonts w:hint="eastAsia"/>
-        </w:rPr>
-        <w:t>參與協助一家全球領先的房地產基金巨頭的房子就在新加坡證券交易所主機板上市的房地產投資信託基金。</w:t>
-      </w:r>
-      <w:r>
-        <w:br/>
-      </w:r>
-      <w:r>
-        <w:br/>
-      </w:r>
-      <w:r>
-        <w:rPr>
-          <w:u w:val="single"/>
-        </w:rPr>
-        <w:t>2012</w:t>
-      </w:r>
-      <w:r>
-        <w:rPr>
-          <w:rFonts w:hint="eastAsia"/>
-          <w:u w:val="single"/>
-        </w:rPr>
-        <w:t>年</w:t>
-      </w:r>
-      <w:r>
-        <w:rPr>
-          <w:u w:val="single"/>
-        </w:rPr>
-        <w:t>2</w:t>
-      </w:r>
-      <w:r>
-        <w:rPr>
-          <w:rFonts w:hint="eastAsia"/>
-          <w:u w:val="single"/>
-        </w:rPr>
-        <w:t>月</w:t>
-      </w:r>
-      <w:r>
-        <w:rPr>
-          <w:u w:val="single"/>
-        </w:rPr>
-        <w:t>13</w:t>
-      </w:r>
-      <w:r>
-        <w:rPr>
-          <w:rFonts w:hint="eastAsia"/>
-          <w:u w:val="single"/>
-        </w:rPr>
-        <w:t>日</w:t>
-      </w:r>
-      <w:r>
-        <w:rPr>
-          <w:u w:val="single"/>
-        </w:rPr>
-        <w:t xml:space="preserve"> - 2012</w:t>
-      </w:r>
-      <w:r>
-        <w:rPr>
-          <w:rFonts w:hint="eastAsia"/>
-          <w:u w:val="single"/>
-        </w:rPr>
-        <w:t>年</w:t>
-      </w:r>
-      <w:r>
-        <w:rPr>
-          <w:u w:val="single"/>
-        </w:rPr>
-        <w:t>8</w:t>
-      </w:r>
-      <w:r>
-        <w:rPr>
-          <w:rFonts w:hint="eastAsia"/>
-          <w:u w:val="single"/>
-        </w:rPr>
-        <w:t>月</w:t>
-      </w:r>
-      <w:r>
-        <w:rPr>
-          <w:u w:val="single"/>
-        </w:rPr>
-        <w:t>24</w:t>
-      </w:r>
-      <w:r>
-        <w:rPr>
-          <w:rFonts w:hint="eastAsia"/>
-          <w:u w:val="single"/>
-        </w:rPr>
-        <w:t>日華特迪士尼公司（亞太）有限公司</w:t>
-      </w:r>
-      <w:r>
-        <w:br/>
-        <w:t>6 +1</w:t>
-      </w:r>
-      <w:r>
-        <w:rPr>
-          <w:rFonts w:hint="eastAsia"/>
-        </w:rPr>
-        <w:t>個月</w:t>
-      </w:r>
-      <w:r>
-        <w:tab/>
-      </w:r>
-      <w:r>
-        <w:rPr>
-          <w:rFonts w:hint="eastAsia"/>
-        </w:rPr>
-        <w:t>分析師，合同管理和版稅報告（</w:t>
-      </w:r>
-      <w:r>
-        <w:t>6</w:t>
-      </w:r>
-      <w:r>
-        <w:rPr>
-          <w:rFonts w:hint="eastAsia"/>
-        </w:rPr>
-        <w:t>個月合同），迪士尼</w:t>
-      </w:r>
-      <w:r>
-        <w:br/>
-      </w:r>
-      <w:r>
-        <w:rPr>
-          <w:rFonts w:hint="eastAsia"/>
-        </w:rPr>
-        <w:t>消費類產品，香港</w:t>
-      </w:r>
-      <w:r>
-        <w:br/>
-      </w:r>
-      <w:r>
-        <w:br/>
-      </w:r>
-      <w:r>
-        <w:rPr>
-          <w:rFonts w:hint="eastAsia"/>
-        </w:rPr>
-        <w:t>迪士尼消費品部（</w:t>
-      </w:r>
-      <w:r>
-        <w:t>DCP</w:t>
-      </w:r>
-      <w:r>
-        <w:rPr>
-          <w:rFonts w:hint="eastAsia"/>
-        </w:rPr>
-        <w:t>）是華特迪士尼公司的業務分部，提供從玩具和服裝書籍和美術數千個種類的創新和引人入勝的產品體驗。</w:t>
-      </w:r>
-      <w:r>
-        <w:t xml:space="preserve"> DCP</w:t>
-      </w:r>
-      <w:r>
-        <w:rPr>
-          <w:rFonts w:hint="eastAsia"/>
-        </w:rPr>
-        <w:t>由三個業務部門：授權，出版以及迪士尼商店。</w:t>
-      </w:r>
-      <w:r>
-        <w:br/>
-      </w:r>
-      <w:proofErr w:type="gramStart"/>
-      <w:r>
-        <w:t>•</w:t>
-      </w:r>
-      <w:proofErr w:type="gramEnd"/>
-      <w:r>
-        <w:rPr>
-          <w:rFonts w:hint="eastAsia"/>
-        </w:rPr>
-        <w:t>處理和審核特許權使用費報表，並計算使用迪士尼卡通人物和標識商品的</w:t>
-      </w:r>
-      <w:proofErr w:type="gramStart"/>
-      <w:r>
-        <w:rPr>
-          <w:rFonts w:hint="eastAsia"/>
-        </w:rPr>
-        <w:t>傭</w:t>
-      </w:r>
-      <w:proofErr w:type="gramEnd"/>
-      <w:r>
-        <w:rPr>
-          <w:rFonts w:hint="eastAsia"/>
-        </w:rPr>
-        <w:t>金授權收款</w:t>
-      </w:r>
-    </w:p>
-    <w:p>
-      <w:pPr>
-        <w:pStyle w:val="a7"/>
-        <w:widowControl/>
-        <w:rPr>
-          <w:lang w:eastAsia="zh-HK"/>
-        </w:rPr>
-      </w:pPr>
-      <w:proofErr w:type="gramStart"/>
-      <w:r>
-        <w:t>•</w:t>
-      </w:r>
-      <w:proofErr w:type="gramEnd"/>
-      <w:r>
-        <w:rPr>
-          <w:rFonts w:hint="eastAsia"/>
-        </w:rPr>
-        <w:t>預算規劃並使用來自</w:t>
-      </w:r>
-      <w:r>
-        <w:t>SAP</w:t>
-      </w:r>
-      <w:r>
-        <w:rPr>
-          <w:rFonts w:hint="eastAsia"/>
-        </w:rPr>
-        <w:t>和</w:t>
-      </w:r>
-      <w:r>
-        <w:t>Hyperion</w:t>
-      </w:r>
-      <w:r>
-        <w:rPr>
-          <w:rFonts w:hint="eastAsia"/>
-        </w:rPr>
-        <w:t>收集財務資料的分析結果財務預測。</w:t>
-      </w:r>
-      <w:r>
-        <w:br/>
-      </w:r>
-      <w:proofErr w:type="gramStart"/>
-      <w:r>
-        <w:t>•</w:t>
-      </w:r>
-      <w:proofErr w:type="gramEnd"/>
-      <w:r>
-        <w:rPr>
-          <w:rFonts w:hint="eastAsia"/>
-        </w:rPr>
-        <w:t>執行應收賬款有關的職務，包括發票分配，未付結算檔和現金應用</w:t>
-      </w:r>
-      <w:r>
-        <w:br/>
-      </w:r>
-      <w:proofErr w:type="gramStart"/>
-      <w:r>
-        <w:t>•</w:t>
-      </w:r>
-      <w:proofErr w:type="gramEnd"/>
-      <w:r>
-        <w:rPr>
-          <w:rFonts w:hint="eastAsia"/>
-        </w:rPr>
-        <w:t>審查合同的成立與合同提供的政策</w:t>
-      </w:r>
-      <w:r>
-        <w:t>/</w:t>
-      </w:r>
-      <w:r>
-        <w:rPr>
-          <w:rFonts w:hint="eastAsia"/>
-        </w:rPr>
-        <w:t>準則</w:t>
-      </w:r>
-      <w:r>
-        <w:br/>
-      </w:r>
-      <w:proofErr w:type="gramStart"/>
-      <w:r>
-        <w:t>•</w:t>
-      </w:r>
-      <w:proofErr w:type="gramEnd"/>
-      <w:r>
-        <w:rPr>
-          <w:rFonts w:hint="eastAsia"/>
-        </w:rPr>
-        <w:t>執行收入核算包括交易和向客戶發佈每月核對表</w:t>
-      </w:r>
-      <w:r>
-        <w:br/>
-      </w:r>
-      <w:proofErr w:type="gramStart"/>
-      <w:r>
-        <w:t>•</w:t>
-      </w:r>
-      <w:proofErr w:type="gramEnd"/>
-      <w:r>
-        <w:rPr>
-          <w:rFonts w:hint="eastAsia"/>
-        </w:rPr>
-        <w:t>執行合同初步審查表</w:t>
-      </w:r>
-      <w:r>
-        <w:br/>
-      </w:r>
-      <w:proofErr w:type="gramStart"/>
-      <w:r>
-        <w:t>•</w:t>
-      </w:r>
-      <w:proofErr w:type="gramEnd"/>
-      <w:r>
-        <w:rPr>
-          <w:rFonts w:hint="eastAsia"/>
-        </w:rPr>
-        <w:t>準備管理報告和收入核算</w:t>
-      </w:r>
-      <w:r>
-        <w:br/>
-      </w:r>
-      <w:proofErr w:type="gramStart"/>
-      <w:r>
-        <w:t>•</w:t>
-      </w:r>
-      <w:proofErr w:type="gramEnd"/>
-      <w:r>
-        <w:rPr>
-          <w:rFonts w:hint="eastAsia"/>
-        </w:rPr>
-        <w:t>從內部</w:t>
-      </w:r>
-      <w:r>
-        <w:t>/</w:t>
-      </w:r>
-      <w:r>
-        <w:rPr>
-          <w:rFonts w:hint="eastAsia"/>
-        </w:rPr>
-        <w:t>外部各方處理查詢任何合同管理</w:t>
-      </w:r>
-      <w:r>
-        <w:t>/</w:t>
-      </w:r>
-      <w:r>
-        <w:rPr>
-          <w:rFonts w:hint="eastAsia"/>
-        </w:rPr>
-        <w:t>版稅報告相關問題</w:t>
-      </w:r>
-      <w:r>
-        <w:br/>
-      </w:r>
-      <w:r>
-        <w:br/>
-        <w:t>2010</w:t>
-      </w:r>
-      <w:r>
-        <w:rPr>
-          <w:rFonts w:hint="eastAsia"/>
-        </w:rPr>
-        <w:t>年</w:t>
-      </w:r>
-      <w:r>
-        <w:t>12</w:t>
-      </w:r>
-      <w:r>
-        <w:rPr>
-          <w:rFonts w:hint="eastAsia"/>
-        </w:rPr>
-        <w:t>月</w:t>
-      </w:r>
-      <w:r>
-        <w:t>16</w:t>
-      </w:r>
-      <w:r>
-        <w:rPr>
-          <w:rFonts w:hint="eastAsia"/>
-        </w:rPr>
-        <w:t>日</w:t>
-      </w:r>
-      <w:r>
-        <w:t>- 2011</w:t>
-      </w:r>
-      <w:r>
-        <w:rPr>
-          <w:rFonts w:hint="eastAsia"/>
-        </w:rPr>
-        <w:t>年</w:t>
-      </w:r>
-      <w:r>
-        <w:t>11</w:t>
-      </w:r>
-      <w:r>
-        <w:rPr>
-          <w:rFonts w:hint="eastAsia"/>
-        </w:rPr>
-        <w:t>月</w:t>
-      </w:r>
-      <w:r>
-        <w:t>23</w:t>
-      </w:r>
-      <w:r>
-        <w:rPr>
-          <w:rFonts w:hint="eastAsia"/>
-        </w:rPr>
-        <w:t>日</w:t>
-      </w:r>
-      <w:r>
-        <w:t xml:space="preserve"> Meridian Industries Limited</w:t>
-      </w:r>
-      <w:r>
-        <w:br/>
-        <w:t>1</w:t>
-      </w:r>
-      <w:r>
-        <w:rPr>
-          <w:rFonts w:hint="eastAsia"/>
-        </w:rPr>
-        <w:t>年</w:t>
-      </w:r>
-      <w:r>
-        <w:tab/>
-      </w:r>
-      <w:r>
-        <w:tab/>
-      </w:r>
-      <w:r>
-        <w:rPr>
-          <w:rFonts w:hint="eastAsia"/>
-        </w:rPr>
-        <w:t>會計師，香港</w:t>
-      </w:r>
-      <w:r>
-        <w:br/>
-      </w:r>
-      <w:r>
-        <w:br/>
-      </w:r>
-      <w:r>
-        <w:rPr>
-          <w:rFonts w:hint="eastAsia"/>
-        </w:rPr>
-        <w:lastRenderedPageBreak/>
-        <w:t>香港出口商</w:t>
-      </w:r>
-      <w:r>
-        <w:t>/</w:t>
-      </w:r>
-      <w:r>
-        <w:rPr>
-          <w:rFonts w:hint="eastAsia"/>
-        </w:rPr>
-        <w:t>製造商在鞋類，服裝，紡織品及配件，專業從事針織衫，</w:t>
-      </w:r>
-      <w:r>
-        <w:t>T</w:t>
-      </w:r>
-      <w:r>
-        <w:rPr>
-          <w:rFonts w:hint="eastAsia"/>
-        </w:rPr>
-        <w:t>恤，襯衫編織，遍佈大洋洲，歐洲，日本的主要市場。</w:t>
-      </w:r>
-      <w:r>
-        <w:br/>
-      </w:r>
-      <w:r>
-        <w:rPr>
-          <w:rFonts w:hint="eastAsia"/>
-        </w:rPr>
-        <w:t>報告給</w:t>
-      </w:r>
-      <w:r>
-        <w:t>CFO</w:t>
-      </w:r>
-      <w:r>
-        <w:rPr>
-          <w:rFonts w:hint="eastAsia"/>
-        </w:rPr>
-        <w:t>，評估和建議指引，工作人員，以協助公司目標在削減預算成本，同時保持了公司的生產效率和員工人數。</w:t>
-      </w:r>
-      <w:r>
-        <w:br/>
-      </w:r>
-      <w:proofErr w:type="gramStart"/>
-      <w:r>
-        <w:t>•</w:t>
-      </w:r>
-      <w:proofErr w:type="gramEnd"/>
-      <w:r>
-        <w:rPr>
-          <w:rFonts w:hint="eastAsia"/>
-        </w:rPr>
-        <w:t>在集團公司執行全套帳戶海外子公司及執行集團合併。</w:t>
-      </w:r>
-      <w:r>
-        <w:br/>
-      </w:r>
-      <w:proofErr w:type="gramStart"/>
-      <w:r>
-        <w:t>•</w:t>
-      </w:r>
-      <w:proofErr w:type="gramEnd"/>
-      <w:r>
-        <w:rPr>
-          <w:rFonts w:hint="eastAsia"/>
-        </w:rPr>
-        <w:t>為不同部門的財務總監費用差異分析</w:t>
-      </w:r>
-      <w:r>
-        <w:br/>
-      </w:r>
-      <w:proofErr w:type="gramStart"/>
-      <w:r>
-        <w:t>•</w:t>
-      </w:r>
-      <w:proofErr w:type="gramEnd"/>
-      <w:r>
-        <w:rPr>
-          <w:rFonts w:hint="eastAsia"/>
-        </w:rPr>
-        <w:t>推薦的方式為公司節省部門成本，提高生產力和工作效率</w:t>
-      </w:r>
-      <w:r>
-        <w:br/>
-      </w:r>
-      <w:r>
-        <w:br/>
-      </w:r>
-      <w:r>
-        <w:rPr>
-          <w:u w:val="single"/>
-        </w:rPr>
-        <w:t>2</w:t>
-      </w:r>
-      <w:r>
-        <w:rPr>
-          <w:rFonts w:hint="eastAsia"/>
-          <w:u w:val="single"/>
-        </w:rPr>
-        <w:t>月</w:t>
-      </w:r>
-      <w:r>
-        <w:rPr>
-          <w:u w:val="single"/>
-        </w:rPr>
-        <w:t>12</w:t>
-      </w:r>
-      <w:r>
-        <w:rPr>
-          <w:rFonts w:hint="eastAsia"/>
-          <w:u w:val="single"/>
-        </w:rPr>
-        <w:t>日</w:t>
-      </w:r>
-      <w:r>
-        <w:rPr>
-          <w:u w:val="single"/>
-        </w:rPr>
-        <w:t>2007</w:t>
-      </w:r>
-      <w:r>
-        <w:rPr>
-          <w:rFonts w:hint="eastAsia"/>
-          <w:u w:val="single"/>
-        </w:rPr>
-        <w:t>年</w:t>
-      </w:r>
-      <w:r>
-        <w:rPr>
-          <w:u w:val="single"/>
-        </w:rPr>
-        <w:t xml:space="preserve"> - 2010</w:t>
-      </w:r>
-      <w:r>
-        <w:rPr>
-          <w:rFonts w:hint="eastAsia"/>
-          <w:u w:val="single"/>
-        </w:rPr>
-        <w:t>年</w:t>
-      </w:r>
-      <w:r>
-        <w:rPr>
-          <w:u w:val="single"/>
-        </w:rPr>
-        <w:t>8</w:t>
-      </w:r>
-      <w:r>
-        <w:rPr>
-          <w:rFonts w:hint="eastAsia"/>
-          <w:u w:val="single"/>
-        </w:rPr>
-        <w:t>月</w:t>
-      </w:r>
-      <w:r>
-        <w:rPr>
-          <w:u w:val="single"/>
-        </w:rPr>
-        <w:t>27</w:t>
-      </w:r>
-      <w:r>
-        <w:rPr>
-          <w:rFonts w:hint="eastAsia"/>
-          <w:u w:val="single"/>
-        </w:rPr>
-        <w:t>日</w:t>
-      </w:r>
-      <w:r>
-        <w:rPr>
-          <w:u w:val="single"/>
-        </w:rPr>
-        <w:t>Simon Y.P. Chan &amp; Co., C.P.A</w:t>
-      </w:r>
-      <w:r>
-        <w:br/>
-        <w:t>3</w:t>
-      </w:r>
-      <w:r>
-        <w:rPr>
-          <w:rFonts w:hint="eastAsia"/>
-        </w:rPr>
-        <w:t>年</w:t>
-      </w:r>
-      <w:r>
-        <w:t>7</w:t>
-      </w:r>
-      <w:r>
-        <w:rPr>
-          <w:rFonts w:hint="eastAsia"/>
-        </w:rPr>
-        <w:t>個月</w:t>
-      </w:r>
-      <w:r>
-        <w:tab/>
-      </w:r>
-      <w:r>
-        <w:rPr>
-          <w:rFonts w:hint="eastAsia"/>
-        </w:rPr>
-        <w:t>高級審計師，香港</w:t>
-      </w:r>
-      <w:r>
-        <w:br/>
-      </w:r>
-      <w:r>
-        <w:br/>
-      </w:r>
-      <w:r>
-        <w:rPr>
-          <w:rFonts w:hint="eastAsia"/>
-        </w:rPr>
-        <w:t>香港會計師和稅務管理顧問公司成立超過</w:t>
-      </w:r>
-      <w:r>
-        <w:t>20</w:t>
-      </w:r>
-      <w:r>
-        <w:rPr>
-          <w:rFonts w:hint="eastAsia"/>
-        </w:rPr>
-        <w:t>年。</w:t>
-      </w:r>
-      <w:r>
-        <w:br/>
-      </w:r>
-      <w:proofErr w:type="gramStart"/>
-      <w:r>
-        <w:t>•</w:t>
-      </w:r>
-      <w:proofErr w:type="gramEnd"/>
-      <w:r>
-        <w:rPr>
-          <w:rFonts w:hint="eastAsia"/>
-        </w:rPr>
-        <w:t>制定會計知識和簿記和審計程式的基礎</w:t>
-      </w:r>
-      <w:r>
-        <w:br/>
-      </w:r>
-      <w:proofErr w:type="gramStart"/>
-      <w:r>
-        <w:t>•</w:t>
-      </w:r>
-      <w:proofErr w:type="gramEnd"/>
-      <w:r>
-        <w:rPr>
-          <w:rFonts w:hint="eastAsia"/>
-        </w:rPr>
-        <w:t>檢查和分析會計記錄，以確定客戶公司的財務狀況</w:t>
-      </w:r>
-      <w:r>
-        <w:br/>
-      </w:r>
-      <w:proofErr w:type="gramStart"/>
-      <w:r>
-        <w:t>•</w:t>
-      </w:r>
-      <w:proofErr w:type="gramEnd"/>
-      <w:r>
-        <w:rPr>
-          <w:rFonts w:hint="eastAsia"/>
-        </w:rPr>
-        <w:t>準備註冊會計師的審計審核財務報告</w:t>
-      </w:r>
-      <w:r>
-        <w:br/>
-      </w:r>
-      <w:proofErr w:type="gramStart"/>
-      <w:r>
-        <w:t>•</w:t>
-      </w:r>
-      <w:proofErr w:type="gramEnd"/>
-      <w:r>
-        <w:rPr>
-          <w:rFonts w:hint="eastAsia"/>
-        </w:rPr>
-        <w:t>審計規劃和領導新人學習審計任務</w:t>
-      </w:r>
-      <w:r>
-        <w:br/>
-      </w:r>
-      <w:proofErr w:type="gramStart"/>
-      <w:r>
-        <w:t>•</w:t>
-      </w:r>
-      <w:proofErr w:type="gramEnd"/>
-      <w:r>
-        <w:rPr>
-          <w:rFonts w:hint="eastAsia"/>
-        </w:rPr>
-        <w:t>準備稅務計算和代客戶通信稅務局</w:t>
-      </w:r>
-      <w:r>
-        <w:br/>
-      </w:r>
-      <w:r>
-        <w:br/>
-      </w:r>
-      <w:r>
-        <w:rPr>
-          <w:u w:val="single"/>
-        </w:rPr>
-        <w:t>2006</w:t>
-      </w:r>
-      <w:r>
-        <w:rPr>
-          <w:rFonts w:hint="eastAsia"/>
-          <w:u w:val="single"/>
-        </w:rPr>
-        <w:t>年</w:t>
-      </w:r>
-      <w:r>
-        <w:rPr>
-          <w:u w:val="single"/>
-        </w:rPr>
-        <w:t>2</w:t>
-      </w:r>
-      <w:r>
-        <w:rPr>
-          <w:rFonts w:hint="eastAsia"/>
-          <w:u w:val="single"/>
-        </w:rPr>
-        <w:t>月</w:t>
-      </w:r>
-      <w:r>
-        <w:rPr>
-          <w:u w:val="single"/>
-        </w:rPr>
-        <w:t>20</w:t>
-      </w:r>
-      <w:r>
-        <w:rPr>
-          <w:rFonts w:hint="eastAsia"/>
-          <w:u w:val="single"/>
-        </w:rPr>
-        <w:t>日</w:t>
-      </w:r>
-      <w:r>
-        <w:rPr>
-          <w:u w:val="single"/>
-        </w:rPr>
-        <w:t>- 2</w:t>
-      </w:r>
-      <w:r>
-        <w:rPr>
-          <w:rFonts w:eastAsia="MS Mincho"/>
-          <w:u w:val="single"/>
-        </w:rPr>
-        <w:t>​​</w:t>
-      </w:r>
-      <w:r>
-        <w:rPr>
-          <w:u w:val="single"/>
-        </w:rPr>
-        <w:t>007</w:t>
-      </w:r>
-      <w:r>
-        <w:rPr>
-          <w:rFonts w:hint="eastAsia"/>
-          <w:u w:val="single"/>
-        </w:rPr>
-        <w:t>年</w:t>
-      </w:r>
-      <w:r>
-        <w:rPr>
-          <w:u w:val="single"/>
-        </w:rPr>
-        <w:t>1</w:t>
-      </w:r>
-      <w:r>
-        <w:rPr>
-          <w:rFonts w:hint="eastAsia"/>
-          <w:u w:val="single"/>
-        </w:rPr>
-        <w:t>月</w:t>
-      </w:r>
-      <w:r>
-        <w:rPr>
-          <w:u w:val="single"/>
-        </w:rPr>
-        <w:t>24</w:t>
-      </w:r>
-      <w:r>
-        <w:rPr>
-          <w:rFonts w:hint="eastAsia"/>
-          <w:u w:val="single"/>
-        </w:rPr>
-        <w:t>日錦勝發展有限公司</w:t>
-      </w:r>
-      <w:r>
-        <w:br/>
-        <w:t>1</w:t>
-      </w:r>
-      <w:r>
-        <w:rPr>
-          <w:rFonts w:hint="eastAsia"/>
-        </w:rPr>
-        <w:t>年</w:t>
-      </w:r>
-      <w:r>
-        <w:tab/>
-      </w:r>
-      <w:r>
-        <w:tab/>
-      </w:r>
-      <w:r>
-        <w:rPr>
-          <w:rFonts w:hint="eastAsia"/>
-        </w:rPr>
-        <w:t>會計主任，香港</w:t>
-      </w:r>
-      <w:r>
-        <w:br/>
-      </w:r>
-      <w:r>
-        <w:rPr>
-          <w:rFonts w:hint="eastAsia"/>
-        </w:rPr>
-        <w:t>在香港聯交所上市的卡板包裝生產商。</w:t>
-      </w:r>
-      <w:r>
-        <w:br/>
-      </w:r>
-      <w:proofErr w:type="gramStart"/>
-      <w:r>
-        <w:t>•</w:t>
-      </w:r>
-      <w:proofErr w:type="gramEnd"/>
-      <w:r>
-        <w:rPr>
-          <w:rFonts w:hint="eastAsia"/>
-        </w:rPr>
-        <w:t>在編制財務報表，以符合證券及期貨事務監察委員會證券交易所股票上市規則為（上市前）協助總會計師。</w:t>
-      </w:r>
-      <w:r>
-        <w:br/>
-      </w:r>
-      <w:proofErr w:type="gramStart"/>
-      <w:r>
-        <w:t>•</w:t>
-      </w:r>
-      <w:proofErr w:type="gramEnd"/>
-      <w:r>
-        <w:rPr>
-          <w:rFonts w:hint="eastAsia"/>
-        </w:rPr>
-        <w:t>準備信用證（</w:t>
-      </w:r>
-      <w:r>
-        <w:t>L / C</w:t>
-      </w:r>
-      <w:r>
-        <w:rPr>
-          <w:rFonts w:hint="eastAsia"/>
-        </w:rPr>
-        <w:t>），裝運單據，貨物收據，信託收據，出口貸款，匯票</w:t>
-      </w:r>
-      <w:r>
-        <w:br/>
-      </w:r>
-      <w:proofErr w:type="gramStart"/>
-      <w:r>
-        <w:t>•</w:t>
-      </w:r>
-      <w:proofErr w:type="gramEnd"/>
-      <w:r>
-        <w:rPr>
-          <w:rFonts w:hint="eastAsia"/>
-        </w:rPr>
-        <w:t>記帳和銀行轉移支付</w:t>
-      </w:r>
-      <w:r>
-        <w:br/>
-      </w:r>
-      <w:proofErr w:type="gramStart"/>
-      <w:r>
-        <w:t>•</w:t>
-      </w:r>
-      <w:proofErr w:type="gramEnd"/>
-      <w:r>
-        <w:rPr>
-          <w:rFonts w:hint="eastAsia"/>
-        </w:rPr>
-        <w:t>準備財務報告，負責本集團的應收賬款和應付帳款部門</w:t>
-      </w:r>
-      <w:r>
-        <w:br/>
-      </w:r>
-      <w:r>
-        <w:br/>
-      </w:r>
-      <w:r>
-        <w:rPr>
-          <w:rFonts w:hint="eastAsia"/>
-          <w:b/>
-          <w:u w:val="single"/>
-        </w:rPr>
-        <w:t>海外工作經驗（在大學時工作學習）：</w:t>
-      </w:r>
-      <w:r>
-        <w:br/>
-      </w:r>
-      <w:r>
-        <w:rPr>
-          <w:rFonts w:hint="eastAsia"/>
-        </w:rPr>
-        <w:t>客戶關係銷售顧問，法國雅高國際酒店集團</w:t>
-      </w:r>
-      <w:r>
-        <w:t>/</w:t>
-      </w:r>
-      <w:proofErr w:type="gramStart"/>
-      <w:r>
-        <w:rPr>
-          <w:rFonts w:hint="eastAsia"/>
-        </w:rPr>
-        <w:t>雅高亞太</w:t>
-      </w:r>
-      <w:proofErr w:type="gramEnd"/>
-      <w:r>
-        <w:rPr>
-          <w:rFonts w:hint="eastAsia"/>
-        </w:rPr>
-        <w:t>區中央預訂中心，</w:t>
-      </w:r>
-      <w:r>
-        <w:t>2004</w:t>
-      </w:r>
-      <w:r>
-        <w:rPr>
-          <w:rFonts w:hint="eastAsia"/>
-        </w:rPr>
-        <w:t>年</w:t>
-      </w:r>
-      <w:r>
-        <w:t>2</w:t>
-      </w:r>
-      <w:r>
-        <w:rPr>
-          <w:rFonts w:hint="eastAsia"/>
-        </w:rPr>
-        <w:t>月</w:t>
-      </w:r>
-      <w:r>
-        <w:t>-2005</w:t>
-      </w:r>
-      <w:r>
-        <w:rPr>
-          <w:rFonts w:hint="eastAsia"/>
-        </w:rPr>
-        <w:t>日</w:t>
-      </w:r>
-      <w:r>
-        <w:t>2005</w:t>
-      </w:r>
-      <w:r>
-        <w:rPr>
-          <w:rFonts w:hint="eastAsia"/>
-        </w:rPr>
-        <w:t>年</w:t>
-      </w:r>
-      <w:r>
-        <w:t>10</w:t>
-      </w:r>
-      <w:r>
-        <w:rPr>
-          <w:rFonts w:hint="eastAsia"/>
-        </w:rPr>
-        <w:t>月（澳大利亞悉尼）</w:t>
-      </w:r>
-      <w:r>
-        <w:t xml:space="preserve"> - 1</w:t>
-      </w:r>
-      <w:r>
-        <w:rPr>
-          <w:rFonts w:hint="eastAsia"/>
-        </w:rPr>
-        <w:t>年</w:t>
-      </w:r>
-      <w:r>
-        <w:t>9</w:t>
-      </w:r>
-      <w:r>
-        <w:rPr>
-          <w:rFonts w:hint="eastAsia"/>
-        </w:rPr>
-        <w:t>個月</w:t>
-      </w:r>
-      <w:r>
-        <w:t xml:space="preserve"> </w:t>
-      </w:r>
-      <w:r>
-        <w:rPr>
-          <w:rFonts w:hint="eastAsia"/>
-        </w:rPr>
-        <w:t>大學攻讀學位</w:t>
-      </w:r>
-      <w:proofErr w:type="gramStart"/>
-      <w:r>
-        <w:rPr>
-          <w:rFonts w:hint="eastAsia"/>
-        </w:rPr>
-        <w:t>期間，</w:t>
-      </w:r>
-      <w:proofErr w:type="gramEnd"/>
-      <w:r>
-        <w:rPr>
-          <w:rFonts w:hint="eastAsia"/>
-        </w:rPr>
-        <w:t>顧客服務部</w:t>
-      </w:r>
-      <w:r>
-        <w:br/>
-      </w:r>
-      <w:r>
-        <w:rPr>
-          <w:rFonts w:hint="eastAsia"/>
-        </w:rPr>
-        <w:t>預約銷售代理，貝斯特韋斯特酒店集團</w:t>
-      </w:r>
-      <w:r>
-        <w:t>/</w:t>
-      </w:r>
-      <w:r>
-        <w:rPr>
-          <w:rFonts w:hint="eastAsia"/>
-        </w:rPr>
-        <w:t>最佳西方國際公司中央預訂中心，</w:t>
-      </w:r>
-      <w:r>
-        <w:t xml:space="preserve"> 2002</w:t>
-      </w:r>
-      <w:r>
-        <w:rPr>
-          <w:rFonts w:hint="eastAsia"/>
-        </w:rPr>
-        <w:t>年九月</w:t>
-      </w:r>
-      <w:r>
-        <w:t>- 2004</w:t>
-      </w:r>
-      <w:r>
-        <w:rPr>
-          <w:rFonts w:hint="eastAsia"/>
-        </w:rPr>
-        <w:t>年</w:t>
-      </w:r>
-      <w:r>
-        <w:t>2</w:t>
-      </w:r>
-      <w:r>
-        <w:rPr>
-          <w:rFonts w:hint="eastAsia"/>
-        </w:rPr>
-        <w:t>月（澳大利亞悉尼）</w:t>
-      </w:r>
-      <w:r>
-        <w:t xml:space="preserve"> - 1</w:t>
-      </w:r>
-      <w:r>
-        <w:rPr>
-          <w:rFonts w:hint="eastAsia"/>
-        </w:rPr>
-        <w:t>年</w:t>
-      </w:r>
-      <w:r>
-        <w:t>6</w:t>
-      </w:r>
-      <w:r>
-        <w:rPr>
-          <w:rFonts w:hint="eastAsia"/>
-        </w:rPr>
-        <w:t>個月，</w:t>
-      </w:r>
-      <w:r>
-        <w:tab/>
-      </w:r>
-      <w:r>
-        <w:rPr>
-          <w:rFonts w:hint="eastAsia"/>
-        </w:rPr>
-        <w:t>大學攻讀學位</w:t>
-      </w:r>
-      <w:proofErr w:type="gramStart"/>
-      <w:r>
-        <w:rPr>
-          <w:rFonts w:hint="eastAsia"/>
-        </w:rPr>
-        <w:t>期間，</w:t>
-      </w:r>
-      <w:proofErr w:type="gramEnd"/>
-      <w:r>
-        <w:rPr>
-          <w:rFonts w:hint="eastAsia"/>
-        </w:rPr>
-        <w:t>客戶服務職位</w:t>
-      </w:r>
-      <w:r>
-        <w:br/>
-      </w:r>
-      <w:r>
-        <w:br/>
-      </w:r>
-      <w:r>
-        <w:rPr>
-          <w:rFonts w:hint="eastAsia"/>
-          <w:b/>
-          <w:u w:val="single"/>
-        </w:rPr>
-        <w:t>獎項及成就</w:t>
-      </w:r>
-      <w:r>
-        <w:br/>
-      </w:r>
-      <w:r>
-        <w:rPr>
-          <w:rFonts w:hint="eastAsia"/>
-        </w:rPr>
-        <w:t>悉尼科技大學（澳大利亞）</w:t>
-      </w:r>
-      <w:r>
-        <w:br/>
-      </w:r>
-      <w:r>
-        <w:br/>
-      </w:r>
-      <w:proofErr w:type="gramStart"/>
-      <w:r>
-        <w:t>•</w:t>
-      </w:r>
-      <w:proofErr w:type="gramEnd"/>
-      <w:r>
-        <w:rPr>
-          <w:rFonts w:hint="eastAsia"/>
-        </w:rPr>
-        <w:t>商業戰略遊戲</w:t>
-      </w:r>
-      <w:r>
-        <w:t xml:space="preserve"> - </w:t>
-      </w:r>
-      <w:r>
-        <w:rPr>
-          <w:rFonts w:hint="eastAsia"/>
-        </w:rPr>
-        <w:t>大學代表，</w:t>
-      </w:r>
-      <w:r>
-        <w:t>MBA</w:t>
-      </w:r>
-      <w:r>
-        <w:rPr>
-          <w:rFonts w:hint="eastAsia"/>
-        </w:rPr>
-        <w:t>課程與全球其他大學競爭，</w:t>
-      </w:r>
-      <w:r>
-        <w:t>World Grand Champion - 2005</w:t>
-      </w:r>
-      <w:r>
-        <w:rPr>
-          <w:rFonts w:hint="eastAsia"/>
-        </w:rPr>
-        <w:t>年</w:t>
-      </w:r>
-      <w:r>
-        <w:t>12</w:t>
-      </w:r>
-      <w:r>
-        <w:rPr>
-          <w:rFonts w:hint="eastAsia"/>
-        </w:rPr>
-        <w:t>月的最後一個學期</w:t>
-      </w:r>
-      <w:r>
-        <w:br/>
-      </w:r>
-      <w:proofErr w:type="gramStart"/>
-      <w:r>
-        <w:t>•</w:t>
-      </w:r>
-      <w:r>
-        <w:rPr>
-          <w:rFonts w:hint="eastAsia"/>
-        </w:rPr>
-        <w:t>在雅高亞太</w:t>
-      </w:r>
-      <w:proofErr w:type="gramEnd"/>
-      <w:r>
-        <w:rPr>
-          <w:rFonts w:hint="eastAsia"/>
-        </w:rPr>
-        <w:t>區中央預訂中心當月優秀的銷售和客戶服務的員工</w:t>
-      </w:r>
-      <w:r>
-        <w:br/>
-      </w:r>
-    </w:p>
-    <w:p>
-      <w:pPr>
-        <w:pStyle w:val="a7"/>
-        <w:widowControl/>
-        <w:spacing w:after="240"/>
-        <w:rPr>
-          <w:lang w:eastAsia="zh-HK"/>
-        </w:rPr>
-      </w:pPr>
-      <w:r>
-        <w:rPr>
-          <w:rFonts w:hint="eastAsia"/>
-          <w:b/>
-          <w:u w:val="single"/>
-        </w:rPr>
-        <w:t>課外活動</w:t>
-      </w:r>
-      <w:r>
-        <w:br/>
-      </w:r>
-      <w:proofErr w:type="gramStart"/>
-      <w:r>
-        <w:t>•</w:t>
-      </w:r>
-      <w:proofErr w:type="gramEnd"/>
-      <w:r>
-        <w:rPr>
-          <w:rFonts w:hint="eastAsia"/>
-        </w:rPr>
-        <w:t>香港童子軍</w:t>
-      </w:r>
-      <w:r>
-        <w:t>;</w:t>
-      </w:r>
-      <w:r>
-        <w:rPr>
-          <w:rFonts w:hint="eastAsia"/>
-        </w:rPr>
-        <w:t>小提琴</w:t>
-      </w:r>
-      <w:r>
-        <w:t>;</w:t>
-      </w:r>
-      <w:r>
-        <w:rPr>
-          <w:rFonts w:hint="eastAsia"/>
-        </w:rPr>
-        <w:t>學校合唱團</w:t>
-      </w:r>
-      <w:r>
-        <w:t>;</w:t>
-      </w:r>
-      <w:r>
-        <w:rPr>
-          <w:rFonts w:hint="eastAsia"/>
-        </w:rPr>
-        <w:t>學校越野隊</w:t>
-      </w:r>
-      <w:r>
-        <w:t>;</w:t>
-      </w:r>
-      <w:r>
-        <w:rPr>
-          <w:rFonts w:hint="eastAsia"/>
-        </w:rPr>
-        <w:t>學校網球隊</w:t>
-      </w:r>
-      <w:r>
-        <w:t>;</w:t>
-      </w:r>
-      <w:r>
-        <w:rPr>
-          <w:rFonts w:hint="eastAsia"/>
-        </w:rPr>
-        <w:t>學校足球隊</w:t>
-      </w:r>
-      <w:r>
-        <w:t>;</w:t>
-      </w:r>
-      <w:r>
-        <w:rPr>
-          <w:rFonts w:hint="eastAsia"/>
-        </w:rPr>
-        <w:t>志願者</w:t>
-      </w:r>
-      <w:r>
-        <w:br/>
-      </w:r>
-    </w:p>
-    <w:p>
-      <w:pPr>
-        <w:pStyle w:val="a7"/>
-        <w:widowControl/>
-        <w:spacing w:after="240"/>
-        <w:rPr>
-          <w:lang w:eastAsia="zh-HK"/>
-        </w:rPr>
-      </w:pPr>
-      <w:r>
-        <w:rPr>
-          <w:rFonts w:hint="eastAsia"/>
-        </w:rPr>
-        <w:t>能力和語言</w:t>
-      </w:r>
-      <w:r>
-        <w:br/>
-      </w:r>
-    </w:p>
-    <w:p>
-      <w:pPr>
-        <w:pStyle w:val="a7"/>
-        <w:widowControl/>
-        <w:spacing w:after="240"/>
-        <w:rPr>
-          <w:lang w:eastAsia="zh-HK"/>
-        </w:rPr>
-      </w:pPr>
-      <w:r>
-        <w:rPr>
-          <w:rFonts w:hint="eastAsia"/>
-        </w:rPr>
-        <w:t>語言：英語（流利），粵語（母語），普通話（流利）</w:t>
-      </w:r>
-    </w:p>
-    <w:p>
-      <w:pPr>
-        <w:pStyle w:val="a7"/>
-        <w:widowControl/>
-        <w:spacing w:after="240"/>
-        <w:rPr>
-          <w:lang w:eastAsia="zh-CN"/>
-        </w:rPr>
-      </w:pPr>
-      <w:r>
-        <w:rPr>
-          <w:rFonts w:hint="eastAsia"/>
-        </w:rPr>
-        <w:lastRenderedPageBreak/>
-        <w:t>電腦：</w:t>
-      </w:r>
-      <w:r>
-        <w:t>Microsoft Office, Smart MRI, SAP, Hyperion, Flex System, MYOB, SPSS, Optimists</w:t>
-      </w:r>
-      <w:r>
-        <w:rPr>
-          <w:lang w:eastAsia="zh-CN"/>
-        </w:rPr>
-        <w:br/>
-      </w:r>
-      <w:r>
-        <w:rPr>
-          <w:lang w:eastAsia="zh-CN"/>
-        </w:rPr>
-        <w:br/>
-      </w:r>
-      <w:r>
-        <w:rPr>
-          <w:rFonts w:hint="eastAsia"/>
-        </w:rPr>
-        <w:t>薪水：</w:t>
-      </w:r>
-      <w:r>
-        <w:t xml:space="preserve"> </w:t>
-      </w:r>
-      <w:r>
-        <w:rPr>
-          <w:lang w:eastAsia="zh-CN"/>
-        </w:rPr>
-        <w:br/>
-      </w:r>
-      <w:r>
-        <w:t>HK $ 4</w:t>
-      </w:r>
-      <w:r>
-        <w:t>5</w:t>
-      </w:r>
-      <w:r>
-        <w:t>,000/</w:t>
-      </w:r>
-      <w:r>
-        <w:rPr>
-          <w:rFonts w:hint="eastAsia"/>
-        </w:rPr>
-        <w:t>月</w:t>
-      </w:r>
-      <w:r>
-        <w:tab/>
-      </w:r>
-      <w:r>
-        <w:rPr>
-          <w:rFonts w:hint="eastAsia"/>
-        </w:rPr>
-        <w:t>期望薪金：</w:t>
-      </w:r>
-      <w:r>
-        <w:t xml:space="preserve">HK $ </w:t>
-      </w:r>
-      <w:r>
-        <w:t>50</w:t>
-      </w:r>
-      <w:r>
-        <w:t>,000 /</w:t>
-      </w:r>
-      <w:r>
-        <w:rPr>
-          <w:rFonts w:hint="eastAsia"/>
-        </w:rPr>
-        <w:t>月</w:t>
-      </w:r>
-      <w:r>
-        <w:rPr>
-          <w:lang w:eastAsia="zh-CN"/>
-        </w:rPr>
-        <w:br/>
-      </w:r>
-      <w:r>
-        <w:rPr>
-          <w:lang w:eastAsia="zh-CN"/>
-        </w:rPr>
-        <w:br/>
-      </w:r>
-      <w:r>
-        <w:rPr>
-          <w:rFonts w:hint="eastAsia"/>
-        </w:rPr>
-        <w:t>離職前通知：即時開始工作</w:t>
-      </w:r>
-    </w:p>
-    <w:p>
-      <w:pPr>
-        <w:widowControl/>
-        <w:rPr>
-          <w:b/>
-          <w:color w:val="000000"/>
-          <w:kern w:val="0"/>
-          <w:sz w:val="20"/>
-          <w:szCs w:val="20"/>
-          <w:lang w:eastAsia="zh-HK"/>
-        </w:rPr>
-      </w:pPr>
-    </w:p>
     <w:sectPr>
-      <w:footerReference w:type="even" r:id="rId24"/>
-      <w:footerReference w:type="default" r:id="rId25"/>
+      <w:footerReference w:type="even" r:id="rId22"/>
+      <w:footerReference w:type="default" r:id="rId23"/>
       <w:pgSz w:w="11900" w:h="16840"/>
       <w:pgMar w:top="720" w:right="720" w:bottom="720" w:left="720" w:header="714" w:footer="851" w:gutter="0"/>
       <w:pgNumType w:start="1"/>
@@ -11497,7 +7156,7 @@
 </file>
 
 <file path=word/endnotes.xml><?xml version="1.0" encoding="utf-8"?>
-<w:endnotes xmlns:wpc="http://schemas.microsoft.com/office/word/2010/wordprocessingCanvas" xmlns:mc="http://schemas.openxmlformats.org/markup-compatibility/2006" xmlns:o="urn:schemas-microsoft-com:office:office" xmlns:r="http://schemas.openxmlformats.org/officeDocument/2006/relationships" xmlns:m="http://schemas.openxmlformats.org/officeDocument/2006/math" xmlns:v="urn:schemas-microsoft-com:vml" xmlns:wp14="http://schemas.microsoft.com/office/word/2010/wordprocessingDrawing" xmlns:wp="http://schemas.openxmlformats.org/drawingml/2006/wordprocessingDrawing" xmlns:w10="urn:schemas-microsoft-com:office:word" xmlns:w="http://schemas.openxmlformats.org/wordprocessingml/2006/main" xmlns:w14="http://schemas.microsoft.com/office/word/2010/wordml" xmlns:wpg="http://schemas.microsoft.com/office/word/2010/wordprocessingGroup" xmlns:wpi="http://schemas.microsoft.com/office/word/2010/wordprocessingInk" xmlns:wne="http://schemas.microsoft.com/office/word/2006/wordml" xmlns:wps="http://schemas.microsoft.com/office/word/2010/wordprocessingShape" mc:Ignorable="w14 wp14">
+<w:endnotes xmlns:wpc="http://schemas.microsoft.com/office/word/2010/wordprocessingCanvas" xmlns:cx="http://schemas.microsoft.com/office/drawing/2014/chartex" xmlns:cx1="http://schemas.microsoft.com/office/drawing/2015/9/8/chartex" xmlns:cx2="http://schemas.microsoft.com/office/drawing/2015/10/21/chartex" xmlns:cx3="http://schemas.microsoft.com/office/drawing/2016/5/9/chartex" xmlns:cx4="http://schemas.microsoft.com/office/drawing/2016/5/10/chartex" xmlns:cx5="http://schemas.microsoft.com/office/drawing/2016/5/11/chartex" xmlns:cx6="http://schemas.microsoft.com/office/drawing/2016/5/12/chartex" xmlns:cx7="http://schemas.microsoft.com/office/drawing/2016/5/13/chartex" xmlns:cx8="http://schemas.microsoft.com/office/drawing/2016/5/14/chartex" xmlns:mc="http://schemas.openxmlformats.org/markup-compatibility/2006" xmlns:aink="http://schemas.microsoft.com/office/drawing/2016/ink" xmlns:am3d="http://schemas.microsoft.com/office/drawing/2017/model3d" xmlns:o="urn:schemas-microsoft-com:office:office" xmlns:r="http://schemas.openxmlformats.org/officeDocument/2006/relationships" xmlns:m="http://schemas.openxmlformats.org/officeDocument/2006/math" xmlns:v="urn:schemas-microsoft-com:vml" xmlns:wp14="http://schemas.microsoft.com/office/word/2010/wordprocessingDrawing" xmlns:wp="http://schemas.openxmlformats.org/drawingml/2006/wordprocessingDrawing" xmlns:w10="urn:schemas-microsoft-com:office:word" xmlns:w="http://schemas.openxmlformats.org/wordprocessingml/2006/main" xmlns:w14="http://schemas.microsoft.com/office/word/2010/wordml" xmlns:w15="http://schemas.microsoft.com/office/word/2012/wordml" xmlns:w16cex="http://schemas.microsoft.com/office/word/2018/wordml/cex" xmlns:w16cid="http://schemas.microsoft.com/office/word/2016/wordml/cid" xmlns:w16="http://schemas.microsoft.com/office/word/2018/wordml" xmlns:w16se="http://schemas.microsoft.com/office/word/2015/wordml/symex" xmlns:wpg="http://schemas.microsoft.com/office/word/2010/wordprocessingGroup" xmlns:wpi="http://schemas.microsoft.com/office/word/2010/wordprocessingInk" xmlns:wne="http://schemas.microsoft.com/office/word/2006/wordml" xmlns:wps="http://schemas.microsoft.com/office/word/2010/wordprocessingShape" mc:Ignorable="w14 w15 w16se w16cid w16 w16cex wp14">
   <w:endnote w:type="separator" w:id="-1">
     <w:p>
       <w:r>
@@ -11516,7 +7175,7 @@
 </file>
 
 <file path=word/footer1.xml><?xml version="1.0" encoding="utf-8"?>
-<w:ftr xmlns:wpc="http://schemas.microsoft.com/office/word/2010/wordprocessingCanvas" xmlns:mc="http://schemas.openxmlformats.org/markup-compatibility/2006" xmlns:o="urn:schemas-microsoft-com:office:office" xmlns:r="http://schemas.openxmlformats.org/officeDocument/2006/relationships" xmlns:m="http://schemas.openxmlformats.org/officeDocument/2006/math" xmlns:v="urn:schemas-microsoft-com:vml" xmlns:wp14="http://schemas.microsoft.com/office/word/2010/wordprocessingDrawing" xmlns:wp="http://schemas.openxmlformats.org/drawingml/2006/wordprocessingDrawing" xmlns:w10="urn:schemas-microsoft-com:office:word" xmlns:w="http://schemas.openxmlformats.org/wordprocessingml/2006/main" xmlns:w14="http://schemas.microsoft.com/office/word/2010/wordml" xmlns:wpg="http://schemas.microsoft.com/office/word/2010/wordprocessingGroup" xmlns:wpi="http://schemas.microsoft.com/office/word/2010/wordprocessingInk" xmlns:wne="http://schemas.microsoft.com/office/word/2006/wordml" xmlns:wps="http://schemas.microsoft.com/office/word/2010/wordprocessingShape" mc:Ignorable="w14 wp14">
+<w:ftr xmlns:wpc="http://schemas.microsoft.com/office/word/2010/wordprocessingCanvas" xmlns:cx="http://schemas.microsoft.com/office/drawing/2014/chartex" xmlns:cx1="http://schemas.microsoft.com/office/drawing/2015/9/8/chartex" xmlns:cx2="http://schemas.microsoft.com/office/drawing/2015/10/21/chartex" xmlns:cx3="http://schemas.microsoft.com/office/drawing/2016/5/9/chartex" xmlns:cx4="http://schemas.microsoft.com/office/drawing/2016/5/10/chartex" xmlns:cx5="http://schemas.microsoft.com/office/drawing/2016/5/11/chartex" xmlns:cx6="http://schemas.microsoft.com/office/drawing/2016/5/12/chartex" xmlns:cx7="http://schemas.microsoft.com/office/drawing/2016/5/13/chartex" xmlns:cx8="http://schemas.microsoft.com/office/drawing/2016/5/14/chartex" xmlns:mc="http://schemas.openxmlformats.org/markup-compatibility/2006" xmlns:aink="http://schemas.microsoft.com/office/drawing/2016/ink" xmlns:am3d="http://schemas.microsoft.com/office/drawing/2017/model3d" xmlns:o="urn:schemas-microsoft-com:office:office" xmlns:r="http://schemas.openxmlformats.org/officeDocument/2006/relationships" xmlns:m="http://schemas.openxmlformats.org/officeDocument/2006/math" xmlns:v="urn:schemas-microsoft-com:vml" xmlns:wp14="http://schemas.microsoft.com/office/word/2010/wordprocessingDrawing" xmlns:wp="http://schemas.openxmlformats.org/drawingml/2006/wordprocessingDrawing" xmlns:w10="urn:schemas-microsoft-com:office:word" xmlns:w="http://schemas.openxmlformats.org/wordprocessingml/2006/main" xmlns:w14="http://schemas.microsoft.com/office/word/2010/wordml" xmlns:w15="http://schemas.microsoft.com/office/word/2012/wordml" xmlns:w16cex="http://schemas.microsoft.com/office/word/2018/wordml/cex" xmlns:w16cid="http://schemas.microsoft.com/office/word/2016/wordml/cid" xmlns:w16="http://schemas.microsoft.com/office/word/2018/wordml" xmlns:w16se="http://schemas.microsoft.com/office/word/2015/wordml/symex" xmlns:wpg="http://schemas.microsoft.com/office/word/2010/wordprocessingGroup" xmlns:wpi="http://schemas.microsoft.com/office/word/2010/wordprocessingInk" xmlns:wne="http://schemas.microsoft.com/office/word/2006/wordml" xmlns:wps="http://schemas.microsoft.com/office/word/2010/wordprocessingShape" mc:Ignorable="w14 w15 w16se w16cid w16 w16cex wp14">
   <w:p>
     <w:pPr>
       <w:pStyle w:val="HeaderFooter"/>
@@ -11581,7 +7240,7 @@
 </file>
 
 <file path=word/footer2.xml><?xml version="1.0" encoding="utf-8"?>
-<w:ftr xmlns:wpc="http://schemas.microsoft.com/office/word/2010/wordprocessingCanvas" xmlns:mc="http://schemas.openxmlformats.org/markup-compatibility/2006" xmlns:o="urn:schemas-microsoft-com:office:office" xmlns:r="http://schemas.openxmlformats.org/officeDocument/2006/relationships" xmlns:m="http://schemas.openxmlformats.org/officeDocument/2006/math" xmlns:v="urn:schemas-microsoft-com:vml" xmlns:wp14="http://schemas.microsoft.com/office/word/2010/wordprocessingDrawing" xmlns:wp="http://schemas.openxmlformats.org/drawingml/2006/wordprocessingDrawing" xmlns:w10="urn:schemas-microsoft-com:office:word" xmlns:w="http://schemas.openxmlformats.org/wordprocessingml/2006/main" xmlns:w14="http://schemas.microsoft.com/office/word/2010/wordml" xmlns:wpg="http://schemas.microsoft.com/office/word/2010/wordprocessingGroup" xmlns:wpi="http://schemas.microsoft.com/office/word/2010/wordprocessingInk" xmlns:wne="http://schemas.microsoft.com/office/word/2006/wordml" xmlns:wps="http://schemas.microsoft.com/office/word/2010/wordprocessingShape" mc:Ignorable="w14 wp14">
+<w:ftr xmlns:wpc="http://schemas.microsoft.com/office/word/2010/wordprocessingCanvas" xmlns:cx="http://schemas.microsoft.com/office/drawing/2014/chartex" xmlns:cx1="http://schemas.microsoft.com/office/drawing/2015/9/8/chartex" xmlns:cx2="http://schemas.microsoft.com/office/drawing/2015/10/21/chartex" xmlns:cx3="http://schemas.microsoft.com/office/drawing/2016/5/9/chartex" xmlns:cx4="http://schemas.microsoft.com/office/drawing/2016/5/10/chartex" xmlns:cx5="http://schemas.microsoft.com/office/drawing/2016/5/11/chartex" xmlns:cx6="http://schemas.microsoft.com/office/drawing/2016/5/12/chartex" xmlns:cx7="http://schemas.microsoft.com/office/drawing/2016/5/13/chartex" xmlns:cx8="http://schemas.microsoft.com/office/drawing/2016/5/14/chartex" xmlns:mc="http://schemas.openxmlformats.org/markup-compatibility/2006" xmlns:aink="http://schemas.microsoft.com/office/drawing/2016/ink" xmlns:am3d="http://schemas.microsoft.com/office/drawing/2017/model3d" xmlns:o="urn:schemas-microsoft-com:office:office" xmlns:r="http://schemas.openxmlformats.org/officeDocument/2006/relationships" xmlns:m="http://schemas.openxmlformats.org/officeDocument/2006/math" xmlns:v="urn:schemas-microsoft-com:vml" xmlns:wp14="http://schemas.microsoft.com/office/word/2010/wordprocessingDrawing" xmlns:wp="http://schemas.openxmlformats.org/drawingml/2006/wordprocessingDrawing" xmlns:w10="urn:schemas-microsoft-com:office:word" xmlns:w="http://schemas.openxmlformats.org/wordprocessingml/2006/main" xmlns:w14="http://schemas.microsoft.com/office/word/2010/wordml" xmlns:w15="http://schemas.microsoft.com/office/word/2012/wordml" xmlns:w16cex="http://schemas.microsoft.com/office/word/2018/wordml/cex" xmlns:w16cid="http://schemas.microsoft.com/office/word/2016/wordml/cid" xmlns:w16="http://schemas.microsoft.com/office/word/2018/wordml" xmlns:w16se="http://schemas.microsoft.com/office/word/2015/wordml/symex" xmlns:wpg="http://schemas.microsoft.com/office/word/2010/wordprocessingGroup" xmlns:wpi="http://schemas.microsoft.com/office/word/2010/wordprocessingInk" xmlns:wne="http://schemas.microsoft.com/office/word/2006/wordml" xmlns:wps="http://schemas.microsoft.com/office/word/2010/wordprocessingShape" mc:Ignorable="w14 w15 w16se w16cid w16 w16cex wp14">
   <w:sdt>
     <w:sdtPr>
       <w:id w:val="-300162863"/>
@@ -11594,7 +7253,7 @@
     <w:sdtContent>
       <w:p>
         <w:pPr>
-          <w:pStyle w:val="a5"/>
+          <w:pStyle w:val="Footer"/>
           <w:jc w:val="center"/>
         </w:pPr>
         <w:r>
@@ -11623,7 +7282,7 @@
 </file>
 
 <file path=word/footnotes.xml><?xml version="1.0" encoding="utf-8"?>
-<w:footnotes xmlns:wpc="http://schemas.microsoft.com/office/word/2010/wordprocessingCanvas" xmlns:mc="http://schemas.openxmlformats.org/markup-compatibility/2006" xmlns:o="urn:schemas-microsoft-com:office:office" xmlns:r="http://schemas.openxmlformats.org/officeDocument/2006/relationships" xmlns:m="http://schemas.openxmlformats.org/officeDocument/2006/math" xmlns:v="urn:schemas-microsoft-com:vml" xmlns:wp14="http://schemas.microsoft.com/office/word/2010/wordprocessingDrawing" xmlns:wp="http://schemas.openxmlformats.org/drawingml/2006/wordprocessingDrawing" xmlns:w10="urn:schemas-microsoft-com:office:word" xmlns:w="http://schemas.openxmlformats.org/wordprocessingml/2006/main" xmlns:w14="http://schemas.microsoft.com/office/word/2010/wordml" xmlns:wpg="http://schemas.microsoft.com/office/word/2010/wordprocessingGroup" xmlns:wpi="http://schemas.microsoft.com/office/word/2010/wordprocessingInk" xmlns:wne="http://schemas.microsoft.com/office/word/2006/wordml" xmlns:wps="http://schemas.microsoft.com/office/word/2010/wordprocessingShape" mc:Ignorable="w14 wp14">
+<w:footnotes xmlns:wpc="http://schemas.microsoft.com/office/word/2010/wordprocessingCanvas" xmlns:cx="http://schemas.microsoft.com/office/drawing/2014/chartex" xmlns:cx1="http://schemas.microsoft.com/office/drawing/2015/9/8/chartex" xmlns:cx2="http://schemas.microsoft.com/office/drawing/2015/10/21/chartex" xmlns:cx3="http://schemas.microsoft.com/office/drawing/2016/5/9/chartex" xmlns:cx4="http://schemas.microsoft.com/office/drawing/2016/5/10/chartex" xmlns:cx5="http://schemas.microsoft.com/office/drawing/2016/5/11/chartex" xmlns:cx6="http://schemas.microsoft.com/office/drawing/2016/5/12/chartex" xmlns:cx7="http://schemas.microsoft.com/office/drawing/2016/5/13/chartex" xmlns:cx8="http://schemas.microsoft.com/office/drawing/2016/5/14/chartex" xmlns:mc="http://schemas.openxmlformats.org/markup-compatibility/2006" xmlns:aink="http://schemas.microsoft.com/office/drawing/2016/ink" xmlns:am3d="http://schemas.microsoft.com/office/drawing/2017/model3d" xmlns:o="urn:schemas-microsoft-com:office:office" xmlns:r="http://schemas.openxmlformats.org/officeDocument/2006/relationships" xmlns:m="http://schemas.openxmlformats.org/officeDocument/2006/math" xmlns:v="urn:schemas-microsoft-com:vml" xmlns:wp14="http://schemas.microsoft.com/office/word/2010/wordprocessingDrawing" xmlns:wp="http://schemas.openxmlformats.org/drawingml/2006/wordprocessingDrawing" xmlns:w10="urn:schemas-microsoft-com:office:word" xmlns:w="http://schemas.openxmlformats.org/wordprocessingml/2006/main" xmlns:w14="http://schemas.microsoft.com/office/word/2010/wordml" xmlns:w15="http://schemas.microsoft.com/office/word/2012/wordml" xmlns:w16cex="http://schemas.microsoft.com/office/word/2018/wordml/cex" xmlns:w16cid="http://schemas.microsoft.com/office/word/2016/wordml/cid" xmlns:w16="http://schemas.microsoft.com/office/word/2018/wordml" xmlns:w16se="http://schemas.microsoft.com/office/word/2015/wordml/symex" xmlns:wpg="http://schemas.microsoft.com/office/word/2010/wordprocessingGroup" xmlns:wpi="http://schemas.microsoft.com/office/word/2010/wordprocessingInk" xmlns:wne="http://schemas.microsoft.com/office/word/2006/wordml" xmlns:wps="http://schemas.microsoft.com/office/word/2010/wordprocessingShape" mc:Ignorable="w14 w15 w16se w16cid w16 w16cex wp14">
   <w:footnote w:type="separator" w:id="-1">
     <w:p>
       <w:r>
@@ -11642,8 +7301,8 @@
 </file>
 
 <file path=word/numbering.xml><?xml version="1.0" encoding="utf-8"?>
-<w:numbering xmlns:wpc="http://schemas.microsoft.com/office/word/2010/wordprocessingCanvas" xmlns:mc="http://schemas.openxmlformats.org/markup-compatibility/2006" xmlns:o="urn:schemas-microsoft-com:office:office" xmlns:r="http://schemas.openxmlformats.org/officeDocument/2006/relationships" xmlns:m="http://schemas.openxmlformats.org/officeDocument/2006/math" xmlns:v="urn:schemas-microsoft-com:vml" xmlns:wp14="http://schemas.microsoft.com/office/word/2010/wordprocessingDrawing" xmlns:wp="http://schemas.openxmlformats.org/drawingml/2006/wordprocessingDrawing" xmlns:w10="urn:schemas-microsoft-com:office:word" xmlns:w="http://schemas.openxmlformats.org/wordprocessingml/2006/main" xmlns:w14="http://schemas.microsoft.com/office/word/2010/wordml" xmlns:wpg="http://schemas.microsoft.com/office/word/2010/wordprocessingGroup" xmlns:wpi="http://schemas.microsoft.com/office/word/2010/wordprocessingInk" xmlns:wne="http://schemas.microsoft.com/office/word/2006/wordml" xmlns:wps="http://schemas.microsoft.com/office/word/2010/wordprocessingShape" mc:Ignorable="w14 wp14">
-  <w:abstractNum w:abstractNumId="0">
+<w:numbering xmlns:wpc="http://schemas.microsoft.com/office/word/2010/wordprocessingCanvas" xmlns:cx="http://schemas.microsoft.com/office/drawing/2014/chartex" xmlns:cx1="http://schemas.microsoft.com/office/drawing/2015/9/8/chartex" xmlns:cx2="http://schemas.microsoft.com/office/drawing/2015/10/21/chartex" xmlns:cx3="http://schemas.microsoft.com/office/drawing/2016/5/9/chartex" xmlns:cx4="http://schemas.microsoft.com/office/drawing/2016/5/10/chartex" xmlns:cx5="http://schemas.microsoft.com/office/drawing/2016/5/11/chartex" xmlns:cx6="http://schemas.microsoft.com/office/drawing/2016/5/12/chartex" xmlns:cx7="http://schemas.microsoft.com/office/drawing/2016/5/13/chartex" xmlns:cx8="http://schemas.microsoft.com/office/drawing/2016/5/14/chartex" xmlns:mc="http://schemas.openxmlformats.org/markup-compatibility/2006" xmlns:aink="http://schemas.microsoft.com/office/drawing/2016/ink" xmlns:am3d="http://schemas.microsoft.com/office/drawing/2017/model3d" xmlns:o="urn:schemas-microsoft-com:office:office" xmlns:r="http://schemas.openxmlformats.org/officeDocument/2006/relationships" xmlns:m="http://schemas.openxmlformats.org/officeDocument/2006/math" xmlns:v="urn:schemas-microsoft-com:vml" xmlns:wp14="http://schemas.microsoft.com/office/word/2010/wordprocessingDrawing" xmlns:wp="http://schemas.openxmlformats.org/drawingml/2006/wordprocessingDrawing" xmlns:w10="urn:schemas-microsoft-com:office:word" xmlns:w="http://schemas.openxmlformats.org/wordprocessingml/2006/main" xmlns:w14="http://schemas.microsoft.com/office/word/2010/wordml" xmlns:w15="http://schemas.microsoft.com/office/word/2012/wordml" xmlns:w16cex="http://schemas.microsoft.com/office/word/2018/wordml/cex" xmlns:w16cid="http://schemas.microsoft.com/office/word/2016/wordml/cid" xmlns:w16="http://schemas.microsoft.com/office/word/2018/wordml" xmlns:w16se="http://schemas.microsoft.com/office/word/2015/wordml/symex" xmlns:wpg="http://schemas.microsoft.com/office/word/2010/wordprocessingGroup" xmlns:wpi="http://schemas.microsoft.com/office/word/2010/wordprocessingInk" xmlns:wne="http://schemas.microsoft.com/office/word/2006/wordml" xmlns:wps="http://schemas.microsoft.com/office/word/2010/wordprocessingShape" mc:Ignorable="w14 w15 w16se w16cid w16 w16cex wp14">
+  <w:abstractNum w:abstractNumId="0" w15:restartNumberingAfterBreak="0">
     <w:nsid w:val="05DF7868"/>
     <w:multiLevelType w:val="hybridMultilevel"/>
     <w:tmpl w:val="189C56EA"/>
@@ -11756,7 +7415,7 @@
       </w:rPr>
     </w:lvl>
   </w:abstractNum>
-  <w:abstractNum w:abstractNumId="1">
+  <w:abstractNum w:abstractNumId="1" w15:restartNumberingAfterBreak="0">
     <w:nsid w:val="0DE3752B"/>
     <w:multiLevelType w:val="hybridMultilevel"/>
     <w:tmpl w:val="69A66F3C"/>
@@ -11869,7 +7528,7 @@
       </w:rPr>
     </w:lvl>
   </w:abstractNum>
-  <w:abstractNum w:abstractNumId="2">
+  <w:abstractNum w:abstractNumId="2" w15:restartNumberingAfterBreak="0">
     <w:nsid w:val="0EA030F1"/>
     <w:multiLevelType w:val="multilevel"/>
     <w:tmpl w:val="6ECE6174"/>
@@ -11984,7 +7643,7 @@
       </w:rPr>
     </w:lvl>
   </w:abstractNum>
-  <w:abstractNum w:abstractNumId="3">
+  <w:abstractNum w:abstractNumId="3" w15:restartNumberingAfterBreak="0">
     <w:nsid w:val="12807A9F"/>
     <w:multiLevelType w:val="hybridMultilevel"/>
     <w:tmpl w:val="043E327A"/>
@@ -12097,7 +7756,7 @@
       </w:rPr>
     </w:lvl>
   </w:abstractNum>
-  <w:abstractNum w:abstractNumId="4">
+  <w:abstractNum w:abstractNumId="4" w15:restartNumberingAfterBreak="0">
     <w:nsid w:val="17943615"/>
     <w:multiLevelType w:val="hybridMultilevel"/>
     <w:tmpl w:val="A73AF326"/>
@@ -12211,7 +7870,7 @@
       </w:rPr>
     </w:lvl>
   </w:abstractNum>
-  <w:abstractNum w:abstractNumId="5">
+  <w:abstractNum w:abstractNumId="5" w15:restartNumberingAfterBreak="0">
     <w:nsid w:val="1A64148F"/>
     <w:multiLevelType w:val="multilevel"/>
     <w:tmpl w:val="E9A28398"/>
@@ -12326,7 +7985,7 @@
       </w:rPr>
     </w:lvl>
   </w:abstractNum>
-  <w:abstractNum w:abstractNumId="6">
+  <w:abstractNum w:abstractNumId="6" w15:restartNumberingAfterBreak="0">
     <w:nsid w:val="1F037E8A"/>
     <w:multiLevelType w:val="multilevel"/>
     <w:tmpl w:val="A9F6CB52"/>
@@ -12440,7 +8099,7 @@
       </w:rPr>
     </w:lvl>
   </w:abstractNum>
-  <w:abstractNum w:abstractNumId="7">
+  <w:abstractNum w:abstractNumId="7" w15:restartNumberingAfterBreak="0">
     <w:nsid w:val="2D68283A"/>
     <w:multiLevelType w:val="hybridMultilevel"/>
     <w:tmpl w:val="F23C8F56"/>
@@ -12553,7 +8212,7 @@
       </w:rPr>
     </w:lvl>
   </w:abstractNum>
-  <w:abstractNum w:abstractNumId="8">
+  <w:abstractNum w:abstractNumId="8" w15:restartNumberingAfterBreak="0">
     <w:nsid w:val="334C156B"/>
     <w:multiLevelType w:val="multilevel"/>
     <w:tmpl w:val="B97C601E"/>
@@ -12694,7 +8353,7 @@
       </w:rPr>
     </w:lvl>
   </w:abstractNum>
-  <w:abstractNum w:abstractNumId="9">
+  <w:abstractNum w:abstractNumId="9" w15:restartNumberingAfterBreak="0">
     <w:nsid w:val="3A9C1FFB"/>
     <w:multiLevelType w:val="hybridMultilevel"/>
     <w:tmpl w:val="5128EFEC"/>
@@ -12808,7 +8467,7 @@
       </w:rPr>
     </w:lvl>
   </w:abstractNum>
-  <w:abstractNum w:abstractNumId="10">
+  <w:abstractNum w:abstractNumId="10" w15:restartNumberingAfterBreak="0">
     <w:nsid w:val="3CA24574"/>
     <w:multiLevelType w:val="hybridMultilevel"/>
     <w:tmpl w:val="86AA930C"/>
@@ -12921,7 +8580,7 @@
       </w:rPr>
     </w:lvl>
   </w:abstractNum>
-  <w:abstractNum w:abstractNumId="11">
+  <w:abstractNum w:abstractNumId="11" w15:restartNumberingAfterBreak="0">
     <w:nsid w:val="428B00B1"/>
     <w:multiLevelType w:val="multilevel"/>
     <w:tmpl w:val="861A1BF8"/>
@@ -13035,7 +8694,7 @@
       </w:rPr>
     </w:lvl>
   </w:abstractNum>
-  <w:abstractNum w:abstractNumId="12">
+  <w:abstractNum w:abstractNumId="12" w15:restartNumberingAfterBreak="0">
     <w:nsid w:val="4F1B0EFC"/>
     <w:multiLevelType w:val="hybridMultilevel"/>
     <w:tmpl w:val="27F064F4"/>
@@ -13148,7 +8807,7 @@
       </w:rPr>
     </w:lvl>
   </w:abstractNum>
-  <w:abstractNum w:abstractNumId="13">
+  <w:abstractNum w:abstractNumId="13" w15:restartNumberingAfterBreak="0">
     <w:nsid w:val="77CB750F"/>
     <w:multiLevelType w:val="hybridMultilevel"/>
     <w:tmpl w:val="489636B6"/>
@@ -13261,7 +8920,7 @@
       </w:rPr>
     </w:lvl>
   </w:abstractNum>
-  <w:abstractNum w:abstractNumId="14">
+  <w:abstractNum w:abstractNumId="14" w15:restartNumberingAfterBreak="0">
     <w:nsid w:val="78FF10AD"/>
     <w:multiLevelType w:val="multilevel"/>
     <w:tmpl w:val="E390ADF0"/>
@@ -13424,157 +9083,395 @@
 </file>
 
 <file path=word/styles.xml><?xml version="1.0" encoding="utf-8"?>
-<w:styles xmlns:mc="http://schemas.openxmlformats.org/markup-compatibility/2006" xmlns:r="http://schemas.openxmlformats.org/officeDocument/2006/relationships" xmlns:w="http://schemas.openxmlformats.org/wordprocessingml/2006/main" xmlns:w14="http://schemas.microsoft.com/office/word/2010/wordml" mc:Ignorable="w14">
+<w:styles xmlns:mc="http://schemas.openxmlformats.org/markup-compatibility/2006" xmlns:r="http://schemas.openxmlformats.org/officeDocument/2006/relationships" xmlns:w="http://schemas.openxmlformats.org/wordprocessingml/2006/main" xmlns:w14="http://schemas.microsoft.com/office/word/2010/wordml" xmlns:w15="http://schemas.microsoft.com/office/word/2012/wordml" xmlns:w16cex="http://schemas.microsoft.com/office/word/2018/wordml/cex" xmlns:w16cid="http://schemas.microsoft.com/office/word/2016/wordml/cid" xmlns:w16="http://schemas.microsoft.com/office/word/2018/wordml" xmlns:w16se="http://schemas.microsoft.com/office/word/2015/wordml/symex" mc:Ignorable="w14 w15 w16se w16cid w16 w16cex">
   <w:docDefaults>
     <w:rPrDefault>
       <w:rPr>
-        <w:rFonts w:ascii="Times New Roman" w:eastAsia="新細明體" w:hAnsi="Times New Roman" w:cs="Times New Roman"/>
+        <w:rFonts w:ascii="Times New Roman" w:eastAsia="PMingLiU" w:hAnsi="Times New Roman" w:cs="Times New Roman"/>
         <w:lang w:val="en-US" w:eastAsia="zh-TW" w:bidi="ar-SA"/>
       </w:rPr>
     </w:rPrDefault>
     <w:pPrDefault/>
   </w:docDefaults>
-  <w:latentStyles w:defLockedState="0" w:defUIPriority="99" w:defSemiHidden="1" w:defUnhideWhenUsed="1" w:defQFormat="0" w:count="267">
-    <w:lsdException w:name="Normal" w:semiHidden="0" w:uiPriority="0" w:unhideWhenUsed="0" w:qFormat="1"/>
-    <w:lsdException w:name="heading 1" w:semiHidden="0" w:uiPriority="9" w:unhideWhenUsed="0" w:qFormat="1"/>
-    <w:lsdException w:name="heading 2" w:uiPriority="9" w:qFormat="1"/>
-    <w:lsdException w:name="heading 3" w:uiPriority="9" w:qFormat="1"/>
-    <w:lsdException w:name="heading 4" w:uiPriority="9" w:qFormat="1"/>
-    <w:lsdException w:name="heading 5" w:uiPriority="9" w:qFormat="1"/>
-    <w:lsdException w:name="heading 6" w:uiPriority="9" w:qFormat="1"/>
-    <w:lsdException w:name="heading 7" w:uiPriority="9" w:qFormat="1"/>
-    <w:lsdException w:name="heading 8" w:uiPriority="9" w:qFormat="1"/>
-    <w:lsdException w:name="heading 9" w:uiPriority="9" w:qFormat="1"/>
-    <w:lsdException w:name="toc 1" w:uiPriority="39"/>
-    <w:lsdException w:name="toc 2" w:uiPriority="39"/>
-    <w:lsdException w:name="toc 3" w:uiPriority="39"/>
-    <w:lsdException w:name="toc 4" w:uiPriority="39"/>
-    <w:lsdException w:name="toc 5" w:uiPriority="39"/>
-    <w:lsdException w:name="toc 6" w:uiPriority="39"/>
-    <w:lsdException w:name="toc 7" w:uiPriority="39"/>
-    <w:lsdException w:name="toc 8" w:uiPriority="39"/>
-    <w:lsdException w:name="toc 9" w:uiPriority="39"/>
-    <w:lsdException w:name="caption" w:uiPriority="35" w:qFormat="1"/>
-    <w:lsdException w:name="Title" w:semiHidden="0" w:uiPriority="10" w:unhideWhenUsed="0" w:qFormat="1"/>
-    <w:lsdException w:name="Default Paragraph Font" w:uiPriority="1"/>
-    <w:lsdException w:name="Body Text" w:uiPriority="0"/>
-    <w:lsdException w:name="Subtitle" w:semiHidden="0" w:uiPriority="11" w:unhideWhenUsed="0" w:qFormat="1"/>
-    <w:lsdException w:name="Strong" w:semiHidden="0" w:uiPriority="22" w:unhideWhenUsed="0" w:qFormat="1"/>
-    <w:lsdException w:name="Emphasis" w:semiHidden="0" w:uiPriority="20" w:unhideWhenUsed="0" w:qFormat="1"/>
-    <w:lsdException w:name="Table Grid" w:uiPriority="59"/>
-    <w:lsdException w:name="Placeholder Text" w:unhideWhenUsed="0"/>
-    <w:lsdException w:name="No Spacing" w:semiHidden="0" w:uiPriority="1" w:unhideWhenUsed="0" w:qFormat="1"/>
-    <w:lsdException w:name="Light Shading" w:semiHidden="0" w:uiPriority="60" w:unhideWhenUsed="0"/>
-    <w:lsdException w:name="Light List" w:semiHidden="0" w:uiPriority="61" w:unhideWhenUsed="0"/>
-    <w:lsdException w:name="Light Grid" w:semiHidden="0" w:uiPriority="62" w:unhideWhenUsed="0"/>
-    <w:lsdException w:name="Medium Shading 1" w:semiHidden="0" w:uiPriority="63" w:unhideWhenUsed="0"/>
-    <w:lsdException w:name="Medium Shading 2" w:semiHidden="0" w:uiPriority="64" w:unhideWhenUsed="0"/>
-    <w:lsdException w:name="Medium List 1" w:semiHidden="0" w:uiPriority="65" w:unhideWhenUsed="0"/>
-    <w:lsdException w:name="Medium List 2" w:semiHidden="0" w:uiPriority="66" w:unhideWhenUsed="0"/>
-    <w:lsdException w:name="Medium Grid 1" w:semiHidden="0" w:uiPriority="67" w:unhideWhenUsed="0"/>
-    <w:lsdException w:name="Medium Grid 2" w:semiHidden="0" w:uiPriority="68" w:unhideWhenUsed="0"/>
-    <w:lsdException w:name="Medium Grid 3" w:semiHidden="0" w:uiPriority="69" w:unhideWhenUsed="0"/>
-    <w:lsdException w:name="Dark List" w:semiHidden="0" w:uiPriority="70" w:unhideWhenUsed="0"/>
-    <w:lsdException w:name="Colorful Shading" w:semiHidden="0" w:uiPriority="71" w:unhideWhenUsed="0"/>
-    <w:lsdException w:name="Colorful List" w:semiHidden="0" w:uiPriority="72" w:unhideWhenUsed="0"/>
-    <w:lsdException w:name="Colorful Grid" w:semiHidden="0" w:uiPriority="73" w:unhideWhenUsed="0"/>
-    <w:lsdException w:name="Light Shading Accent 1" w:semiHidden="0" w:uiPriority="60" w:unhideWhenUsed="0"/>
-    <w:lsdException w:name="Light List Accent 1" w:semiHidden="0" w:uiPriority="61" w:unhideWhenUsed="0"/>
-    <w:lsdException w:name="Light Grid Accent 1" w:semiHidden="0" w:uiPriority="62" w:unhideWhenUsed="0"/>
-    <w:lsdException w:name="Medium Shading 1 Accent 1" w:semiHidden="0" w:uiPriority="63" w:unhideWhenUsed="0"/>
-    <w:lsdException w:name="Medium Shading 2 Accent 1" w:semiHidden="0" w:uiPriority="64" w:unhideWhenUsed="0"/>
-    <w:lsdException w:name="Medium List 1 Accent 1" w:semiHidden="0" w:uiPriority="65" w:unhideWhenUsed="0"/>
-    <w:lsdException w:name="Revision" w:unhideWhenUsed="0"/>
-    <w:lsdException w:name="List Paragraph" w:semiHidden="0" w:uiPriority="34" w:unhideWhenUsed="0" w:qFormat="1"/>
-    <w:lsdException w:name="Quote" w:semiHidden="0" w:uiPriority="29" w:unhideWhenUsed="0" w:qFormat="1"/>
-    <w:lsdException w:name="Intense Quote" w:semiHidden="0" w:uiPriority="30" w:unhideWhenUsed="0" w:qFormat="1"/>
-    <w:lsdException w:name="Medium List 2 Accent 1" w:semiHidden="0" w:uiPriority="66" w:unhideWhenUsed="0"/>
-    <w:lsdException w:name="Medium Grid 1 Accent 1" w:semiHidden="0" w:uiPriority="67" w:unhideWhenUsed="0"/>
-    <w:lsdException w:name="Medium Grid 2 Accent 1" w:semiHidden="0" w:uiPriority="68" w:unhideWhenUsed="0"/>
-    <w:lsdException w:name="Medium Grid 3 Accent 1" w:semiHidden="0" w:uiPriority="69" w:unhideWhenUsed="0"/>
-    <w:lsdException w:name="Dark List Accent 1" w:semiHidden="0" w:uiPriority="70" w:unhideWhenUsed="0"/>
-    <w:lsdException w:name="Colorful Shading Accent 1" w:semiHidden="0" w:uiPriority="71" w:unhideWhenUsed="0"/>
-    <w:lsdException w:name="Colorful List Accent 1" w:semiHidden="0" w:uiPriority="72" w:unhideWhenUsed="0"/>
-    <w:lsdException w:name="Colorful Grid Accent 1" w:semiHidden="0" w:uiPriority="73" w:unhideWhenUsed="0"/>
-    <w:lsdException w:name="Light Shading Accent 2" w:semiHidden="0" w:uiPriority="60" w:unhideWhenUsed="0"/>
-    <w:lsdException w:name="Light List Accent 2" w:semiHidden="0" w:uiPriority="61" w:unhideWhenUsed="0"/>
-    <w:lsdException w:name="Light Grid Accent 2" w:semiHidden="0" w:uiPriority="62" w:unhideWhenUsed="0"/>
-    <w:lsdException w:name="Medium Shading 1 Accent 2" w:semiHidden="0" w:uiPriority="63" w:unhideWhenUsed="0"/>
-    <w:lsdException w:name="Medium Shading 2 Accent 2" w:semiHidden="0" w:uiPriority="64" w:unhideWhenUsed="0"/>
-    <w:lsdException w:name="Medium List 1 Accent 2" w:semiHidden="0" w:uiPriority="65" w:unhideWhenUsed="0"/>
-    <w:lsdException w:name="Medium List 2 Accent 2" w:semiHidden="0" w:uiPriority="66" w:unhideWhenUsed="0"/>
-    <w:lsdException w:name="Medium Grid 1 Accent 2" w:semiHidden="0" w:uiPriority="67" w:unhideWhenUsed="0"/>
-    <w:lsdException w:name="Medium Grid 2 Accent 2" w:semiHidden="0" w:uiPriority="68" w:unhideWhenUsed="0"/>
-    <w:lsdException w:name="Medium Grid 3 Accent 2" w:semiHidden="0" w:uiPriority="69" w:unhideWhenUsed="0"/>
-    <w:lsdException w:name="Dark List Accent 2" w:semiHidden="0" w:uiPriority="70" w:unhideWhenUsed="0"/>
-    <w:lsdException w:name="Colorful Shading Accent 2" w:semiHidden="0" w:uiPriority="71" w:unhideWhenUsed="0"/>
-    <w:lsdException w:name="Colorful List Accent 2" w:semiHidden="0" w:uiPriority="72" w:unhideWhenUsed="0"/>
-    <w:lsdException w:name="Colorful Grid Accent 2" w:semiHidden="0" w:uiPriority="73" w:unhideWhenUsed="0"/>
-    <w:lsdException w:name="Light Shading Accent 3" w:semiHidden="0" w:uiPriority="60" w:unhideWhenUsed="0"/>
-    <w:lsdException w:name="Light List Accent 3" w:semiHidden="0" w:uiPriority="61" w:unhideWhenUsed="0"/>
-    <w:lsdException w:name="Light Grid Accent 3" w:semiHidden="0" w:uiPriority="62" w:unhideWhenUsed="0"/>
-    <w:lsdException w:name="Medium Shading 1 Accent 3" w:semiHidden="0" w:uiPriority="63" w:unhideWhenUsed="0"/>
-    <w:lsdException w:name="Medium Shading 2 Accent 3" w:semiHidden="0" w:uiPriority="64" w:unhideWhenUsed="0"/>
-    <w:lsdException w:name="Medium List 1 Accent 3" w:semiHidden="0" w:uiPriority="65" w:unhideWhenUsed="0"/>
-    <w:lsdException w:name="Medium List 2 Accent 3" w:semiHidden="0" w:uiPriority="66" w:unhideWhenUsed="0"/>
-    <w:lsdException w:name="Medium Grid 1 Accent 3" w:semiHidden="0" w:uiPriority="67" w:unhideWhenUsed="0"/>
-    <w:lsdException w:name="Medium Grid 2 Accent 3" w:semiHidden="0" w:uiPriority="68" w:unhideWhenUsed="0"/>
-    <w:lsdException w:name="Medium Grid 3 Accent 3" w:semiHidden="0" w:uiPriority="69" w:unhideWhenUsed="0"/>
-    <w:lsdException w:name="Dark List Accent 3" w:semiHidden="0" w:uiPriority="70" w:unhideWhenUsed="0"/>
-    <w:lsdException w:name="Colorful Shading Accent 3" w:semiHidden="0" w:uiPriority="71" w:unhideWhenUsed="0"/>
-    <w:lsdException w:name="Colorful List Accent 3" w:semiHidden="0" w:uiPriority="72" w:unhideWhenUsed="0"/>
-    <w:lsdException w:name="Colorful Grid Accent 3" w:semiHidden="0" w:uiPriority="73" w:unhideWhenUsed="0"/>
-    <w:lsdException w:name="Light Shading Accent 4" w:semiHidden="0" w:uiPriority="60" w:unhideWhenUsed="0"/>
-    <w:lsdException w:name="Light List Accent 4" w:semiHidden="0" w:uiPriority="61" w:unhideWhenUsed="0"/>
-    <w:lsdException w:name="Light Grid Accent 4" w:semiHidden="0" w:uiPriority="62" w:unhideWhenUsed="0"/>
-    <w:lsdException w:name="Medium Shading 1 Accent 4" w:semiHidden="0" w:uiPriority="63" w:unhideWhenUsed="0"/>
-    <w:lsdException w:name="Medium Shading 2 Accent 4" w:semiHidden="0" w:uiPriority="64" w:unhideWhenUsed="0"/>
-    <w:lsdException w:name="Medium List 1 Accent 4" w:semiHidden="0" w:uiPriority="65" w:unhideWhenUsed="0"/>
-    <w:lsdException w:name="Medium List 2 Accent 4" w:semiHidden="0" w:uiPriority="66" w:unhideWhenUsed="0"/>
-    <w:lsdException w:name="Medium Grid 1 Accent 4" w:semiHidden="0" w:uiPriority="67" w:unhideWhenUsed="0"/>
-    <w:lsdException w:name="Medium Grid 2 Accent 4" w:semiHidden="0" w:uiPriority="68" w:unhideWhenUsed="0"/>
-    <w:lsdException w:name="Medium Grid 3 Accent 4" w:semiHidden="0" w:uiPriority="69" w:unhideWhenUsed="0"/>
-    <w:lsdException w:name="Dark List Accent 4" w:semiHidden="0" w:uiPriority="70" w:unhideWhenUsed="0"/>
-    <w:lsdException w:name="Colorful Shading Accent 4" w:semiHidden="0" w:uiPriority="71" w:unhideWhenUsed="0"/>
-    <w:lsdException w:name="Colorful List Accent 4" w:semiHidden="0" w:uiPriority="72" w:unhideWhenUsed="0"/>
-    <w:lsdException w:name="Colorful Grid Accent 4" w:semiHidden="0" w:uiPriority="73" w:unhideWhenUsed="0"/>
-    <w:lsdException w:name="Light Shading Accent 5" w:semiHidden="0" w:uiPriority="60" w:unhideWhenUsed="0"/>
-    <w:lsdException w:name="Light List Accent 5" w:semiHidden="0" w:uiPriority="61" w:unhideWhenUsed="0"/>
-    <w:lsdException w:name="Light Grid Accent 5" w:semiHidden="0" w:uiPriority="62" w:unhideWhenUsed="0"/>
-    <w:lsdException w:name="Medium Shading 1 Accent 5" w:semiHidden="0" w:uiPriority="63" w:unhideWhenUsed="0"/>
-    <w:lsdException w:name="Medium Shading 2 Accent 5" w:semiHidden="0" w:uiPriority="64" w:unhideWhenUsed="0"/>
-    <w:lsdException w:name="Medium List 1 Accent 5" w:semiHidden="0" w:uiPriority="65" w:unhideWhenUsed="0"/>
-    <w:lsdException w:name="Medium List 2 Accent 5" w:semiHidden="0" w:uiPriority="66" w:unhideWhenUsed="0"/>
-    <w:lsdException w:name="Medium Grid 1 Accent 5" w:semiHidden="0" w:uiPriority="67" w:unhideWhenUsed="0"/>
-    <w:lsdException w:name="Medium Grid 2 Accent 5" w:semiHidden="0" w:uiPriority="68" w:unhideWhenUsed="0"/>
-    <w:lsdException w:name="Medium Grid 3 Accent 5" w:semiHidden="0" w:uiPriority="69" w:unhideWhenUsed="0"/>
-    <w:lsdException w:name="Dark List Accent 5" w:semiHidden="0" w:uiPriority="70" w:unhideWhenUsed="0"/>
-    <w:lsdException w:name="Colorful Shading Accent 5" w:semiHidden="0" w:uiPriority="71" w:unhideWhenUsed="0"/>
-    <w:lsdException w:name="Colorful List Accent 5" w:semiHidden="0" w:uiPriority="72" w:unhideWhenUsed="0"/>
-    <w:lsdException w:name="Colorful Grid Accent 5" w:semiHidden="0" w:uiPriority="73" w:unhideWhenUsed="0"/>
-    <w:lsdException w:name="Light Shading Accent 6" w:semiHidden="0" w:uiPriority="60" w:unhideWhenUsed="0"/>
-    <w:lsdException w:name="Light List Accent 6" w:semiHidden="0" w:uiPriority="61" w:unhideWhenUsed="0"/>
-    <w:lsdException w:name="Light Grid Accent 6" w:semiHidden="0" w:uiPriority="62" w:unhideWhenUsed="0"/>
-    <w:lsdException w:name="Medium Shading 1 Accent 6" w:semiHidden="0" w:uiPriority="63" w:unhideWhenUsed="0"/>
-    <w:lsdException w:name="Medium Shading 2 Accent 6" w:semiHidden="0" w:uiPriority="64" w:unhideWhenUsed="0"/>
-    <w:lsdException w:name="Medium List 1 Accent 6" w:semiHidden="0" w:uiPriority="65" w:unhideWhenUsed="0"/>
-    <w:lsdException w:name="Medium List 2 Accent 6" w:semiHidden="0" w:uiPriority="66" w:unhideWhenUsed="0"/>
-    <w:lsdException w:name="Medium Grid 1 Accent 6" w:semiHidden="0" w:uiPriority="67" w:unhideWhenUsed="0"/>
-    <w:lsdException w:name="Medium Grid 2 Accent 6" w:semiHidden="0" w:uiPriority="68" w:unhideWhenUsed="0"/>
-    <w:lsdException w:name="Medium Grid 3 Accent 6" w:semiHidden="0" w:uiPriority="69" w:unhideWhenUsed="0"/>
-    <w:lsdException w:name="Dark List Accent 6" w:semiHidden="0" w:uiPriority="70" w:unhideWhenUsed="0"/>
-    <w:lsdException w:name="Colorful Shading Accent 6" w:semiHidden="0" w:uiPriority="71" w:unhideWhenUsed="0"/>
-    <w:lsdException w:name="Colorful List Accent 6" w:semiHidden="0" w:uiPriority="72" w:unhideWhenUsed="0"/>
-    <w:lsdException w:name="Colorful Grid Accent 6" w:semiHidden="0" w:uiPriority="73" w:unhideWhenUsed="0"/>
-    <w:lsdException w:name="Subtle Emphasis" w:semiHidden="0" w:uiPriority="19" w:unhideWhenUsed="0" w:qFormat="1"/>
-    <w:lsdException w:name="Intense Emphasis" w:semiHidden="0" w:uiPriority="21" w:unhideWhenUsed="0" w:qFormat="1"/>
-    <w:lsdException w:name="Subtle Reference" w:semiHidden="0" w:uiPriority="31" w:unhideWhenUsed="0" w:qFormat="1"/>
-    <w:lsdException w:name="Intense Reference" w:semiHidden="0" w:uiPriority="32" w:unhideWhenUsed="0" w:qFormat="1"/>
-    <w:lsdException w:name="Book Title" w:semiHidden="0" w:uiPriority="33" w:unhideWhenUsed="0" w:qFormat="1"/>
-    <w:lsdException w:name="Bibliography" w:uiPriority="37"/>
-    <w:lsdException w:name="TOC Heading" w:uiPriority="39" w:qFormat="1"/>
+  <w:latentStyles w:defLockedState="0" w:defUIPriority="99" w:defSemiHidden="0" w:defUnhideWhenUsed="0" w:defQFormat="0" w:count="376">
+    <w:lsdException w:name="Normal" w:uiPriority="0" w:qFormat="1"/>
+    <w:lsdException w:name="heading 1" w:uiPriority="9" w:qFormat="1"/>
+    <w:lsdException w:name="heading 2" w:semiHidden="1" w:uiPriority="9" w:unhideWhenUsed="1" w:qFormat="1"/>
+    <w:lsdException w:name="heading 3" w:semiHidden="1" w:uiPriority="9" w:unhideWhenUsed="1" w:qFormat="1"/>
+    <w:lsdException w:name="heading 4" w:semiHidden="1" w:uiPriority="9" w:unhideWhenUsed="1" w:qFormat="1"/>
+    <w:lsdException w:name="heading 5" w:semiHidden="1" w:uiPriority="9" w:unhideWhenUsed="1" w:qFormat="1"/>
+    <w:lsdException w:name="heading 6" w:semiHidden="1" w:uiPriority="9" w:unhideWhenUsed="1" w:qFormat="1"/>
+    <w:lsdException w:name="heading 7" w:semiHidden="1" w:uiPriority="9" w:unhideWhenUsed="1" w:qFormat="1"/>
+    <w:lsdException w:name="heading 8" w:semiHidden="1" w:uiPriority="9" w:unhideWhenUsed="1" w:qFormat="1"/>
+    <w:lsdException w:name="heading 9" w:semiHidden="1" w:uiPriority="9" w:unhideWhenUsed="1" w:qFormat="1"/>
+    <w:lsdException w:name="index 1" w:semiHidden="1" w:unhideWhenUsed="1"/>
+    <w:lsdException w:name="index 2" w:semiHidden="1" w:unhideWhenUsed="1"/>
+    <w:lsdException w:name="index 3" w:semiHidden="1" w:unhideWhenUsed="1"/>
+    <w:lsdException w:name="index 4" w:semiHidden="1" w:unhideWhenUsed="1"/>
+    <w:lsdException w:name="index 5" w:semiHidden="1" w:unhideWhenUsed="1"/>
+    <w:lsdException w:name="index 6" w:semiHidden="1" w:unhideWhenUsed="1"/>
+    <w:lsdException w:name="index 7" w:semiHidden="1" w:unhideWhenUsed="1"/>
+    <w:lsdException w:name="index 8" w:semiHidden="1" w:unhideWhenUsed="1"/>
+    <w:lsdException w:name="index 9" w:semiHidden="1" w:unhideWhenUsed="1"/>
+    <w:lsdException w:name="toc 1" w:semiHidden="1" w:uiPriority="39" w:unhideWhenUsed="1"/>
+    <w:lsdException w:name="toc 2" w:semiHidden="1" w:uiPriority="39" w:unhideWhenUsed="1"/>
+    <w:lsdException w:name="toc 3" w:semiHidden="1" w:uiPriority="39" w:unhideWhenUsed="1"/>
+    <w:lsdException w:name="toc 4" w:semiHidden="1" w:uiPriority="39" w:unhideWhenUsed="1"/>
+    <w:lsdException w:name="toc 5" w:semiHidden="1" w:uiPriority="39" w:unhideWhenUsed="1"/>
+    <w:lsdException w:name="toc 6" w:semiHidden="1" w:uiPriority="39" w:unhideWhenUsed="1"/>
+    <w:lsdException w:name="toc 7" w:semiHidden="1" w:uiPriority="39" w:unhideWhenUsed="1"/>
+    <w:lsdException w:name="toc 8" w:semiHidden="1" w:uiPriority="39" w:unhideWhenUsed="1"/>
+    <w:lsdException w:name="toc 9" w:semiHidden="1" w:uiPriority="39" w:unhideWhenUsed="1"/>
+    <w:lsdException w:name="Normal Indent" w:semiHidden="1" w:unhideWhenUsed="1"/>
+    <w:lsdException w:name="footnote text" w:semiHidden="1" w:unhideWhenUsed="1"/>
+    <w:lsdException w:name="annotation text" w:semiHidden="1" w:unhideWhenUsed="1"/>
+    <w:lsdException w:name="header" w:semiHidden="1" w:unhideWhenUsed="1"/>
+    <w:lsdException w:name="footer" w:semiHidden="1" w:unhideWhenUsed="1"/>
+    <w:lsdException w:name="index heading" w:semiHidden="1" w:unhideWhenUsed="1"/>
+    <w:lsdException w:name="caption" w:semiHidden="1" w:uiPriority="35" w:unhideWhenUsed="1" w:qFormat="1"/>
+    <w:lsdException w:name="table of figures" w:semiHidden="1" w:unhideWhenUsed="1"/>
+    <w:lsdException w:name="envelope address" w:semiHidden="1" w:unhideWhenUsed="1"/>
+    <w:lsdException w:name="envelope return" w:semiHidden="1" w:unhideWhenUsed="1"/>
+    <w:lsdException w:name="footnote reference" w:semiHidden="1" w:unhideWhenUsed="1"/>
+    <w:lsdException w:name="annotation reference" w:semiHidden="1" w:unhideWhenUsed="1"/>
+    <w:lsdException w:name="line number" w:semiHidden="1" w:unhideWhenUsed="1"/>
+    <w:lsdException w:name="page number" w:semiHidden="1" w:unhideWhenUsed="1"/>
+    <w:lsdException w:name="endnote reference" w:semiHidden="1" w:unhideWhenUsed="1"/>
+    <w:lsdException w:name="endnote text" w:semiHidden="1" w:unhideWhenUsed="1"/>
+    <w:lsdException w:name="table of authorities" w:semiHidden="1" w:unhideWhenUsed="1"/>
+    <w:lsdException w:name="macro" w:semiHidden="1" w:unhideWhenUsed="1"/>
+    <w:lsdException w:name="toa heading" w:semiHidden="1" w:unhideWhenUsed="1"/>
+    <w:lsdException w:name="List" w:semiHidden="1" w:unhideWhenUsed="1"/>
+    <w:lsdException w:name="List Bullet" w:semiHidden="1" w:unhideWhenUsed="1"/>
+    <w:lsdException w:name="List Number" w:semiHidden="1" w:unhideWhenUsed="1"/>
+    <w:lsdException w:name="List 2" w:semiHidden="1" w:unhideWhenUsed="1"/>
+    <w:lsdException w:name="List 3" w:semiHidden="1" w:unhideWhenUsed="1"/>
+    <w:lsdException w:name="List 4" w:semiHidden="1" w:unhideWhenUsed="1"/>
+    <w:lsdException w:name="List 5" w:semiHidden="1" w:unhideWhenUsed="1"/>
+    <w:lsdException w:name="List Bullet 2" w:semiHidden="1" w:unhideWhenUsed="1"/>
+    <w:lsdException w:name="List Bullet 3" w:semiHidden="1" w:unhideWhenUsed="1"/>
+    <w:lsdException w:name="List Bullet 4" w:semiHidden="1" w:unhideWhenUsed="1"/>
+    <w:lsdException w:name="List Bullet 5" w:semiHidden="1" w:unhideWhenUsed="1"/>
+    <w:lsdException w:name="List Number 2" w:semiHidden="1" w:unhideWhenUsed="1"/>
+    <w:lsdException w:name="List Number 3" w:semiHidden="1" w:unhideWhenUsed="1"/>
+    <w:lsdException w:name="List Number 4" w:semiHidden="1" w:unhideWhenUsed="1"/>
+    <w:lsdException w:name="List Number 5" w:semiHidden="1" w:unhideWhenUsed="1"/>
+    <w:lsdException w:name="Title" w:uiPriority="10" w:qFormat="1"/>
+    <w:lsdException w:name="Closing" w:semiHidden="1" w:unhideWhenUsed="1"/>
+    <w:lsdException w:name="Signature" w:semiHidden="1" w:unhideWhenUsed="1"/>
+    <w:lsdException w:name="Default Paragraph Font" w:semiHidden="1" w:uiPriority="1" w:unhideWhenUsed="1"/>
+    <w:lsdException w:name="Body Text" w:semiHidden="1" w:uiPriority="0" w:unhideWhenUsed="1"/>
+    <w:lsdException w:name="Body Text Indent" w:semiHidden="1" w:unhideWhenUsed="1"/>
+    <w:lsdException w:name="List Continue" w:semiHidden="1" w:unhideWhenUsed="1"/>
+    <w:lsdException w:name="List Continue 2" w:semiHidden="1" w:unhideWhenUsed="1"/>
+    <w:lsdException w:name="List Continue 3" w:semiHidden="1" w:unhideWhenUsed="1"/>
+    <w:lsdException w:name="List Continue 4" w:semiHidden="1" w:unhideWhenUsed="1"/>
+    <w:lsdException w:name="List Continue 5" w:semiHidden="1" w:unhideWhenUsed="1"/>
+    <w:lsdException w:name="Message Header" w:semiHidden="1" w:unhideWhenUsed="1"/>
+    <w:lsdException w:name="Subtitle" w:uiPriority="11" w:qFormat="1"/>
+    <w:lsdException w:name="Salutation" w:semiHidden="1" w:unhideWhenUsed="1"/>
+    <w:lsdException w:name="Date" w:semiHidden="1" w:unhideWhenUsed="1"/>
+    <w:lsdException w:name="Body Text First Indent" w:semiHidden="1" w:unhideWhenUsed="1"/>
+    <w:lsdException w:name="Body Text First Indent 2" w:semiHidden="1" w:unhideWhenUsed="1"/>
+    <w:lsdException w:name="Note Heading" w:semiHidden="1" w:unhideWhenUsed="1"/>
+    <w:lsdException w:name="Body Text 2" w:semiHidden="1" w:unhideWhenUsed="1"/>
+    <w:lsdException w:name="Body Text 3" w:semiHidden="1" w:unhideWhenUsed="1"/>
+    <w:lsdException w:name="Body Text Indent 2" w:semiHidden="1" w:unhideWhenUsed="1"/>
+    <w:lsdException w:name="Body Text Indent 3" w:semiHidden="1" w:unhideWhenUsed="1"/>
+    <w:lsdException w:name="Block Text" w:semiHidden="1" w:unhideWhenUsed="1"/>
+    <w:lsdException w:name="Hyperlink" w:semiHidden="1" w:unhideWhenUsed="1"/>
+    <w:lsdException w:name="FollowedHyperlink" w:semiHidden="1" w:unhideWhenUsed="1"/>
+    <w:lsdException w:name="Strong" w:uiPriority="22" w:qFormat="1"/>
+    <w:lsdException w:name="Emphasis" w:uiPriority="20" w:qFormat="1"/>
+    <w:lsdException w:name="Document Map" w:semiHidden="1" w:unhideWhenUsed="1"/>
+    <w:lsdException w:name="Plain Text" w:semiHidden="1" w:unhideWhenUsed="1"/>
+    <w:lsdException w:name="E-mail Signature" w:semiHidden="1" w:unhideWhenUsed="1"/>
+    <w:lsdException w:name="HTML Top of Form" w:semiHidden="1" w:unhideWhenUsed="1"/>
+    <w:lsdException w:name="HTML Bottom of Form" w:semiHidden="1" w:unhideWhenUsed="1"/>
+    <w:lsdException w:name="Normal (Web)" w:semiHidden="1" w:unhideWhenUsed="1"/>
+    <w:lsdException w:name="HTML Acronym" w:semiHidden="1" w:unhideWhenUsed="1"/>
+    <w:lsdException w:name="HTML Address" w:semiHidden="1" w:unhideWhenUsed="1"/>
+    <w:lsdException w:name="HTML Cite" w:semiHidden="1" w:unhideWhenUsed="1"/>
+    <w:lsdException w:name="HTML Code" w:semiHidden="1" w:unhideWhenUsed="1"/>
+    <w:lsdException w:name="HTML Definition" w:semiHidden="1" w:unhideWhenUsed="1"/>
+    <w:lsdException w:name="HTML Keyboard" w:semiHidden="1" w:unhideWhenUsed="1"/>
+    <w:lsdException w:name="HTML Preformatted" w:semiHidden="1" w:unhideWhenUsed="1"/>
+    <w:lsdException w:name="HTML Sample" w:semiHidden="1" w:unhideWhenUsed="1"/>
+    <w:lsdException w:name="HTML Typewriter" w:semiHidden="1" w:unhideWhenUsed="1"/>
+    <w:lsdException w:name="HTML Variable" w:semiHidden="1" w:unhideWhenUsed="1"/>
+    <w:lsdException w:name="Normal Table" w:semiHidden="1" w:unhideWhenUsed="1"/>
+    <w:lsdException w:name="annotation subject" w:semiHidden="1" w:unhideWhenUsed="1"/>
+    <w:lsdException w:name="No List" w:semiHidden="1" w:unhideWhenUsed="1"/>
+    <w:lsdException w:name="Outline List 1" w:semiHidden="1" w:unhideWhenUsed="1"/>
+    <w:lsdException w:name="Outline List 2" w:semiHidden="1" w:unhideWhenUsed="1"/>
+    <w:lsdException w:name="Outline List 3" w:semiHidden="1" w:unhideWhenUsed="1"/>
+    <w:lsdException w:name="Table Simple 1" w:semiHidden="1" w:unhideWhenUsed="1"/>
+    <w:lsdException w:name="Table Simple 2" w:semiHidden="1" w:unhideWhenUsed="1"/>
+    <w:lsdException w:name="Table Simple 3" w:semiHidden="1" w:unhideWhenUsed="1"/>
+    <w:lsdException w:name="Table Classic 1" w:semiHidden="1" w:unhideWhenUsed="1"/>
+    <w:lsdException w:name="Table Classic 2" w:semiHidden="1" w:unhideWhenUsed="1"/>
+    <w:lsdException w:name="Table Classic 3" w:semiHidden="1" w:unhideWhenUsed="1"/>
+    <w:lsdException w:name="Table Classic 4" w:semiHidden="1" w:unhideWhenUsed="1"/>
+    <w:lsdException w:name="Table Colorful 1" w:semiHidden="1" w:unhideWhenUsed="1"/>
+    <w:lsdException w:name="Table Colorful 2" w:semiHidden="1" w:unhideWhenUsed="1"/>
+    <w:lsdException w:name="Table Colorful 3" w:semiHidden="1" w:unhideWhenUsed="1"/>
+    <w:lsdException w:name="Table Columns 1" w:semiHidden="1" w:unhideWhenUsed="1"/>
+    <w:lsdException w:name="Table Columns 2" w:semiHidden="1" w:unhideWhenUsed="1"/>
+    <w:lsdException w:name="Table Columns 3" w:semiHidden="1" w:unhideWhenUsed="1"/>
+    <w:lsdException w:name="Table Columns 4" w:semiHidden="1" w:unhideWhenUsed="1"/>
+    <w:lsdException w:name="Table Columns 5" w:semiHidden="1" w:unhideWhenUsed="1"/>
+    <w:lsdException w:name="Table Grid 1" w:semiHidden="1" w:unhideWhenUsed="1"/>
+    <w:lsdException w:name="Table Grid 2" w:semiHidden="1" w:unhideWhenUsed="1"/>
+    <w:lsdException w:name="Table Grid 3" w:semiHidden="1" w:unhideWhenUsed="1"/>
+    <w:lsdException w:name="Table Grid 4" w:semiHidden="1" w:unhideWhenUsed="1"/>
+    <w:lsdException w:name="Table Grid 5" w:semiHidden="1" w:unhideWhenUsed="1"/>
+    <w:lsdException w:name="Table Grid 6" w:semiHidden="1" w:unhideWhenUsed="1"/>
+    <w:lsdException w:name="Table Grid 7" w:semiHidden="1" w:unhideWhenUsed="1"/>
+    <w:lsdException w:name="Table Grid 8" w:semiHidden="1" w:unhideWhenUsed="1"/>
+    <w:lsdException w:name="Table List 1" w:semiHidden="1" w:unhideWhenUsed="1"/>
+    <w:lsdException w:name="Table List 2" w:semiHidden="1" w:unhideWhenUsed="1"/>
+    <w:lsdException w:name="Table List 3" w:semiHidden="1" w:unhideWhenUsed="1"/>
+    <w:lsdException w:name="Table List 4" w:semiHidden="1" w:unhideWhenUsed="1"/>
+    <w:lsdException w:name="Table List 5" w:semiHidden="1" w:unhideWhenUsed="1"/>
+    <w:lsdException w:name="Table List 6" w:semiHidden="1" w:unhideWhenUsed="1"/>
+    <w:lsdException w:name="Table List 7" w:semiHidden="1" w:unhideWhenUsed="1"/>
+    <w:lsdException w:name="Table List 8" w:semiHidden="1" w:unhideWhenUsed="1"/>
+    <w:lsdException w:name="Table 3D effects 1" w:semiHidden="1" w:unhideWhenUsed="1"/>
+    <w:lsdException w:name="Table 3D effects 2" w:semiHidden="1" w:unhideWhenUsed="1"/>
+    <w:lsdException w:name="Table 3D effects 3" w:semiHidden="1" w:unhideWhenUsed="1"/>
+    <w:lsdException w:name="Table Contemporary" w:semiHidden="1" w:unhideWhenUsed="1"/>
+    <w:lsdException w:name="Table Elegant" w:semiHidden="1" w:unhideWhenUsed="1"/>
+    <w:lsdException w:name="Table Professional" w:semiHidden="1" w:unhideWhenUsed="1"/>
+    <w:lsdException w:name="Table Subtle 1" w:semiHidden="1" w:unhideWhenUsed="1"/>
+    <w:lsdException w:name="Table Subtle 2" w:semiHidden="1" w:unhideWhenUsed="1"/>
+    <w:lsdException w:name="Table Web 1" w:semiHidden="1" w:unhideWhenUsed="1"/>
+    <w:lsdException w:name="Table Web 2" w:semiHidden="1" w:unhideWhenUsed="1"/>
+    <w:lsdException w:name="Table Web 3" w:semiHidden="1" w:unhideWhenUsed="1"/>
+    <w:lsdException w:name="Balloon Text" w:semiHidden="1" w:unhideWhenUsed="1"/>
+    <w:lsdException w:name="Table Grid" w:semiHidden="1" w:uiPriority="59" w:unhideWhenUsed="1"/>
+    <w:lsdException w:name="Table Theme" w:semiHidden="1" w:unhideWhenUsed="1"/>
+    <w:lsdException w:name="Placeholder Text" w:semiHidden="1"/>
+    <w:lsdException w:name="No Spacing" w:uiPriority="1" w:qFormat="1"/>
+    <w:lsdException w:name="Light Shading" w:uiPriority="60"/>
+    <w:lsdException w:name="Light List" w:uiPriority="61"/>
+    <w:lsdException w:name="Light Grid" w:uiPriority="62"/>
+    <w:lsdException w:name="Medium Shading 1" w:uiPriority="63"/>
+    <w:lsdException w:name="Medium Shading 2" w:uiPriority="64"/>
+    <w:lsdException w:name="Medium List 1" w:uiPriority="65"/>
+    <w:lsdException w:name="Medium List 2" w:uiPriority="66"/>
+    <w:lsdException w:name="Medium Grid 1" w:uiPriority="67"/>
+    <w:lsdException w:name="Medium Grid 2" w:uiPriority="68"/>
+    <w:lsdException w:name="Medium Grid 3" w:uiPriority="69"/>
+    <w:lsdException w:name="Dark List" w:uiPriority="70"/>
+    <w:lsdException w:name="Colorful Shading" w:uiPriority="71"/>
+    <w:lsdException w:name="Colorful List" w:uiPriority="72"/>
+    <w:lsdException w:name="Colorful Grid" w:uiPriority="73"/>
+    <w:lsdException w:name="Light Shading Accent 1" w:uiPriority="60"/>
+    <w:lsdException w:name="Light List Accent 1" w:uiPriority="61"/>
+    <w:lsdException w:name="Light Grid Accent 1" w:uiPriority="62"/>
+    <w:lsdException w:name="Medium Shading 1 Accent 1" w:uiPriority="63"/>
+    <w:lsdException w:name="Medium Shading 2 Accent 1" w:uiPriority="64"/>
+    <w:lsdException w:name="Medium List 1 Accent 1" w:uiPriority="65"/>
+    <w:lsdException w:name="Revision" w:semiHidden="1"/>
+    <w:lsdException w:name="List Paragraph" w:uiPriority="34" w:qFormat="1"/>
+    <w:lsdException w:name="Quote" w:uiPriority="29" w:qFormat="1"/>
+    <w:lsdException w:name="Intense Quote" w:uiPriority="30" w:qFormat="1"/>
+    <w:lsdException w:name="Medium List 2 Accent 1" w:uiPriority="66"/>
+    <w:lsdException w:name="Medium Grid 1 Accent 1" w:uiPriority="67"/>
+    <w:lsdException w:name="Medium Grid 2 Accent 1" w:uiPriority="68"/>
+    <w:lsdException w:name="Medium Grid 3 Accent 1" w:uiPriority="69"/>
+    <w:lsdException w:name="Dark List Accent 1" w:uiPriority="70"/>
+    <w:lsdException w:name="Colorful Shading Accent 1" w:uiPriority="71"/>
+    <w:lsdException w:name="Colorful List Accent 1" w:uiPriority="72"/>
+    <w:lsdException w:name="Colorful Grid Accent 1" w:uiPriority="73"/>
+    <w:lsdException w:name="Light Shading Accent 2" w:uiPriority="60"/>
+    <w:lsdException w:name="Light List Accent 2" w:uiPriority="61"/>
+    <w:lsdException w:name="Light Grid Accent 2" w:uiPriority="62"/>
+    <w:lsdException w:name="Medium Shading 1 Accent 2" w:uiPriority="63"/>
+    <w:lsdException w:name="Medium Shading 2 Accent 2" w:uiPriority="64"/>
+    <w:lsdException w:name="Medium List 1 Accent 2" w:uiPriority="65"/>
+    <w:lsdException w:name="Medium List 2 Accent 2" w:uiPriority="66"/>
+    <w:lsdException w:name="Medium Grid 1 Accent 2" w:uiPriority="67"/>
+    <w:lsdException w:name="Medium Grid 2 Accent 2" w:uiPriority="68"/>
+    <w:lsdException w:name="Medium Grid 3 Accent 2" w:uiPriority="69"/>
+    <w:lsdException w:name="Dark List Accent 2" w:uiPriority="70"/>
+    <w:lsdException w:name="Colorful Shading Accent 2" w:uiPriority="71"/>
+    <w:lsdException w:name="Colorful List Accent 2" w:uiPriority="72"/>
+    <w:lsdException w:name="Colorful Grid Accent 2" w:uiPriority="73"/>
+    <w:lsdException w:name="Light Shading Accent 3" w:uiPriority="60"/>
+    <w:lsdException w:name="Light List Accent 3" w:uiPriority="61"/>
+    <w:lsdException w:name="Light Grid Accent 3" w:uiPriority="62"/>
+    <w:lsdException w:name="Medium Shading 1 Accent 3" w:uiPriority="63"/>
+    <w:lsdException w:name="Medium Shading 2 Accent 3" w:uiPriority="64"/>
+    <w:lsdException w:name="Medium List 1 Accent 3" w:uiPriority="65"/>
+    <w:lsdException w:name="Medium List 2 Accent 3" w:uiPriority="66"/>
+    <w:lsdException w:name="Medium Grid 1 Accent 3" w:uiPriority="67"/>
+    <w:lsdException w:name="Medium Grid 2 Accent 3" w:uiPriority="68"/>
+    <w:lsdException w:name="Medium Grid 3 Accent 3" w:uiPriority="69"/>
+    <w:lsdException w:name="Dark List Accent 3" w:uiPriority="70"/>
+    <w:lsdException w:name="Colorful Shading Accent 3" w:uiPriority="71"/>
+    <w:lsdException w:name="Colorful List Accent 3" w:uiPriority="72"/>
+    <w:lsdException w:name="Colorful Grid Accent 3" w:uiPriority="73"/>
+    <w:lsdException w:name="Light Shading Accent 4" w:uiPriority="60"/>
+    <w:lsdException w:name="Light List Accent 4" w:uiPriority="61"/>
+    <w:lsdException w:name="Light Grid Accent 4" w:uiPriority="62"/>
+    <w:lsdException w:name="Medium Shading 1 Accent 4" w:uiPriority="63"/>
+    <w:lsdException w:name="Medium Shading 2 Accent 4" w:uiPriority="64"/>
+    <w:lsdException w:name="Medium List 1 Accent 4" w:uiPriority="65"/>
+    <w:lsdException w:name="Medium List 2 Accent 4" w:uiPriority="66"/>
+    <w:lsdException w:name="Medium Grid 1 Accent 4" w:uiPriority="67"/>
+    <w:lsdException w:name="Medium Grid 2 Accent 4" w:uiPriority="68"/>
+    <w:lsdException w:name="Medium Grid 3 Accent 4" w:uiPriority="69"/>
+    <w:lsdException w:name="Dark List Accent 4" w:uiPriority="70"/>
+    <w:lsdException w:name="Colorful Shading Accent 4" w:uiPriority="71"/>
+    <w:lsdException w:name="Colorful List Accent 4" w:uiPriority="72"/>
+    <w:lsdException w:name="Colorful Grid Accent 4" w:uiPriority="73"/>
+    <w:lsdException w:name="Light Shading Accent 5" w:uiPriority="60"/>
+    <w:lsdException w:name="Light List Accent 5" w:uiPriority="61"/>
+    <w:lsdException w:name="Light Grid Accent 5" w:uiPriority="62"/>
+    <w:lsdException w:name="Medium Shading 1 Accent 5" w:uiPriority="63"/>
+    <w:lsdException w:name="Medium Shading 2 Accent 5" w:uiPriority="64"/>
+    <w:lsdException w:name="Medium List 1 Accent 5" w:uiPriority="65"/>
+    <w:lsdException w:name="Medium List 2 Accent 5" w:uiPriority="66"/>
+    <w:lsdException w:name="Medium Grid 1 Accent 5" w:uiPriority="67"/>
+    <w:lsdException w:name="Medium Grid 2 Accent 5" w:uiPriority="68"/>
+    <w:lsdException w:name="Medium Grid 3 Accent 5" w:uiPriority="69"/>
+    <w:lsdException w:name="Dark List Accent 5" w:uiPriority="70"/>
+    <w:lsdException w:name="Colorful Shading Accent 5" w:uiPriority="71"/>
+    <w:lsdException w:name="Colorful List Accent 5" w:uiPriority="72"/>
+    <w:lsdException w:name="Colorful Grid Accent 5" w:uiPriority="73"/>
+    <w:lsdException w:name="Light Shading Accent 6" w:uiPriority="60"/>
+    <w:lsdException w:name="Light List Accent 6" w:uiPriority="61"/>
+    <w:lsdException w:name="Light Grid Accent 6" w:uiPriority="62"/>
+    <w:lsdException w:name="Medium Shading 1 Accent 6" w:uiPriority="63"/>
+    <w:lsdException w:name="Medium Shading 2 Accent 6" w:uiPriority="64"/>
+    <w:lsdException w:name="Medium List 1 Accent 6" w:uiPriority="65"/>
+    <w:lsdException w:name="Medium List 2 Accent 6" w:uiPriority="66"/>
+    <w:lsdException w:name="Medium Grid 1 Accent 6" w:uiPriority="67"/>
+    <w:lsdException w:name="Medium Grid 2 Accent 6" w:uiPriority="68"/>
+    <w:lsdException w:name="Medium Grid 3 Accent 6" w:uiPriority="69"/>
+    <w:lsdException w:name="Dark List Accent 6" w:uiPriority="70"/>
+    <w:lsdException w:name="Colorful Shading Accent 6" w:uiPriority="71"/>
+    <w:lsdException w:name="Colorful List Accent 6" w:uiPriority="72"/>
+    <w:lsdException w:name="Colorful Grid Accent 6" w:uiPriority="73"/>
+    <w:lsdException w:name="Subtle Emphasis" w:uiPriority="19" w:qFormat="1"/>
+    <w:lsdException w:name="Intense Emphasis" w:uiPriority="21" w:qFormat="1"/>
+    <w:lsdException w:name="Subtle Reference" w:uiPriority="31" w:qFormat="1"/>
+    <w:lsdException w:name="Intense Reference" w:uiPriority="32" w:qFormat="1"/>
+    <w:lsdException w:name="Book Title" w:uiPriority="33" w:qFormat="1"/>
+    <w:lsdException w:name="Bibliography" w:semiHidden="1" w:uiPriority="37" w:unhideWhenUsed="1"/>
+    <w:lsdException w:name="TOC Heading" w:semiHidden="1" w:uiPriority="39" w:unhideWhenUsed="1" w:qFormat="1"/>
+    <w:lsdException w:name="Plain Table 1" w:uiPriority="41"/>
+    <w:lsdException w:name="Plain Table 2" w:uiPriority="42"/>
+    <w:lsdException w:name="Plain Table 3" w:uiPriority="43"/>
+    <w:lsdException w:name="Plain Table 4" w:uiPriority="44"/>
+    <w:lsdException w:name="Plain Table 5" w:uiPriority="45"/>
+    <w:lsdException w:name="Grid Table Light" w:uiPriority="40"/>
+    <w:lsdException w:name="Grid Table 1 Light" w:uiPriority="46"/>
+    <w:lsdException w:name="Grid Table 2" w:uiPriority="47"/>
+    <w:lsdException w:name="Grid Table 3" w:uiPriority="48"/>
+    <w:lsdException w:name="Grid Table 4" w:uiPriority="49"/>
+    <w:lsdException w:name="Grid Table 5 Dark" w:uiPriority="50"/>
+    <w:lsdException w:name="Grid Table 6 Colorful" w:uiPriority="51"/>
+    <w:lsdException w:name="Grid Table 7 Colorful" w:uiPriority="52"/>
+    <w:lsdException w:name="Grid Table 1 Light Accent 1" w:uiPriority="46"/>
+    <w:lsdException w:name="Grid Table 2 Accent 1" w:uiPriority="47"/>
+    <w:lsdException w:name="Grid Table 3 Accent 1" w:uiPriority="48"/>
+    <w:lsdException w:name="Grid Table 4 Accent 1" w:uiPriority="49"/>
+    <w:lsdException w:name="Grid Table 5 Dark Accent 1" w:uiPriority="50"/>
+    <w:lsdException w:name="Grid Table 6 Colorful Accent 1" w:uiPriority="51"/>
+    <w:lsdException w:name="Grid Table 7 Colorful Accent 1" w:uiPriority="52"/>
+    <w:lsdException w:name="Grid Table 1 Light Accent 2" w:uiPriority="46"/>
+    <w:lsdException w:name="Grid Table 2 Accent 2" w:uiPriority="47"/>
+    <w:lsdException w:name="Grid Table 3 Accent 2" w:uiPriority="48"/>
+    <w:lsdException w:name="Grid Table 4 Accent 2" w:uiPriority="49"/>
+    <w:lsdException w:name="Grid Table 5 Dark Accent 2" w:uiPriority="50"/>
+    <w:lsdException w:name="Grid Table 6 Colorful Accent 2" w:uiPriority="51"/>
+    <w:lsdException w:name="Grid Table 7 Colorful Accent 2" w:uiPriority="52"/>
+    <w:lsdException w:name="Grid Table 1 Light Accent 3" w:uiPriority="46"/>
+    <w:lsdException w:name="Grid Table 2 Accent 3" w:uiPriority="47"/>
+    <w:lsdException w:name="Grid Table 3 Accent 3" w:uiPriority="48"/>
+    <w:lsdException w:name="Grid Table 4 Accent 3" w:uiPriority="49"/>
+    <w:lsdException w:name="Grid Table 5 Dark Accent 3" w:uiPriority="50"/>
+    <w:lsdException w:name="Grid Table 6 Colorful Accent 3" w:uiPriority="51"/>
+    <w:lsdException w:name="Grid Table 7 Colorful Accent 3" w:uiPriority="52"/>
+    <w:lsdException w:name="Grid Table 1 Light Accent 4" w:uiPriority="46"/>
+    <w:lsdException w:name="Grid Table 2 Accent 4" w:uiPriority="47"/>
+    <w:lsdException w:name="Grid Table 3 Accent 4" w:uiPriority="48"/>
+    <w:lsdException w:name="Grid Table 4 Accent 4" w:uiPriority="49"/>
+    <w:lsdException w:name="Grid Table 5 Dark Accent 4" w:uiPriority="50"/>
+    <w:lsdException w:name="Grid Table 6 Colorful Accent 4" w:uiPriority="51"/>
+    <w:lsdException w:name="Grid Table 7 Colorful Accent 4" w:uiPriority="52"/>
+    <w:lsdException w:name="Grid Table 1 Light Accent 5" w:uiPriority="46"/>
+    <w:lsdException w:name="Grid Table 2 Accent 5" w:uiPriority="47"/>
+    <w:lsdException w:name="Grid Table 3 Accent 5" w:uiPriority="48"/>
+    <w:lsdException w:name="Grid Table 4 Accent 5" w:uiPriority="49"/>
+    <w:lsdException w:name="Grid Table 5 Dark Accent 5" w:uiPriority="50"/>
+    <w:lsdException w:name="Grid Table 6 Colorful Accent 5" w:uiPriority="51"/>
+    <w:lsdException w:name="Grid Table 7 Colorful Accent 5" w:uiPriority="52"/>
+    <w:lsdException w:name="Grid Table 1 Light Accent 6" w:uiPriority="46"/>
+    <w:lsdException w:name="Grid Table 2 Accent 6" w:uiPriority="47"/>
+    <w:lsdException w:name="Grid Table 3 Accent 6" w:uiPriority="48"/>
+    <w:lsdException w:name="Grid Table 4 Accent 6" w:uiPriority="49"/>
+    <w:lsdException w:name="Grid Table 5 Dark Accent 6" w:uiPriority="50"/>
+    <w:lsdException w:name="Grid Table 6 Colorful Accent 6" w:uiPriority="51"/>
+    <w:lsdException w:name="Grid Table 7 Colorful Accent 6" w:uiPriority="52"/>
+    <w:lsdException w:name="List Table 1 Light" w:uiPriority="46"/>
+    <w:lsdException w:name="List Table 2" w:uiPriority="47"/>
+    <w:lsdException w:name="List Table 3" w:uiPriority="48"/>
+    <w:lsdException w:name="List Table 4" w:uiPriority="49"/>
+    <w:lsdException w:name="List Table 5 Dark" w:uiPriority="50"/>
+    <w:lsdException w:name="List Table 6 Colorful" w:uiPriority="51"/>
+    <w:lsdException w:name="List Table 7 Colorful" w:uiPriority="52"/>
+    <w:lsdException w:name="List Table 1 Light Accent 1" w:uiPriority="46"/>
+    <w:lsdException w:name="List Table 2 Accent 1" w:uiPriority="47"/>
+    <w:lsdException w:name="List Table 3 Accent 1" w:uiPriority="48"/>
+    <w:lsdException w:name="List Table 4 Accent 1" w:uiPriority="49"/>
+    <w:lsdException w:name="List Table 5 Dark Accent 1" w:uiPriority="50"/>
+    <w:lsdException w:name="List Table 6 Colorful Accent 1" w:uiPriority="51"/>
+    <w:lsdException w:name="List Table 7 Colorful Accent 1" w:uiPriority="52"/>
+    <w:lsdException w:name="List Table 1 Light Accent 2" w:uiPriority="46"/>
+    <w:lsdException w:name="List Table 2 Accent 2" w:uiPriority="47"/>
+    <w:lsdException w:name="List Table 3 Accent 2" w:uiPriority="48"/>
+    <w:lsdException w:name="List Table 4 Accent 2" w:uiPriority="49"/>
+    <w:lsdException w:name="List Table 5 Dark Accent 2" w:uiPriority="50"/>
+    <w:lsdException w:name="List Table 6 Colorful Accent 2" w:uiPriority="51"/>
+    <w:lsdException w:name="List Table 7 Colorful Accent 2" w:uiPriority="52"/>
+    <w:lsdException w:name="List Table 1 Light Accent 3" w:uiPriority="46"/>
+    <w:lsdException w:name="List Table 2 Accent 3" w:uiPriority="47"/>
+    <w:lsdException w:name="List Table 3 Accent 3" w:uiPriority="48"/>
+    <w:lsdException w:name="List Table 4 Accent 3" w:uiPriority="49"/>
+    <w:lsdException w:name="List Table 5 Dark Accent 3" w:uiPriority="50"/>
+    <w:lsdException w:name="List Table 6 Colorful Accent 3" w:uiPriority="51"/>
+    <w:lsdException w:name="List Table 7 Colorful Accent 3" w:uiPriority="52"/>
+    <w:lsdException w:name="List Table 1 Light Accent 4" w:uiPriority="46"/>
+    <w:lsdException w:name="List Table 2 Accent 4" w:uiPriority="47"/>
+    <w:lsdException w:name="List Table 3 Accent 4" w:uiPriority="48"/>
+    <w:lsdException w:name="List Table 4 Accent 4" w:uiPriority="49"/>
+    <w:lsdException w:name="List Table 5 Dark Accent 4" w:uiPriority="50"/>
+    <w:lsdException w:name="List Table 6 Colorful Accent 4" w:uiPriority="51"/>
+    <w:lsdException w:name="List Table 7 Colorful Accent 4" w:uiPriority="52"/>
+    <w:lsdException w:name="List Table 1 Light Accent 5" w:uiPriority="46"/>
+    <w:lsdException w:name="List Table 2 Accent 5" w:uiPriority="47"/>
+    <w:lsdException w:name="List Table 3 Accent 5" w:uiPriority="48"/>
+    <w:lsdException w:name="List Table 4 Accent 5" w:uiPriority="49"/>
+    <w:lsdException w:name="List Table 5 Dark Accent 5" w:uiPriority="50"/>
+    <w:lsdException w:name="List Table 6 Colorful Accent 5" w:uiPriority="51"/>
+    <w:lsdException w:name="List Table 7 Colorful Accent 5" w:uiPriority="52"/>
+    <w:lsdException w:name="List Table 1 Light Accent 6" w:uiPriority="46"/>
+    <w:lsdException w:name="List Table 2 Accent 6" w:uiPriority="47"/>
+    <w:lsdException w:name="List Table 3 Accent 6" w:uiPriority="48"/>
+    <w:lsdException w:name="List Table 4 Accent 6" w:uiPriority="49"/>
+    <w:lsdException w:name="List Table 5 Dark Accent 6" w:uiPriority="50"/>
+    <w:lsdException w:name="List Table 6 Colorful Accent 6" w:uiPriority="51"/>
+    <w:lsdException w:name="List Table 7 Colorful Accent 6" w:uiPriority="52"/>
+    <w:lsdException w:name="Mention" w:semiHidden="1" w:unhideWhenUsed="1"/>
+    <w:lsdException w:name="Smart Hyperlink" w:semiHidden="1" w:unhideWhenUsed="1"/>
+    <w:lsdException w:name="Hashtag" w:semiHidden="1" w:unhideWhenUsed="1"/>
+    <w:lsdException w:name="Unresolved Mention" w:semiHidden="1" w:unhideWhenUsed="1"/>
+    <w:lsdException w:name="Smart Link" w:semiHidden="1" w:unhideWhenUsed="1"/>
   </w:latentStyles>
-  <w:style w:type="paragraph" w:default="1" w:styleId="a">
+  <w:style w:type="paragraph" w:default="1" w:styleId="Normal">
     <w:name w:val="Normal"/>
     <w:qFormat/>
     <w:pPr>
@@ -13586,13 +9483,13 @@
       <w:szCs w:val="24"/>
     </w:rPr>
   </w:style>
-  <w:style w:type="character" w:default="1" w:styleId="a0">
+  <w:style w:type="character" w:default="1" w:styleId="DefaultParagraphFont">
     <w:name w:val="Default Paragraph Font"/>
     <w:uiPriority w:val="1"/>
     <w:semiHidden/>
     <w:unhideWhenUsed/>
   </w:style>
-  <w:style w:type="table" w:default="1" w:styleId="a1">
+  <w:style w:type="table" w:default="1" w:styleId="TableNormal">
     <w:name w:val="Normal Table"/>
     <w:uiPriority w:val="99"/>
     <w:semiHidden/>
@@ -13607,16 +9504,16 @@
       </w:tblCellMar>
     </w:tblPr>
   </w:style>
-  <w:style w:type="numbering" w:default="1" w:styleId="a2">
+  <w:style w:type="numbering" w:default="1" w:styleId="NoList">
     <w:name w:val="No List"/>
     <w:uiPriority w:val="99"/>
     <w:semiHidden/>
     <w:unhideWhenUsed/>
   </w:style>
-  <w:style w:type="paragraph" w:styleId="a3">
+  <w:style w:type="paragraph" w:styleId="Header">
     <w:name w:val="header"/>
-    <w:basedOn w:val="a"/>
-    <w:link w:val="a4"/>
+    <w:basedOn w:val="Normal"/>
+    <w:link w:val="HeaderChar"/>
     <w:uiPriority w:val="99"/>
     <w:unhideWhenUsed/>
     <w:rsid w:val="00F7056A"/>
@@ -13632,20 +9529,20 @@
       <w:szCs w:val="20"/>
     </w:rPr>
   </w:style>
-  <w:style w:type="character" w:customStyle="1" w:styleId="a4">
-    <w:name w:val="頁首 字元"/>
-    <w:basedOn w:val="a0"/>
-    <w:link w:val="a3"/>
+  <w:style w:type="character" w:customStyle="1" w:styleId="HeaderChar">
+    <w:name w:val="Header Char"/>
+    <w:basedOn w:val="DefaultParagraphFont"/>
+    <w:link w:val="Header"/>
     <w:uiPriority w:val="99"/>
     <w:rsid w:val="00F7056A"/>
     <w:rPr>
       <w:kern w:val="2"/>
     </w:rPr>
   </w:style>
-  <w:style w:type="paragraph" w:styleId="a5">
+  <w:style w:type="paragraph" w:styleId="Footer">
     <w:name w:val="footer"/>
-    <w:basedOn w:val="a"/>
-    <w:link w:val="a6"/>
+    <w:basedOn w:val="Normal"/>
+    <w:link w:val="FooterChar"/>
     <w:uiPriority w:val="99"/>
     <w:unhideWhenUsed/>
     <w:rsid w:val="00F7056A"/>
@@ -13661,10 +9558,10 @@
       <w:szCs w:val="20"/>
     </w:rPr>
   </w:style>
-  <w:style w:type="character" w:customStyle="1" w:styleId="a6">
-    <w:name w:val="頁尾 字元"/>
-    <w:basedOn w:val="a0"/>
-    <w:link w:val="a5"/>
+  <w:style w:type="character" w:customStyle="1" w:styleId="FooterChar">
+    <w:name w:val="Footer Char"/>
+    <w:basedOn w:val="DefaultParagraphFont"/>
+    <w:link w:val="Footer"/>
     <w:uiPriority w:val="99"/>
     <w:rsid w:val="00F7056A"/>
     <w:rPr>
@@ -13685,9 +9582,9 @@
       <w:lang w:eastAsia="zh-CN"/>
     </w:rPr>
   </w:style>
-  <w:style w:type="paragraph" w:styleId="a7">
+  <w:style w:type="paragraph" w:styleId="ListParagraph">
     <w:name w:val="List Paragraph"/>
-    <w:basedOn w:val="a"/>
+    <w:basedOn w:val="Normal"/>
     <w:uiPriority w:val="34"/>
     <w:qFormat/>
     <w:rsid w:val="00606456"/>
@@ -13695,9 +9592,9 @@
       <w:ind w:leftChars="200" w:left="480"/>
     </w:pPr>
   </w:style>
-  <w:style w:type="character" w:styleId="a8">
+  <w:style w:type="character" w:styleId="Hyperlink">
     <w:name w:val="Hyperlink"/>
-    <w:basedOn w:val="a0"/>
+    <w:basedOn w:val="DefaultParagraphFont"/>
     <w:uiPriority w:val="99"/>
     <w:unhideWhenUsed/>
     <w:rsid w:val="00A90602"/>
@@ -13706,11 +9603,11 @@
       <w:u w:val="single"/>
     </w:rPr>
   </w:style>
-  <w:style w:type="paragraph" w:styleId="a9">
+  <w:style w:type="paragraph" w:styleId="Date">
     <w:name w:val="Date"/>
-    <w:basedOn w:val="a"/>
-    <w:next w:val="a"/>
-    <w:link w:val="aa"/>
+    <w:basedOn w:val="Normal"/>
+    <w:next w:val="Normal"/>
+    <w:link w:val="DateChar"/>
     <w:uiPriority w:val="99"/>
     <w:semiHidden/>
     <w:unhideWhenUsed/>
@@ -13719,10 +9616,10 @@
       <w:jc w:val="right"/>
     </w:pPr>
   </w:style>
-  <w:style w:type="character" w:customStyle="1" w:styleId="aa">
-    <w:name w:val="日期 字元"/>
-    <w:basedOn w:val="a0"/>
-    <w:link w:val="a9"/>
+  <w:style w:type="character" w:customStyle="1" w:styleId="DateChar">
+    <w:name w:val="Date Char"/>
+    <w:basedOn w:val="DefaultParagraphFont"/>
+    <w:link w:val="Date"/>
     <w:uiPriority w:val="99"/>
     <w:semiHidden/>
     <w:rsid w:val="00785F25"/>
@@ -13732,10 +9629,10 @@
       <w:szCs w:val="24"/>
     </w:rPr>
   </w:style>
-  <w:style w:type="paragraph" w:styleId="ab">
+  <w:style w:type="paragraph" w:styleId="BalloonText">
     <w:name w:val="Balloon Text"/>
-    <w:basedOn w:val="a"/>
-    <w:link w:val="ac"/>
+    <w:basedOn w:val="Normal"/>
+    <w:link w:val="BalloonTextChar"/>
     <w:uiPriority w:val="99"/>
     <w:semiHidden/>
     <w:unhideWhenUsed/>
@@ -13746,10 +9643,10 @@
       <w:szCs w:val="18"/>
     </w:rPr>
   </w:style>
-  <w:style w:type="character" w:customStyle="1" w:styleId="ac">
-    <w:name w:val="註解方塊文字 字元"/>
-    <w:basedOn w:val="a0"/>
-    <w:link w:val="ab"/>
+  <w:style w:type="character" w:customStyle="1" w:styleId="BalloonTextChar">
+    <w:name w:val="Balloon Text Char"/>
+    <w:basedOn w:val="DefaultParagraphFont"/>
+    <w:link w:val="BalloonText"/>
     <w:uiPriority w:val="99"/>
     <w:semiHidden/>
     <w:rsid w:val="001309D4"/>
@@ -13762,17 +9659,17 @@
   </w:style>
   <w:style w:type="character" w:customStyle="1" w:styleId="st">
     <w:name w:val="st"/>
-    <w:basedOn w:val="a0"/>
+    <w:basedOn w:val="DefaultParagraphFont"/>
     <w:rsid w:val="000A5DDD"/>
   </w:style>
   <w:style w:type="character" w:customStyle="1" w:styleId="shorttext">
     <w:name w:val="short_text"/>
-    <w:basedOn w:val="a0"/>
+    <w:basedOn w:val="DefaultParagraphFont"/>
     <w:rsid w:val="000A5DDD"/>
   </w:style>
   <w:style w:type="character" w:customStyle="1" w:styleId="InternetLink">
     <w:name w:val="Internet Link"/>
-    <w:basedOn w:val="a0"/>
+    <w:basedOn w:val="DefaultParagraphFont"/>
     <w:uiPriority w:val="99"/>
     <w:unhideWhenUsed/>
     <w:rsid w:val="005543AC"/>
@@ -13781,10 +9678,10 @@
       <w:u w:val="single"/>
     </w:rPr>
   </w:style>
-  <w:style w:type="paragraph" w:styleId="ad">
+  <w:style w:type="paragraph" w:styleId="BodyText">
     <w:name w:val="Body Text"/>
-    <w:basedOn w:val="a"/>
-    <w:link w:val="ae"/>
+    <w:basedOn w:val="Normal"/>
+    <w:link w:val="BodyTextChar"/>
     <w:rsid w:val="005543AC"/>
     <w:pPr>
       <w:spacing w:after="140" w:line="288" w:lineRule="auto"/>
@@ -13795,396 +9692,10 @@
       <w:kern w:val="0"/>
     </w:rPr>
   </w:style>
-  <w:style w:type="character" w:customStyle="1" w:styleId="ae">
-    <w:name w:val="本文 字元"/>
-    <w:basedOn w:val="a0"/>
-    <w:link w:val="ad"/>
-    <w:rsid w:val="005543AC"/>
-    <w:rPr>
-      <w:color w:val="00000A"/>
-      <w:sz w:val="24"/>
-      <w:szCs w:val="24"/>
-    </w:rPr>
-  </w:style>
-</w:styles>
-</file>
-
-<file path=word/stylesWithEffects.xml><?xml version="1.0" encoding="utf-8"?>
-<w:styles xmlns:wpc="http://schemas.microsoft.com/office/word/2010/wordprocessingCanvas" xmlns:mc="http://schemas.openxmlformats.org/markup-compatibility/2006" xmlns:o="urn:schemas-microsoft-com:office:office" xmlns:r="http://schemas.openxmlformats.org/officeDocument/2006/relationships" xmlns:m="http://schemas.openxmlformats.org/officeDocument/2006/math" xmlns:v="urn:schemas-microsoft-com:vml" xmlns:wp14="http://schemas.microsoft.com/office/word/2010/wordprocessingDrawing" xmlns:wp="http://schemas.openxmlformats.org/drawingml/2006/wordprocessingDrawing" xmlns:w10="urn:schemas-microsoft-com:office:word" xmlns:w="http://schemas.openxmlformats.org/wordprocessingml/2006/main" xmlns:w14="http://schemas.microsoft.com/office/word/2010/wordml" xmlns:wpg="http://schemas.microsoft.com/office/word/2010/wordprocessingGroup" xmlns:wpi="http://schemas.microsoft.com/office/word/2010/wordprocessingInk" xmlns:wne="http://schemas.microsoft.com/office/word/2006/wordml" xmlns:wps="http://schemas.microsoft.com/office/word/2010/wordprocessingShape" mc:Ignorable="w14 wp14">
-  <w:docDefaults>
-    <w:rPrDefault>
-      <w:rPr>
-        <w:rFonts w:ascii="Times New Roman" w:eastAsia="新細明體" w:hAnsi="Times New Roman" w:cs="Times New Roman"/>
-        <w:lang w:val="en-US" w:eastAsia="zh-TW" w:bidi="ar-SA"/>
-      </w:rPr>
-    </w:rPrDefault>
-    <w:pPrDefault/>
-  </w:docDefaults>
-  <w:latentStyles w:defLockedState="0" w:defUIPriority="99" w:defSemiHidden="1" w:defUnhideWhenUsed="1" w:defQFormat="0" w:count="267">
-    <w:lsdException w:name="Normal" w:semiHidden="0" w:uiPriority="0" w:unhideWhenUsed="0" w:qFormat="1"/>
-    <w:lsdException w:name="heading 1" w:semiHidden="0" w:uiPriority="9" w:unhideWhenUsed="0" w:qFormat="1"/>
-    <w:lsdException w:name="heading 2" w:uiPriority="9" w:qFormat="1"/>
-    <w:lsdException w:name="heading 3" w:uiPriority="9" w:qFormat="1"/>
-    <w:lsdException w:name="heading 4" w:uiPriority="9" w:qFormat="1"/>
-    <w:lsdException w:name="heading 5" w:uiPriority="9" w:qFormat="1"/>
-    <w:lsdException w:name="heading 6" w:uiPriority="9" w:qFormat="1"/>
-    <w:lsdException w:name="heading 7" w:uiPriority="9" w:qFormat="1"/>
-    <w:lsdException w:name="heading 8" w:uiPriority="9" w:qFormat="1"/>
-    <w:lsdException w:name="heading 9" w:uiPriority="9" w:qFormat="1"/>
-    <w:lsdException w:name="toc 1" w:uiPriority="39"/>
-    <w:lsdException w:name="toc 2" w:uiPriority="39"/>
-    <w:lsdException w:name="toc 3" w:uiPriority="39"/>
-    <w:lsdException w:name="toc 4" w:uiPriority="39"/>
-    <w:lsdException w:name="toc 5" w:uiPriority="39"/>
-    <w:lsdException w:name="toc 6" w:uiPriority="39"/>
-    <w:lsdException w:name="toc 7" w:uiPriority="39"/>
-    <w:lsdException w:name="toc 8" w:uiPriority="39"/>
-    <w:lsdException w:name="toc 9" w:uiPriority="39"/>
-    <w:lsdException w:name="caption" w:uiPriority="35" w:qFormat="1"/>
-    <w:lsdException w:name="Title" w:semiHidden="0" w:uiPriority="10" w:unhideWhenUsed="0" w:qFormat="1"/>
-    <w:lsdException w:name="Default Paragraph Font" w:uiPriority="1"/>
-    <w:lsdException w:name="Body Text" w:uiPriority="0"/>
-    <w:lsdException w:name="Subtitle" w:semiHidden="0" w:uiPriority="11" w:unhideWhenUsed="0" w:qFormat="1"/>
-    <w:lsdException w:name="Strong" w:semiHidden="0" w:uiPriority="22" w:unhideWhenUsed="0" w:qFormat="1"/>
-    <w:lsdException w:name="Emphasis" w:semiHidden="0" w:uiPriority="20" w:unhideWhenUsed="0" w:qFormat="1"/>
-    <w:lsdException w:name="Table Grid" w:uiPriority="59"/>
-    <w:lsdException w:name="Placeholder Text" w:unhideWhenUsed="0"/>
-    <w:lsdException w:name="No Spacing" w:semiHidden="0" w:uiPriority="1" w:unhideWhenUsed="0" w:qFormat="1"/>
-    <w:lsdException w:name="Light Shading" w:semiHidden="0" w:uiPriority="60" w:unhideWhenUsed="0"/>
-    <w:lsdException w:name="Light List" w:semiHidden="0" w:uiPriority="61" w:unhideWhenUsed="0"/>
-    <w:lsdException w:name="Light Grid" w:semiHidden="0" w:uiPriority="62" w:unhideWhenUsed="0"/>
-    <w:lsdException w:name="Medium Shading 1" w:semiHidden="0" w:uiPriority="63" w:unhideWhenUsed="0"/>
-    <w:lsdException w:name="Medium Shading 2" w:semiHidden="0" w:uiPriority="64" w:unhideWhenUsed="0"/>
-    <w:lsdException w:name="Medium List 1" w:semiHidden="0" w:uiPriority="65" w:unhideWhenUsed="0"/>
-    <w:lsdException w:name="Medium List 2" w:semiHidden="0" w:uiPriority="66" w:unhideWhenUsed="0"/>
-    <w:lsdException w:name="Medium Grid 1" w:semiHidden="0" w:uiPriority="67" w:unhideWhenUsed="0"/>
-    <w:lsdException w:name="Medium Grid 2" w:semiHidden="0" w:uiPriority="68" w:unhideWhenUsed="0"/>
-    <w:lsdException w:name="Medium Grid 3" w:semiHidden="0" w:uiPriority="69" w:unhideWhenUsed="0"/>
-    <w:lsdException w:name="Dark List" w:semiHidden="0" w:uiPriority="70" w:unhideWhenUsed="0"/>
-    <w:lsdException w:name="Colorful Shading" w:semiHidden="0" w:uiPriority="71" w:unhideWhenUsed="0"/>
-    <w:lsdException w:name="Colorful List" w:semiHidden="0" w:uiPriority="72" w:unhideWhenUsed="0"/>
-    <w:lsdException w:name="Colorful Grid" w:semiHidden="0" w:uiPriority="73" w:unhideWhenUsed="0"/>
-    <w:lsdException w:name="Light Shading Accent 1" w:semiHidden="0" w:uiPriority="60" w:unhideWhenUsed="0"/>
-    <w:lsdException w:name="Light List Accent 1" w:semiHidden="0" w:uiPriority="61" w:unhideWhenUsed="0"/>
-    <w:lsdException w:name="Light Grid Accent 1" w:semiHidden="0" w:uiPriority="62" w:unhideWhenUsed="0"/>
-    <w:lsdException w:name="Medium Shading 1 Accent 1" w:semiHidden="0" w:uiPriority="63" w:unhideWhenUsed="0"/>
-    <w:lsdException w:name="Medium Shading 2 Accent 1" w:semiHidden="0" w:uiPriority="64" w:unhideWhenUsed="0"/>
-    <w:lsdException w:name="Medium List 1 Accent 1" w:semiHidden="0" w:uiPriority="65" w:unhideWhenUsed="0"/>
-    <w:lsdException w:name="Revision" w:unhideWhenUsed="0"/>
-    <w:lsdException w:name="List Paragraph" w:semiHidden="0" w:uiPriority="34" w:unhideWhenUsed="0" w:qFormat="1"/>
-    <w:lsdException w:name="Quote" w:semiHidden="0" w:uiPriority="29" w:unhideWhenUsed="0" w:qFormat="1"/>
-    <w:lsdException w:name="Intense Quote" w:semiHidden="0" w:uiPriority="30" w:unhideWhenUsed="0" w:qFormat="1"/>
-    <w:lsdException w:name="Medium List 2 Accent 1" w:semiHidden="0" w:uiPriority="66" w:unhideWhenUsed="0"/>
-    <w:lsdException w:name="Medium Grid 1 Accent 1" w:semiHidden="0" w:uiPriority="67" w:unhideWhenUsed="0"/>
-    <w:lsdException w:name="Medium Grid 2 Accent 1" w:semiHidden="0" w:uiPriority="68" w:unhideWhenUsed="0"/>
-    <w:lsdException w:name="Medium Grid 3 Accent 1" w:semiHidden="0" w:uiPriority="69" w:unhideWhenUsed="0"/>
-    <w:lsdException w:name="Dark List Accent 1" w:semiHidden="0" w:uiPriority="70" w:unhideWhenUsed="0"/>
-    <w:lsdException w:name="Colorful Shading Accent 1" w:semiHidden="0" w:uiPriority="71" w:unhideWhenUsed="0"/>
-    <w:lsdException w:name="Colorful List Accent 1" w:semiHidden="0" w:uiPriority="72" w:unhideWhenUsed="0"/>
-    <w:lsdException w:name="Colorful Grid Accent 1" w:semiHidden="0" w:uiPriority="73" w:unhideWhenUsed="0"/>
-    <w:lsdException w:name="Light Shading Accent 2" w:semiHidden="0" w:uiPriority="60" w:unhideWhenUsed="0"/>
-    <w:lsdException w:name="Light List Accent 2" w:semiHidden="0" w:uiPriority="61" w:unhideWhenUsed="0"/>
-    <w:lsdException w:name="Light Grid Accent 2" w:semiHidden="0" w:uiPriority="62" w:unhideWhenUsed="0"/>
-    <w:lsdException w:name="Medium Shading 1 Accent 2" w:semiHidden="0" w:uiPriority="63" w:unhideWhenUsed="0"/>
-    <w:lsdException w:name="Medium Shading 2 Accent 2" w:semiHidden="0" w:uiPriority="64" w:unhideWhenUsed="0"/>
-    <w:lsdException w:name="Medium List 1 Accent 2" w:semiHidden="0" w:uiPriority="65" w:unhideWhenUsed="0"/>
-    <w:lsdException w:name="Medium List 2 Accent 2" w:semiHidden="0" w:uiPriority="66" w:unhideWhenUsed="0"/>
-    <w:lsdException w:name="Medium Grid 1 Accent 2" w:semiHidden="0" w:uiPriority="67" w:unhideWhenUsed="0"/>
-    <w:lsdException w:name="Medium Grid 2 Accent 2" w:semiHidden="0" w:uiPriority="68" w:unhideWhenUsed="0"/>
-    <w:lsdException w:name="Medium Grid 3 Accent 2" w:semiHidden="0" w:uiPriority="69" w:unhideWhenUsed="0"/>
-    <w:lsdException w:name="Dark List Accent 2" w:semiHidden="0" w:uiPriority="70" w:unhideWhenUsed="0"/>
-    <w:lsdException w:name="Colorful Shading Accent 2" w:semiHidden="0" w:uiPriority="71" w:unhideWhenUsed="0"/>
-    <w:lsdException w:name="Colorful List Accent 2" w:semiHidden="0" w:uiPriority="72" w:unhideWhenUsed="0"/>
-    <w:lsdException w:name="Colorful Grid Accent 2" w:semiHidden="0" w:uiPriority="73" w:unhideWhenUsed="0"/>
-    <w:lsdException w:name="Light Shading Accent 3" w:semiHidden="0" w:uiPriority="60" w:unhideWhenUsed="0"/>
-    <w:lsdException w:name="Light List Accent 3" w:semiHidden="0" w:uiPriority="61" w:unhideWhenUsed="0"/>
-    <w:lsdException w:name="Light Grid Accent 3" w:semiHidden="0" w:uiPriority="62" w:unhideWhenUsed="0"/>
-    <w:lsdException w:name="Medium Shading 1 Accent 3" w:semiHidden="0" w:uiPriority="63" w:unhideWhenUsed="0"/>
-    <w:lsdException w:name="Medium Shading 2 Accent 3" w:semiHidden="0" w:uiPriority="64" w:unhideWhenUsed="0"/>
-    <w:lsdException w:name="Medium List 1 Accent 3" w:semiHidden="0" w:uiPriority="65" w:unhideWhenUsed="0"/>
-    <w:lsdException w:name="Medium List 2 Accent 3" w:semiHidden="0" w:uiPriority="66" w:unhideWhenUsed="0"/>
-    <w:lsdException w:name="Medium Grid 1 Accent 3" w:semiHidden="0" w:uiPriority="67" w:unhideWhenUsed="0"/>
-    <w:lsdException w:name="Medium Grid 2 Accent 3" w:semiHidden="0" w:uiPriority="68" w:unhideWhenUsed="0"/>
-    <w:lsdException w:name="Medium Grid 3 Accent 3" w:semiHidden="0" w:uiPriority="69" w:unhideWhenUsed="0"/>
-    <w:lsdException w:name="Dark List Accent 3" w:semiHidden="0" w:uiPriority="70" w:unhideWhenUsed="0"/>
-    <w:lsdException w:name="Colorful Shading Accent 3" w:semiHidden="0" w:uiPriority="71" w:unhideWhenUsed="0"/>
-    <w:lsdException w:name="Colorful List Accent 3" w:semiHidden="0" w:uiPriority="72" w:unhideWhenUsed="0"/>
-    <w:lsdException w:name="Colorful Grid Accent 3" w:semiHidden="0" w:uiPriority="73" w:unhideWhenUsed="0"/>
-    <w:lsdException w:name="Light Shading Accent 4" w:semiHidden="0" w:uiPriority="60" w:unhideWhenUsed="0"/>
-    <w:lsdException w:name="Light List Accent 4" w:semiHidden="0" w:uiPriority="61" w:unhideWhenUsed="0"/>
-    <w:lsdException w:name="Light Grid Accent 4" w:semiHidden="0" w:uiPriority="62" w:unhideWhenUsed="0"/>
-    <w:lsdException w:name="Medium Shading 1 Accent 4" w:semiHidden="0" w:uiPriority="63" w:unhideWhenUsed="0"/>
-    <w:lsdException w:name="Medium Shading 2 Accent 4" w:semiHidden="0" w:uiPriority="64" w:unhideWhenUsed="0"/>
-    <w:lsdException w:name="Medium List 1 Accent 4" w:semiHidden="0" w:uiPriority="65" w:unhideWhenUsed="0"/>
-    <w:lsdException w:name="Medium List 2 Accent 4" w:semiHidden="0" w:uiPriority="66" w:unhideWhenUsed="0"/>
-    <w:lsdException w:name="Medium Grid 1 Accent 4" w:semiHidden="0" w:uiPriority="67" w:unhideWhenUsed="0"/>
-    <w:lsdException w:name="Medium Grid 2 Accent 4" w:semiHidden="0" w:uiPriority="68" w:unhideWhenUsed="0"/>
-    <w:lsdException w:name="Medium Grid 3 Accent 4" w:semiHidden="0" w:uiPriority="69" w:unhideWhenUsed="0"/>
-    <w:lsdException w:name="Dark List Accent 4" w:semiHidden="0" w:uiPriority="70" w:unhideWhenUsed="0"/>
-    <w:lsdException w:name="Colorful Shading Accent 4" w:semiHidden="0" w:uiPriority="71" w:unhideWhenUsed="0"/>
-    <w:lsdException w:name="Colorful List Accent 4" w:semiHidden="0" w:uiPriority="72" w:unhideWhenUsed="0"/>
-    <w:lsdException w:name="Colorful Grid Accent 4" w:semiHidden="0" w:uiPriority="73" w:unhideWhenUsed="0"/>
-    <w:lsdException w:name="Light Shading Accent 5" w:semiHidden="0" w:uiPriority="60" w:unhideWhenUsed="0"/>
-    <w:lsdException w:name="Light List Accent 5" w:semiHidden="0" w:uiPriority="61" w:unhideWhenUsed="0"/>
-    <w:lsdException w:name="Light Grid Accent 5" w:semiHidden="0" w:uiPriority="62" w:unhideWhenUsed="0"/>
-    <w:lsdException w:name="Medium Shading 1 Accent 5" w:semiHidden="0" w:uiPriority="63" w:unhideWhenUsed="0"/>
-    <w:lsdException w:name="Medium Shading 2 Accent 5" w:semiHidden="0" w:uiPriority="64" w:unhideWhenUsed="0"/>
-    <w:lsdException w:name="Medium List 1 Accent 5" w:semiHidden="0" w:uiPriority="65" w:unhideWhenUsed="0"/>
-    <w:lsdException w:name="Medium List 2 Accent 5" w:semiHidden="0" w:uiPriority="66" w:unhideWhenUsed="0"/>
-    <w:lsdException w:name="Medium Grid 1 Accent 5" w:semiHidden="0" w:uiPriority="67" w:unhideWhenUsed="0"/>
-    <w:lsdException w:name="Medium Grid 2 Accent 5" w:semiHidden="0" w:uiPriority="68" w:unhideWhenUsed="0"/>
-    <w:lsdException w:name="Medium Grid 3 Accent 5" w:semiHidden="0" w:uiPriority="69" w:unhideWhenUsed="0"/>
-    <w:lsdException w:name="Dark List Accent 5" w:semiHidden="0" w:uiPriority="70" w:unhideWhenUsed="0"/>
-    <w:lsdException w:name="Colorful Shading Accent 5" w:semiHidden="0" w:uiPriority="71" w:unhideWhenUsed="0"/>
-    <w:lsdException w:name="Colorful List Accent 5" w:semiHidden="0" w:uiPriority="72" w:unhideWhenUsed="0"/>
-    <w:lsdException w:name="Colorful Grid Accent 5" w:semiHidden="0" w:uiPriority="73" w:unhideWhenUsed="0"/>
-    <w:lsdException w:name="Light Shading Accent 6" w:semiHidden="0" w:uiPriority="60" w:unhideWhenUsed="0"/>
-    <w:lsdException w:name="Light List Accent 6" w:semiHidden="0" w:uiPriority="61" w:unhideWhenUsed="0"/>
-    <w:lsdException w:name="Light Grid Accent 6" w:semiHidden="0" w:uiPriority="62" w:unhideWhenUsed="0"/>
-    <w:lsdException w:name="Medium Shading 1 Accent 6" w:semiHidden="0" w:uiPriority="63" w:unhideWhenUsed="0"/>
-    <w:lsdException w:name="Medium Shading 2 Accent 6" w:semiHidden="0" w:uiPriority="64" w:unhideWhenUsed="0"/>
-    <w:lsdException w:name="Medium List 1 Accent 6" w:semiHidden="0" w:uiPriority="65" w:unhideWhenUsed="0"/>
-    <w:lsdException w:name="Medium List 2 Accent 6" w:semiHidden="0" w:uiPriority="66" w:unhideWhenUsed="0"/>
-    <w:lsdException w:name="Medium Grid 1 Accent 6" w:semiHidden="0" w:uiPriority="67" w:unhideWhenUsed="0"/>
-    <w:lsdException w:name="Medium Grid 2 Accent 6" w:semiHidden="0" w:uiPriority="68" w:unhideWhenUsed="0"/>
-    <w:lsdException w:name="Medium Grid 3 Accent 6" w:semiHidden="0" w:uiPriority="69" w:unhideWhenUsed="0"/>
-    <w:lsdException w:name="Dark List Accent 6" w:semiHidden="0" w:uiPriority="70" w:unhideWhenUsed="0"/>
-    <w:lsdException w:name="Colorful Shading Accent 6" w:semiHidden="0" w:uiPriority="71" w:unhideWhenUsed="0"/>
-    <w:lsdException w:name="Colorful List Accent 6" w:semiHidden="0" w:uiPriority="72" w:unhideWhenUsed="0"/>
-    <w:lsdException w:name="Colorful Grid Accent 6" w:semiHidden="0" w:uiPriority="73" w:unhideWhenUsed="0"/>
-    <w:lsdException w:name="Subtle Emphasis" w:semiHidden="0" w:uiPriority="19" w:unhideWhenUsed="0" w:qFormat="1"/>
-    <w:lsdException w:name="Intense Emphasis" w:semiHidden="0" w:uiPriority="21" w:unhideWhenUsed="0" w:qFormat="1"/>
-    <w:lsdException w:name="Subtle Reference" w:semiHidden="0" w:uiPriority="31" w:unhideWhenUsed="0" w:qFormat="1"/>
-    <w:lsdException w:name="Intense Reference" w:semiHidden="0" w:uiPriority="32" w:unhideWhenUsed="0" w:qFormat="1"/>
-    <w:lsdException w:name="Book Title" w:semiHidden="0" w:uiPriority="33" w:unhideWhenUsed="0" w:qFormat="1"/>
-    <w:lsdException w:name="Bibliography" w:uiPriority="37"/>
-    <w:lsdException w:name="TOC Heading" w:uiPriority="39" w:qFormat="1"/>
-  </w:latentStyles>
-  <w:style w:type="paragraph" w:default="1" w:styleId="a">
-    <w:name w:val="Normal"/>
-    <w:qFormat/>
-    <w:pPr>
-      <w:widowControl w:val="0"/>
-    </w:pPr>
-    <w:rPr>
-      <w:kern w:val="2"/>
-      <w:sz w:val="24"/>
-      <w:szCs w:val="24"/>
-    </w:rPr>
-  </w:style>
-  <w:style w:type="character" w:default="1" w:styleId="a0">
-    <w:name w:val="Default Paragraph Font"/>
-    <w:uiPriority w:val="1"/>
-    <w:semiHidden/>
-    <w:unhideWhenUsed/>
-  </w:style>
-  <w:style w:type="table" w:default="1" w:styleId="a1">
-    <w:name w:val="Normal Table"/>
-    <w:uiPriority w:val="99"/>
-    <w:semiHidden/>
-    <w:unhideWhenUsed/>
-    <w:tblPr>
-      <w:tblInd w:w="0" w:type="dxa"/>
-      <w:tblCellMar>
-        <w:top w:w="0" w:type="dxa"/>
-        <w:left w:w="108" w:type="dxa"/>
-        <w:bottom w:w="0" w:type="dxa"/>
-        <w:right w:w="108" w:type="dxa"/>
-      </w:tblCellMar>
-    </w:tblPr>
-  </w:style>
-  <w:style w:type="numbering" w:default="1" w:styleId="a2">
-    <w:name w:val="No List"/>
-    <w:uiPriority w:val="99"/>
-    <w:semiHidden/>
-    <w:unhideWhenUsed/>
-  </w:style>
-  <w:style w:type="paragraph" w:styleId="a3">
-    <w:name w:val="header"/>
-    <w:basedOn w:val="a"/>
-    <w:link w:val="a4"/>
-    <w:uiPriority w:val="99"/>
-    <w:unhideWhenUsed/>
-    <w:rsid w:val="00F7056A"/>
-    <w:pPr>
-      <w:tabs>
-        <w:tab w:val="center" w:pos="4153"/>
-        <w:tab w:val="right" w:pos="8306"/>
-      </w:tabs>
-      <w:snapToGrid w:val="0"/>
-    </w:pPr>
-    <w:rPr>
-      <w:sz w:val="20"/>
-      <w:szCs w:val="20"/>
-    </w:rPr>
-  </w:style>
-  <w:style w:type="character" w:customStyle="1" w:styleId="a4">
-    <w:name w:val="頁首 字元"/>
-    <w:basedOn w:val="a0"/>
-    <w:link w:val="a3"/>
-    <w:uiPriority w:val="99"/>
-    <w:rsid w:val="00F7056A"/>
-    <w:rPr>
-      <w:kern w:val="2"/>
-    </w:rPr>
-  </w:style>
-  <w:style w:type="paragraph" w:styleId="a5">
-    <w:name w:val="footer"/>
-    <w:basedOn w:val="a"/>
-    <w:link w:val="a6"/>
-    <w:uiPriority w:val="99"/>
-    <w:unhideWhenUsed/>
-    <w:rsid w:val="00F7056A"/>
-    <w:pPr>
-      <w:tabs>
-        <w:tab w:val="center" w:pos="4153"/>
-        <w:tab w:val="right" w:pos="8306"/>
-      </w:tabs>
-      <w:snapToGrid w:val="0"/>
-    </w:pPr>
-    <w:rPr>
-      <w:sz w:val="20"/>
-      <w:szCs w:val="20"/>
-    </w:rPr>
-  </w:style>
-  <w:style w:type="character" w:customStyle="1" w:styleId="a6">
-    <w:name w:val="頁尾 字元"/>
-    <w:basedOn w:val="a0"/>
-    <w:link w:val="a5"/>
-    <w:uiPriority w:val="99"/>
-    <w:rsid w:val="00F7056A"/>
-    <w:rPr>
-      <w:kern w:val="2"/>
-    </w:rPr>
-  </w:style>
-  <w:style w:type="paragraph" w:customStyle="1" w:styleId="HeaderFooter">
-    <w:name w:val="Header &amp; Footer"/>
-    <w:rsid w:val="00F7056A"/>
-    <w:pPr>
-      <w:tabs>
-        <w:tab w:val="right" w:pos="9632"/>
-      </w:tabs>
-    </w:pPr>
-    <w:rPr>
-      <w:rFonts w:ascii="Helvetica" w:eastAsia="ヒラギノ角ゴ Pro W3" w:hAnsi="Helvetica"/>
-      <w:color w:val="000000"/>
-      <w:lang w:eastAsia="zh-CN"/>
-    </w:rPr>
-  </w:style>
-  <w:style w:type="paragraph" w:styleId="a7">
-    <w:name w:val="List Paragraph"/>
-    <w:basedOn w:val="a"/>
-    <w:uiPriority w:val="34"/>
-    <w:qFormat/>
-    <w:rsid w:val="00606456"/>
-    <w:pPr>
-      <w:ind w:leftChars="200" w:left="480"/>
-    </w:pPr>
-  </w:style>
-  <w:style w:type="character" w:styleId="a8">
-    <w:name w:val="Hyperlink"/>
-    <w:basedOn w:val="a0"/>
-    <w:uiPriority w:val="99"/>
-    <w:unhideWhenUsed/>
-    <w:rsid w:val="00A90602"/>
-    <w:rPr>
-      <w:color w:val="0000FF" w:themeColor="hyperlink"/>
-      <w:u w:val="single"/>
-    </w:rPr>
-  </w:style>
-  <w:style w:type="paragraph" w:styleId="a9">
-    <w:name w:val="Date"/>
-    <w:basedOn w:val="a"/>
-    <w:next w:val="a"/>
-    <w:link w:val="aa"/>
-    <w:uiPriority w:val="99"/>
-    <w:semiHidden/>
-    <w:unhideWhenUsed/>
-    <w:rsid w:val="00785F25"/>
-    <w:pPr>
-      <w:jc w:val="right"/>
-    </w:pPr>
-  </w:style>
-  <w:style w:type="character" w:customStyle="1" w:styleId="aa">
-    <w:name w:val="日期 字元"/>
-    <w:basedOn w:val="a0"/>
-    <w:link w:val="a9"/>
-    <w:uiPriority w:val="99"/>
-    <w:semiHidden/>
-    <w:rsid w:val="00785F25"/>
-    <w:rPr>
-      <w:kern w:val="2"/>
-      <w:sz w:val="24"/>
-      <w:szCs w:val="24"/>
-    </w:rPr>
-  </w:style>
-  <w:style w:type="paragraph" w:styleId="ab">
-    <w:name w:val="Balloon Text"/>
-    <w:basedOn w:val="a"/>
-    <w:link w:val="ac"/>
-    <w:uiPriority w:val="99"/>
-    <w:semiHidden/>
-    <w:unhideWhenUsed/>
-    <w:rsid w:val="001309D4"/>
-    <w:rPr>
-      <w:rFonts w:asciiTheme="majorHAnsi" w:eastAsiaTheme="majorEastAsia" w:hAnsiTheme="majorHAnsi" w:cstheme="majorBidi"/>
-      <w:sz w:val="18"/>
-      <w:szCs w:val="18"/>
-    </w:rPr>
-  </w:style>
-  <w:style w:type="character" w:customStyle="1" w:styleId="ac">
-    <w:name w:val="註解方塊文字 字元"/>
-    <w:basedOn w:val="a0"/>
-    <w:link w:val="ab"/>
-    <w:uiPriority w:val="99"/>
-    <w:semiHidden/>
-    <w:rsid w:val="001309D4"/>
-    <w:rPr>
-      <w:rFonts w:asciiTheme="majorHAnsi" w:eastAsiaTheme="majorEastAsia" w:hAnsiTheme="majorHAnsi" w:cstheme="majorBidi"/>
-      <w:kern w:val="2"/>
-      <w:sz w:val="18"/>
-      <w:szCs w:val="18"/>
-    </w:rPr>
-  </w:style>
-  <w:style w:type="character" w:customStyle="1" w:styleId="st">
-    <w:name w:val="st"/>
-    <w:basedOn w:val="a0"/>
-    <w:rsid w:val="000A5DDD"/>
-  </w:style>
-  <w:style w:type="character" w:customStyle="1" w:styleId="shorttext">
-    <w:name w:val="short_text"/>
-    <w:basedOn w:val="a0"/>
-    <w:rsid w:val="000A5DDD"/>
-  </w:style>
-  <w:style w:type="character" w:customStyle="1" w:styleId="InternetLink">
-    <w:name w:val="Internet Link"/>
-    <w:basedOn w:val="a0"/>
-    <w:uiPriority w:val="99"/>
-    <w:unhideWhenUsed/>
-    <w:rsid w:val="005543AC"/>
-    <w:rPr>
-      <w:color w:val="0000FF" w:themeColor="hyperlink"/>
-      <w:u w:val="single"/>
-    </w:rPr>
-  </w:style>
-  <w:style w:type="paragraph" w:styleId="ad">
-    <w:name w:val="Body Text"/>
-    <w:basedOn w:val="a"/>
-    <w:link w:val="ae"/>
-    <w:rsid w:val="005543AC"/>
-    <w:pPr>
-      <w:spacing w:after="140" w:line="288" w:lineRule="auto"/>
-      <w:outlineLvl w:val="0"/>
-    </w:pPr>
-    <w:rPr>
-      <w:color w:val="00000A"/>
-      <w:kern w:val="0"/>
-    </w:rPr>
-  </w:style>
-  <w:style w:type="character" w:customStyle="1" w:styleId="ae">
-    <w:name w:val="本文 字元"/>
-    <w:basedOn w:val="a0"/>
-    <w:link w:val="ad"/>
+  <w:style w:type="character" w:customStyle="1" w:styleId="BodyTextChar">
+    <w:name w:val="Body Text Char"/>
+    <w:basedOn w:val="DefaultParagraphFont"/>
+    <w:link w:val="BodyText"/>
     <w:rsid w:val="005543AC"/>
     <w:rPr>
       <w:color w:val="00000A"/>
